--- a/assets/doc/resume.docx
+++ b/assets/doc/resume.docx
@@ -1,6 +1,6 @@
 
 <file path=word/document.xml><?xml version="1.0" encoding="utf-8"?>
-<w:document xmlns:wpc="http://schemas.microsoft.com/office/word/2010/wordprocessingCanvas" xmlns:cx="http://schemas.microsoft.com/office/drawing/2014/chartex" xmlns:cx1="http://schemas.microsoft.com/office/drawing/2015/9/8/chartex" xmlns:cx2="http://schemas.microsoft.com/office/drawing/2015/10/21/chartex" xmlns:cx3="http://schemas.microsoft.com/office/drawing/2016/5/9/chartex" xmlns:cx4="http://schemas.microsoft.com/office/drawing/2016/5/10/chartex" xmlns:cx5="http://schemas.microsoft.com/office/drawing/2016/5/11/chartex" xmlns:cx6="http://schemas.microsoft.com/office/drawing/2016/5/12/chartex" xmlns:cx7="http://schemas.microsoft.com/office/drawing/2016/5/13/chartex" xmlns:cx8="http://schemas.microsoft.com/office/drawing/2016/5/14/chartex" xmlns:mc="http://schemas.openxmlformats.org/markup-compatibility/2006" xmlns:aink="http://schemas.microsoft.com/office/drawing/2016/ink" xmlns:am3d="http://schemas.microsoft.com/office/drawing/2017/model3d" xmlns:o="urn:schemas-microsoft-com:office:office" xmlns:r="http://schemas.openxmlformats.org/officeDocument/2006/relationships" xmlns:m="http://schemas.openxmlformats.org/officeDocument/2006/math" xmlns:v="urn:schemas-microsoft-com:vml" xmlns:wp14="http://schemas.microsoft.com/office/word/2010/wordprocessingDrawing" xmlns:wp="http://schemas.openxmlformats.org/drawingml/2006/wordprocessingDrawing" xmlns:w10="urn:schemas-microsoft-com:office:word" xmlns:w="http://schemas.openxmlformats.org/wordprocessingml/2006/main" xmlns:w14="http://schemas.microsoft.com/office/word/2010/wordml" xmlns:w15="http://schemas.microsoft.com/office/word/2012/wordml" xmlns:w16cex="http://schemas.microsoft.com/office/word/2018/wordml/cex" xmlns:w16cid="http://schemas.microsoft.com/office/word/2016/wordml/cid" xmlns:w16="http://schemas.microsoft.com/office/word/2018/wordml" xmlns:w16se="http://schemas.microsoft.com/office/word/2015/wordml/symex" xmlns:wpg="http://schemas.microsoft.com/office/word/2010/wordprocessingGroup" xmlns:wpi="http://schemas.microsoft.com/office/word/2010/wordprocessingInk" xmlns:wne="http://schemas.microsoft.com/office/word/2006/wordml" xmlns:wps="http://schemas.microsoft.com/office/word/2010/wordprocessingShape" mc:Ignorable="w14 w15 w16se w16cid w16 w16cex wp14">
+<w:document xmlns:wpc="http://schemas.microsoft.com/office/word/2010/wordprocessingCanvas" xmlns:cx="http://schemas.microsoft.com/office/drawing/2014/chartex" xmlns:cx1="http://schemas.microsoft.com/office/drawing/2015/9/8/chartex" xmlns:cx2="http://schemas.microsoft.com/office/drawing/2015/10/21/chartex" xmlns:cx3="http://schemas.microsoft.com/office/drawing/2016/5/9/chartex" xmlns:cx4="http://schemas.microsoft.com/office/drawing/2016/5/10/chartex" xmlns:cx5="http://schemas.microsoft.com/office/drawing/2016/5/11/chartex" xmlns:cx6="http://schemas.microsoft.com/office/drawing/2016/5/12/chartex" xmlns:cx7="http://schemas.microsoft.com/office/drawing/2016/5/13/chartex" xmlns:cx8="http://schemas.microsoft.com/office/drawing/2016/5/14/chartex" xmlns:mc="http://schemas.openxmlformats.org/markup-compatibility/2006" xmlns:aink="http://schemas.microsoft.com/office/drawing/2016/ink" xmlns:am3d="http://schemas.microsoft.com/office/drawing/2017/model3d" xmlns:o="urn:schemas-microsoft-com:office:office" xmlns:r="http://schemas.openxmlformats.org/officeDocument/2006/relationships" xmlns:m="http://schemas.openxmlformats.org/officeDocument/2006/math" xmlns:v="urn:schemas-microsoft-com:vml" xmlns:wp14="http://schemas.microsoft.com/office/word/2010/wordprocessingDrawing" xmlns:wp="http://schemas.openxmlformats.org/drawingml/2006/wordprocessingDrawing" xmlns:w10="urn:schemas-microsoft-com:office:word" xmlns:w="http://schemas.openxmlformats.org/wordprocessingml/2006/main" xmlns:w14="http://schemas.microsoft.com/office/word/2010/wordml" xmlns:w15="http://schemas.microsoft.com/office/word/2012/wordml" xmlns:w16cex="http://schemas.microsoft.com/office/word/2018/wordml/cex" xmlns:w16cid="http://schemas.microsoft.com/office/word/2016/wordml/cid" xmlns:w16="http://schemas.microsoft.com/office/word/2018/wordml" xmlns:w16sdtdh="http://schemas.microsoft.com/office/word/2020/wordml/sdtdatahash" xmlns:w16se="http://schemas.microsoft.com/office/word/2015/wordml/symex" xmlns:wpg="http://schemas.microsoft.com/office/word/2010/wordprocessingGroup" xmlns:wpi="http://schemas.microsoft.com/office/word/2010/wordprocessingInk" xmlns:wne="http://schemas.microsoft.com/office/word/2006/wordml" xmlns:wps="http://schemas.microsoft.com/office/word/2010/wordprocessingShape" mc:Ignorable="w14 w15 w16se w16cid w16 w16cex w16sdtdh wp14">
   <w:body>
     <w:p>
       <w:pPr>
@@ -348,16 +348,6 @@
               <w:t>India, 390019</w:t>
             </w:r>
           </w:p>
-          <w:p>
-            <w:pPr>
-              <w:rPr>
-                <w:rFonts w:ascii="Adobe Fan Heiti Std B" w:eastAsia="Adobe Fan Heiti Std B" w:hAnsi="Adobe Fan Heiti Std B"/>
-                <w:color w:val="767171" w:themeColor="background2" w:themeShade="80"/>
-                <w:sz w:val="18"/>
-                <w:szCs w:val="18"/>
-              </w:rPr>
-            </w:pPr>
-          </w:p>
         </w:tc>
         <w:tc>
           <w:tcPr>
@@ -456,6 +446,17 @@
               </w:rPr>
               <w:t xml:space="preserve"> would always be pleasurable to work with and data always makes me astonish by the vibrancy it stacks."</w:t>
             </w:r>
+          </w:p>
+          <w:p>
+            <w:pPr>
+              <w:jc w:val="both"/>
+              <w:rPr>
+                <w:rFonts w:ascii="Adobe Fan Heiti Std B" w:eastAsia="Adobe Fan Heiti Std B" w:hAnsi="Adobe Fan Heiti Std B"/>
+                <w:color w:val="767171" w:themeColor="background2" w:themeShade="80"/>
+                <w:sz w:val="18"/>
+                <w:szCs w:val="18"/>
+              </w:rPr>
+            </w:pPr>
           </w:p>
         </w:tc>
       </w:tr>
@@ -530,7 +531,7 @@
       </w:tr>
       <w:tr>
         <w:trPr>
-          <w:trHeight w:val="993"/>
+          <w:trHeight w:val="80"/>
         </w:trPr>
         <w:tc>
           <w:tcPr>
@@ -1105,6 +1106,18 @@
             <w:pPr>
               <w:pStyle w:val="public-draftstyledefault-unorderedlistitem"/>
               <w:rPr>
+                <w:rFonts w:ascii="Adobe Fan Heiti Std B" w:eastAsia="Adobe Fan Heiti Std B" w:hAnsi="Adobe Fan Heiti Std B" w:cstheme="minorBidi"/>
+                <w:color w:val="767171" w:themeColor="background2" w:themeShade="80"/>
+                <w:sz w:val="18"/>
+                <w:szCs w:val="18"/>
+                <w:lang w:eastAsia="en-US"/>
+              </w:rPr>
+            </w:pPr>
+          </w:p>
+          <w:p>
+            <w:pPr>
+              <w:pStyle w:val="public-draftstyledefault-unorderedlistitem"/>
+              <w:rPr>
                 <w:rFonts w:ascii="Adobe Fan Heiti Std B" w:eastAsia="Adobe Fan Heiti Std B" w:hAnsi="Adobe Fan Heiti Std B"/>
                 <w:color w:val="32A71F"/>
                 <w:sz w:val="32"/>
@@ -1118,7 +1131,6 @@
                 <w:sz w:val="32"/>
                 <w:szCs w:val="32"/>
               </w:rPr>
-              <w:lastRenderedPageBreak/>
               <w:t>Education</w:t>
             </w:r>
           </w:p>
@@ -1292,7 +1304,8 @@
           </w:p>
           <w:p>
             <w:pPr>
-              <w:spacing w:before="240"/>
+              <w:spacing w:before="240" w:line="360" w:lineRule="auto"/>
+              <w:ind w:left="360"/>
               <w:jc w:val="both"/>
               <w:rPr>
                 <w:rFonts w:ascii="Adobe Fan Heiti Std B" w:eastAsia="Adobe Fan Heiti Std B" w:hAnsi="Adobe Fan Heiti Std B"/>
@@ -1309,6 +1322,132 @@
                 <w:szCs w:val="18"/>
               </w:rPr>
               <w:t>Gujarat Technical University </w:t>
+            </w:r>
+          </w:p>
+          <w:p>
+            <w:pPr>
+              <w:pStyle w:val="public-draftstyledefault-unorderedlistitem"/>
+              <w:numPr>
+                <w:ilvl w:val="0"/>
+                <w:numId w:val="5"/>
+              </w:numPr>
+              <w:spacing w:before="0" w:beforeAutospacing="0" w:after="0" w:afterAutospacing="0"/>
+              <w:jc w:val="both"/>
+              <w:rPr>
+                <w:rFonts w:ascii="Adobe Fan Heiti Std B" w:eastAsia="Adobe Fan Heiti Std B" w:hAnsi="Adobe Fan Heiti Std B" w:cstheme="minorBidi"/>
+                <w:color w:val="767171" w:themeColor="background2" w:themeShade="80"/>
+                <w:sz w:val="18"/>
+                <w:szCs w:val="18"/>
+                <w:lang w:eastAsia="en-US"/>
+              </w:rPr>
+            </w:pPr>
+            <w:r>
+              <w:rPr>
+                <w:rFonts w:ascii="Adobe Fan Heiti Std B" w:eastAsia="Adobe Fan Heiti Std B" w:hAnsi="Adobe Fan Heiti Std B" w:cstheme="minorBidi"/>
+                <w:color w:val="767171" w:themeColor="background2" w:themeShade="80"/>
+                <w:sz w:val="18"/>
+                <w:szCs w:val="18"/>
+                <w:lang w:eastAsia="en-US"/>
+              </w:rPr>
+              <w:t>9.</w:t>
+            </w:r>
+            <w:r>
+              <w:rPr>
+                <w:rFonts w:ascii="Adobe Fan Heiti Std B" w:eastAsia="Adobe Fan Heiti Std B" w:hAnsi="Adobe Fan Heiti Std B" w:cstheme="minorBidi"/>
+                <w:color w:val="767171" w:themeColor="background2" w:themeShade="80"/>
+                <w:sz w:val="18"/>
+                <w:szCs w:val="18"/>
+                <w:lang w:eastAsia="en-US"/>
+              </w:rPr>
+              <w:t>36</w:t>
+            </w:r>
+            <w:r>
+              <w:rPr>
+                <w:rFonts w:ascii="Adobe Fan Heiti Std B" w:eastAsia="Adobe Fan Heiti Std B" w:hAnsi="Adobe Fan Heiti Std B" w:cstheme="minorBidi"/>
+                <w:color w:val="767171" w:themeColor="background2" w:themeShade="80"/>
+                <w:sz w:val="18"/>
+                <w:szCs w:val="18"/>
+                <w:lang w:eastAsia="en-US"/>
+              </w:rPr>
+              <w:t xml:space="preserve"> | [ SEMESTER –</w:t>
+            </w:r>
+            <w:r>
+              <w:rPr>
+                <w:rFonts w:ascii="Adobe Fan Heiti Std B" w:eastAsia="Adobe Fan Heiti Std B" w:hAnsi="Adobe Fan Heiti Std B" w:cstheme="minorBidi"/>
+                <w:color w:val="767171" w:themeColor="background2" w:themeShade="80"/>
+                <w:sz w:val="18"/>
+                <w:szCs w:val="18"/>
+                <w:lang w:eastAsia="en-US"/>
+              </w:rPr>
+              <w:t xml:space="preserve"> </w:t>
+            </w:r>
+            <w:r>
+              <w:rPr>
+                <w:rFonts w:ascii="Adobe Fan Heiti Std B" w:eastAsia="Adobe Fan Heiti Std B" w:hAnsi="Adobe Fan Heiti Std B" w:cstheme="minorBidi"/>
+                <w:color w:val="767171" w:themeColor="background2" w:themeShade="80"/>
+                <w:sz w:val="18"/>
+                <w:szCs w:val="18"/>
+                <w:lang w:eastAsia="en-US"/>
+              </w:rPr>
+              <w:t>7</w:t>
+            </w:r>
+            <w:r>
+              <w:rPr>
+                <w:rFonts w:ascii="Adobe Fan Heiti Std B" w:eastAsia="Adobe Fan Heiti Std B" w:hAnsi="Adobe Fan Heiti Std B" w:cstheme="minorBidi"/>
+                <w:color w:val="767171" w:themeColor="background2" w:themeShade="80"/>
+                <w:sz w:val="18"/>
+                <w:szCs w:val="18"/>
+                <w:lang w:eastAsia="en-US"/>
+              </w:rPr>
+              <w:t>]</w:t>
+            </w:r>
+          </w:p>
+          <w:p>
+            <w:pPr>
+              <w:pStyle w:val="public-draftstyledefault-unorderedlistitem"/>
+              <w:numPr>
+                <w:ilvl w:val="0"/>
+                <w:numId w:val="5"/>
+              </w:numPr>
+              <w:spacing w:before="0" w:beforeAutospacing="0" w:after="0" w:afterAutospacing="0"/>
+              <w:jc w:val="both"/>
+              <w:rPr>
+                <w:rFonts w:ascii="Adobe Fan Heiti Std B" w:eastAsia="Adobe Fan Heiti Std B" w:hAnsi="Adobe Fan Heiti Std B" w:cstheme="minorBidi"/>
+                <w:color w:val="767171" w:themeColor="background2" w:themeShade="80"/>
+                <w:sz w:val="18"/>
+                <w:szCs w:val="18"/>
+                <w:lang w:eastAsia="en-US"/>
+              </w:rPr>
+            </w:pPr>
+            <w:r>
+              <w:rPr>
+                <w:rFonts w:ascii="Adobe Fan Heiti Std B" w:eastAsia="Adobe Fan Heiti Std B" w:hAnsi="Adobe Fan Heiti Std B" w:cstheme="minorBidi"/>
+                <w:color w:val="767171" w:themeColor="background2" w:themeShade="80"/>
+                <w:sz w:val="18"/>
+                <w:szCs w:val="18"/>
+                <w:lang w:eastAsia="en-US"/>
+              </w:rPr>
+              <w:t>9.49 | [ SEMESTER –</w:t>
+            </w:r>
+            <w:r>
+              <w:rPr>
+                <w:rFonts w:ascii="Adobe Fan Heiti Std B" w:eastAsia="Adobe Fan Heiti Std B" w:hAnsi="Adobe Fan Heiti Std B" w:cstheme="minorBidi"/>
+                <w:color w:val="767171" w:themeColor="background2" w:themeShade="80"/>
+                <w:sz w:val="18"/>
+                <w:szCs w:val="18"/>
+                <w:lang w:eastAsia="en-US"/>
+              </w:rPr>
+              <w:t xml:space="preserve"> </w:t>
+            </w:r>
+            <w:r>
+              <w:rPr>
+                <w:rFonts w:ascii="Adobe Fan Heiti Std B" w:eastAsia="Adobe Fan Heiti Std B" w:hAnsi="Adobe Fan Heiti Std B" w:cstheme="minorBidi"/>
+                <w:color w:val="767171" w:themeColor="background2" w:themeShade="80"/>
+                <w:sz w:val="18"/>
+                <w:szCs w:val="18"/>
+                <w:lang w:eastAsia="en-US"/>
+              </w:rPr>
+              <w:t>6]</w:t>
             </w:r>
           </w:p>
           <w:p>
@@ -1336,27 +1475,7 @@
                 <w:szCs w:val="18"/>
                 <w:lang w:eastAsia="en-US"/>
               </w:rPr>
-              <w:t>9.49 | [ SEMESTER –</w:t>
-            </w:r>
-            <w:r>
-              <w:rPr>
-                <w:rFonts w:ascii="Adobe Fan Heiti Std B" w:eastAsia="Adobe Fan Heiti Std B" w:hAnsi="Adobe Fan Heiti Std B" w:cstheme="minorBidi"/>
-                <w:color w:val="767171" w:themeColor="background2" w:themeShade="80"/>
-                <w:sz w:val="18"/>
-                <w:szCs w:val="18"/>
-                <w:lang w:eastAsia="en-US"/>
-              </w:rPr>
-              <w:t xml:space="preserve"> </w:t>
-            </w:r>
-            <w:r>
-              <w:rPr>
-                <w:rFonts w:ascii="Adobe Fan Heiti Std B" w:eastAsia="Adobe Fan Heiti Std B" w:hAnsi="Adobe Fan Heiti Std B" w:cstheme="minorBidi"/>
-                <w:color w:val="767171" w:themeColor="background2" w:themeShade="80"/>
-                <w:sz w:val="18"/>
-                <w:szCs w:val="18"/>
-                <w:lang w:eastAsia="en-US"/>
-              </w:rPr>
-              <w:t>6]</w:t>
+              <w:t>9.20 | [ SEMESTER – 5] </w:t>
             </w:r>
           </w:p>
           <w:p>
@@ -1384,7 +1503,27 @@
                 <w:szCs w:val="18"/>
                 <w:lang w:eastAsia="en-US"/>
               </w:rPr>
-              <w:t>9.20 | [ SEMESTER – 5] </w:t>
+              <w:t>8.76 | [ SEMESTER –</w:t>
+            </w:r>
+            <w:r>
+              <w:rPr>
+                <w:rFonts w:ascii="Adobe Fan Heiti Std B" w:eastAsia="Adobe Fan Heiti Std B" w:hAnsi="Adobe Fan Heiti Std B" w:cstheme="minorBidi"/>
+                <w:color w:val="767171" w:themeColor="background2" w:themeShade="80"/>
+                <w:sz w:val="18"/>
+                <w:szCs w:val="18"/>
+                <w:lang w:eastAsia="en-US"/>
+              </w:rPr>
+              <w:t xml:space="preserve"> </w:t>
+            </w:r>
+            <w:r>
+              <w:rPr>
+                <w:rFonts w:ascii="Adobe Fan Heiti Std B" w:eastAsia="Adobe Fan Heiti Std B" w:hAnsi="Adobe Fan Heiti Std B" w:cstheme="minorBidi"/>
+                <w:color w:val="767171" w:themeColor="background2" w:themeShade="80"/>
+                <w:sz w:val="18"/>
+                <w:szCs w:val="18"/>
+                <w:lang w:eastAsia="en-US"/>
+              </w:rPr>
+              <w:t>4] </w:t>
             </w:r>
           </w:p>
           <w:p>
@@ -1412,7 +1551,7 @@
                 <w:szCs w:val="18"/>
                 <w:lang w:eastAsia="en-US"/>
               </w:rPr>
-              <w:t>8.76 | [ SEMESTER –</w:t>
+              <w:t>7.91</w:t>
             </w:r>
             <w:r>
               <w:rPr>
@@ -1432,7 +1571,87 @@
                 <w:szCs w:val="18"/>
                 <w:lang w:eastAsia="en-US"/>
               </w:rPr>
-              <w:t>4] </w:t>
+              <w:t>|</w:t>
+            </w:r>
+            <w:r>
+              <w:rPr>
+                <w:rFonts w:ascii="Adobe Fan Heiti Std B" w:eastAsia="Adobe Fan Heiti Std B" w:hAnsi="Adobe Fan Heiti Std B" w:cstheme="minorBidi"/>
+                <w:color w:val="767171" w:themeColor="background2" w:themeShade="80"/>
+                <w:sz w:val="18"/>
+                <w:szCs w:val="18"/>
+                <w:lang w:eastAsia="en-US"/>
+              </w:rPr>
+              <w:t xml:space="preserve"> </w:t>
+            </w:r>
+            <w:r>
+              <w:rPr>
+                <w:rFonts w:ascii="Adobe Fan Heiti Std B" w:eastAsia="Adobe Fan Heiti Std B" w:hAnsi="Adobe Fan Heiti Std B" w:cstheme="minorBidi"/>
+                <w:color w:val="767171" w:themeColor="background2" w:themeShade="80"/>
+                <w:sz w:val="18"/>
+                <w:szCs w:val="18"/>
+                <w:lang w:eastAsia="en-US"/>
+              </w:rPr>
+              <w:t>[</w:t>
+            </w:r>
+            <w:r>
+              <w:rPr>
+                <w:rFonts w:ascii="Adobe Fan Heiti Std B" w:eastAsia="Adobe Fan Heiti Std B" w:hAnsi="Adobe Fan Heiti Std B" w:cstheme="minorBidi"/>
+                <w:color w:val="767171" w:themeColor="background2" w:themeShade="80"/>
+                <w:sz w:val="18"/>
+                <w:szCs w:val="18"/>
+                <w:lang w:eastAsia="en-US"/>
+              </w:rPr>
+              <w:t xml:space="preserve"> </w:t>
+            </w:r>
+            <w:r>
+              <w:rPr>
+                <w:rFonts w:ascii="Adobe Fan Heiti Std B" w:eastAsia="Adobe Fan Heiti Std B" w:hAnsi="Adobe Fan Heiti Std B" w:cstheme="minorBidi"/>
+                <w:color w:val="767171" w:themeColor="background2" w:themeShade="80"/>
+                <w:sz w:val="18"/>
+                <w:szCs w:val="18"/>
+                <w:lang w:eastAsia="en-US"/>
+              </w:rPr>
+              <w:t>SEMESTER</w:t>
+            </w:r>
+            <w:r>
+              <w:rPr>
+                <w:rFonts w:ascii="Adobe Fan Heiti Std B" w:eastAsia="Adobe Fan Heiti Std B" w:hAnsi="Adobe Fan Heiti Std B" w:cstheme="minorBidi"/>
+                <w:color w:val="767171" w:themeColor="background2" w:themeShade="80"/>
+                <w:sz w:val="18"/>
+                <w:szCs w:val="18"/>
+                <w:lang w:eastAsia="en-US"/>
+              </w:rPr>
+              <w:t xml:space="preserve"> </w:t>
+            </w:r>
+            <w:r>
+              <w:rPr>
+                <w:rFonts w:ascii="Adobe Fan Heiti Std B" w:eastAsia="Adobe Fan Heiti Std B" w:hAnsi="Adobe Fan Heiti Std B" w:cstheme="minorBidi"/>
+                <w:color w:val="767171" w:themeColor="background2" w:themeShade="80"/>
+                <w:sz w:val="18"/>
+                <w:szCs w:val="18"/>
+                <w:lang w:eastAsia="en-US"/>
+              </w:rPr>
+              <w:t>–</w:t>
+            </w:r>
+            <w:r>
+              <w:rPr>
+                <w:rFonts w:ascii="Adobe Fan Heiti Std B" w:eastAsia="Adobe Fan Heiti Std B" w:hAnsi="Adobe Fan Heiti Std B" w:cstheme="minorBidi"/>
+                <w:color w:val="767171" w:themeColor="background2" w:themeShade="80"/>
+                <w:sz w:val="18"/>
+                <w:szCs w:val="18"/>
+                <w:lang w:eastAsia="en-US"/>
+              </w:rPr>
+              <w:t xml:space="preserve"> </w:t>
+            </w:r>
+            <w:r>
+              <w:rPr>
+                <w:rFonts w:ascii="Adobe Fan Heiti Std B" w:eastAsia="Adobe Fan Heiti Std B" w:hAnsi="Adobe Fan Heiti Std B" w:cstheme="minorBidi"/>
+                <w:color w:val="767171" w:themeColor="background2" w:themeShade="80"/>
+                <w:sz w:val="18"/>
+                <w:szCs w:val="18"/>
+                <w:lang w:eastAsia="en-US"/>
+              </w:rPr>
+              <w:t xml:space="preserve">3] </w:t>
             </w:r>
           </w:p>
           <w:p>
@@ -1460,7 +1679,7 @@
                 <w:szCs w:val="18"/>
                 <w:lang w:eastAsia="en-US"/>
               </w:rPr>
-              <w:t>7.91</w:t>
+              <w:t>8.63</w:t>
             </w:r>
             <w:r>
               <w:rPr>
@@ -1560,7 +1779,7 @@
                 <w:szCs w:val="18"/>
                 <w:lang w:eastAsia="en-US"/>
               </w:rPr>
-              <w:t xml:space="preserve">3] </w:t>
+              <w:t xml:space="preserve">2] </w:t>
             </w:r>
           </w:p>
           <w:p>
@@ -1588,7 +1807,7 @@
                 <w:szCs w:val="18"/>
                 <w:lang w:eastAsia="en-US"/>
               </w:rPr>
-              <w:t>8.63</w:t>
+              <w:t>9.00</w:t>
             </w:r>
             <w:r>
               <w:rPr>
@@ -1688,7 +1907,42 @@
                 <w:szCs w:val="18"/>
                 <w:lang w:eastAsia="en-US"/>
               </w:rPr>
-              <w:t xml:space="preserve">2] </w:t>
+              <w:t xml:space="preserve">1] </w:t>
+            </w:r>
+          </w:p>
+          <w:p>
+            <w:pPr>
+              <w:pStyle w:val="public-draftstyledefault-unorderedlistitem"/>
+              <w:spacing w:before="0" w:beforeAutospacing="0"/>
+              <w:ind w:left="720"/>
+              <w:jc w:val="both"/>
+              <w:rPr>
+                <w:rFonts w:ascii="Adobe Fan Heiti Std B" w:eastAsia="Adobe Fan Heiti Std B" w:hAnsi="Adobe Fan Heiti Std B" w:cstheme="minorBidi"/>
+                <w:color w:val="767171" w:themeColor="background2" w:themeShade="80"/>
+                <w:sz w:val="10"/>
+                <w:szCs w:val="10"/>
+                <w:lang w:eastAsia="en-US"/>
+              </w:rPr>
+            </w:pPr>
+          </w:p>
+          <w:p>
+            <w:pPr>
+              <w:pStyle w:val="public-draftstyledefault-unorderedlistitem"/>
+              <w:rPr>
+                <w:rFonts w:ascii="Adobe Fan Heiti Std B" w:eastAsia="Adobe Fan Heiti Std B" w:hAnsi="Adobe Fan Heiti Std B"/>
+                <w:color w:val="32A71F"/>
+                <w:sz w:val="32"/>
+                <w:szCs w:val="32"/>
+              </w:rPr>
+            </w:pPr>
+            <w:r>
+              <w:rPr>
+                <w:rFonts w:ascii="Adobe Fan Heiti Std B" w:eastAsia="Adobe Fan Heiti Std B" w:hAnsi="Adobe Fan Heiti Std B"/>
+                <w:color w:val="32A71F"/>
+                <w:sz w:val="32"/>
+                <w:szCs w:val="32"/>
+              </w:rPr>
+              <w:t>Projects</w:t>
             </w:r>
           </w:p>
           <w:p>
@@ -1696,8 +1950,200 @@
               <w:pStyle w:val="public-draftstyledefault-unorderedlistitem"/>
               <w:numPr>
                 <w:ilvl w:val="0"/>
-                <w:numId w:val="5"/>
+                <w:numId w:val="9"/>
               </w:numPr>
+              <w:rPr>
+                <w:rFonts w:ascii="Adobe Fan Heiti Std B" w:eastAsia="Adobe Fan Heiti Std B" w:hAnsi="Adobe Fan Heiti Std B" w:cstheme="minorBidi"/>
+                <w:color w:val="0D0D0D" w:themeColor="text1" w:themeTint="F2"/>
+                <w:sz w:val="22"/>
+                <w:szCs w:val="22"/>
+                <w:lang w:eastAsia="en-US"/>
+              </w:rPr>
+            </w:pPr>
+            <w:r>
+              <w:rPr>
+                <w:rFonts w:ascii="Adobe Fan Heiti Std B" w:eastAsia="Adobe Fan Heiti Std B" w:hAnsi="Adobe Fan Heiti Std B" w:cstheme="minorBidi"/>
+                <w:color w:val="0D0D0D" w:themeColor="text1" w:themeTint="F2"/>
+                <w:sz w:val="22"/>
+                <w:szCs w:val="22"/>
+                <w:lang w:eastAsia="en-US"/>
+              </w:rPr>
+              <w:t>Completed</w:t>
+            </w:r>
+          </w:p>
+          <w:p>
+            <w:pPr>
+              <w:numPr>
+                <w:ilvl w:val="1"/>
+                <w:numId w:val="9"/>
+              </w:numPr>
+              <w:spacing w:before="100" w:beforeAutospacing="1" w:after="100" w:afterAutospacing="1"/>
+              <w:rPr>
+                <w:rFonts w:ascii="Adobe Fan Heiti Std B" w:eastAsia="Adobe Fan Heiti Std B" w:hAnsi="Adobe Fan Heiti Std B"/>
+                <w:color w:val="767171" w:themeColor="background2" w:themeShade="80"/>
+                <w:sz w:val="18"/>
+                <w:szCs w:val="18"/>
+              </w:rPr>
+            </w:pPr>
+            <w:r>
+              <w:rPr>
+                <w:rFonts w:ascii="Adobe Fan Heiti Std B" w:eastAsia="Adobe Fan Heiti Std B" w:hAnsi="Adobe Fan Heiti Std B"/>
+                <w:color w:val="767171" w:themeColor="background2" w:themeShade="80"/>
+                <w:sz w:val="18"/>
+                <w:szCs w:val="18"/>
+              </w:rPr>
+              <w:t>Price Comparative (Python |Web scraping)</w:t>
+            </w:r>
+          </w:p>
+          <w:p>
+            <w:pPr>
+              <w:numPr>
+                <w:ilvl w:val="1"/>
+                <w:numId w:val="9"/>
+              </w:numPr>
+              <w:spacing w:before="100" w:beforeAutospacing="1" w:after="100" w:afterAutospacing="1"/>
+              <w:rPr>
+                <w:rFonts w:ascii="Adobe Fan Heiti Std B" w:eastAsia="Adobe Fan Heiti Std B" w:hAnsi="Adobe Fan Heiti Std B"/>
+                <w:color w:val="767171" w:themeColor="background2" w:themeShade="80"/>
+                <w:sz w:val="18"/>
+                <w:szCs w:val="18"/>
+              </w:rPr>
+            </w:pPr>
+            <w:r>
+              <w:rPr>
+                <w:rFonts w:ascii="Adobe Fan Heiti Std B" w:eastAsia="Adobe Fan Heiti Std B" w:hAnsi="Adobe Fan Heiti Std B"/>
+                <w:color w:val="767171" w:themeColor="background2" w:themeShade="80"/>
+                <w:sz w:val="18"/>
+                <w:szCs w:val="18"/>
+              </w:rPr>
+              <w:t>Auditorium Management System (HTML|CSS|JS|PHP)</w:t>
+            </w:r>
+          </w:p>
+          <w:p>
+            <w:pPr>
+              <w:numPr>
+                <w:ilvl w:val="1"/>
+                <w:numId w:val="9"/>
+              </w:numPr>
+              <w:spacing w:before="100" w:beforeAutospacing="1" w:after="100" w:afterAutospacing="1"/>
+              <w:rPr>
+                <w:rFonts w:ascii="Adobe Fan Heiti Std B" w:eastAsia="Adobe Fan Heiti Std B" w:hAnsi="Adobe Fan Heiti Std B"/>
+                <w:color w:val="767171" w:themeColor="background2" w:themeShade="80"/>
+                <w:sz w:val="18"/>
+                <w:szCs w:val="18"/>
+              </w:rPr>
+            </w:pPr>
+            <w:r>
+              <w:rPr>
+                <w:rFonts w:ascii="Adobe Fan Heiti Std B" w:eastAsia="Adobe Fan Heiti Std B" w:hAnsi="Adobe Fan Heiti Std B"/>
+                <w:color w:val="767171" w:themeColor="background2" w:themeShade="80"/>
+                <w:sz w:val="18"/>
+                <w:szCs w:val="18"/>
+              </w:rPr>
+              <w:t>Online Driving Assessment Test (Java | MySQL | JDBC)</w:t>
+            </w:r>
+          </w:p>
+          <w:p>
+            <w:pPr>
+              <w:pStyle w:val="public-draftstyledefault-unorderedlistitem"/>
+              <w:numPr>
+                <w:ilvl w:val="0"/>
+                <w:numId w:val="9"/>
+              </w:numPr>
+              <w:rPr>
+                <w:rFonts w:ascii="Adobe Fan Heiti Std B" w:eastAsia="Adobe Fan Heiti Std B" w:hAnsi="Adobe Fan Heiti Std B" w:cstheme="minorBidi"/>
+                <w:color w:val="0D0D0D" w:themeColor="text1" w:themeTint="F2"/>
+                <w:sz w:val="22"/>
+                <w:szCs w:val="22"/>
+                <w:lang w:eastAsia="en-US"/>
+              </w:rPr>
+            </w:pPr>
+            <w:r>
+              <w:rPr>
+                <w:rFonts w:ascii="Adobe Fan Heiti Std B" w:eastAsia="Adobe Fan Heiti Std B" w:hAnsi="Adobe Fan Heiti Std B" w:cstheme="minorBidi"/>
+                <w:color w:val="0D0D0D" w:themeColor="text1" w:themeTint="F2"/>
+                <w:sz w:val="22"/>
+                <w:szCs w:val="22"/>
+                <w:lang w:eastAsia="en-US"/>
+              </w:rPr>
+              <w:t xml:space="preserve">Ongoing * </w:t>
+            </w:r>
+          </w:p>
+          <w:p>
+            <w:pPr>
+              <w:numPr>
+                <w:ilvl w:val="1"/>
+                <w:numId w:val="9"/>
+              </w:numPr>
+              <w:spacing w:before="100" w:beforeAutospacing="1" w:after="100" w:afterAutospacing="1"/>
+              <w:rPr>
+                <w:rFonts w:ascii="Adobe Fan Heiti Std B" w:eastAsia="Adobe Fan Heiti Std B" w:hAnsi="Adobe Fan Heiti Std B"/>
+                <w:color w:val="767171" w:themeColor="background2" w:themeShade="80"/>
+                <w:sz w:val="18"/>
+                <w:szCs w:val="18"/>
+              </w:rPr>
+            </w:pPr>
+            <w:r>
+              <w:rPr>
+                <w:rFonts w:ascii="Adobe Fan Heiti Std B" w:eastAsia="Adobe Fan Heiti Std B" w:hAnsi="Adobe Fan Heiti Std B"/>
+                <w:color w:val="767171" w:themeColor="background2" w:themeShade="80"/>
+                <w:sz w:val="18"/>
+                <w:szCs w:val="18"/>
+              </w:rPr>
+              <w:t>Document Scanner / Face Detection* (Python | OpenCV)</w:t>
+            </w:r>
+          </w:p>
+          <w:p>
+            <w:pPr>
+              <w:numPr>
+                <w:ilvl w:val="1"/>
+                <w:numId w:val="9"/>
+              </w:numPr>
+              <w:spacing w:before="100" w:beforeAutospacing="1" w:after="100" w:afterAutospacing="1"/>
+              <w:rPr>
+                <w:rFonts w:ascii="Adobe Fan Heiti Std B" w:eastAsia="Adobe Fan Heiti Std B" w:hAnsi="Adobe Fan Heiti Std B"/>
+                <w:color w:val="767171" w:themeColor="background2" w:themeShade="80"/>
+                <w:sz w:val="32"/>
+                <w:szCs w:val="32"/>
+              </w:rPr>
+            </w:pPr>
+            <w:r>
+              <w:rPr>
+                <w:rFonts w:ascii="Adobe Fan Heiti Std B" w:eastAsia="Adobe Fan Heiti Std B" w:hAnsi="Adobe Fan Heiti Std B"/>
+                <w:color w:val="767171" w:themeColor="background2" w:themeShade="80"/>
+                <w:sz w:val="18"/>
+                <w:szCs w:val="18"/>
+              </w:rPr>
+              <w:t>Virtual Assistant* (Python | pyttsx3 module)</w:t>
+            </w:r>
+          </w:p>
+          <w:p>
+            <w:pPr>
+              <w:numPr>
+                <w:ilvl w:val="1"/>
+                <w:numId w:val="9"/>
+              </w:numPr>
+              <w:spacing w:before="100" w:beforeAutospacing="1" w:after="100" w:afterAutospacing="1"/>
+              <w:rPr>
+                <w:rFonts w:ascii="Adobe Fan Heiti Std B" w:eastAsia="Adobe Fan Heiti Std B" w:hAnsi="Adobe Fan Heiti Std B"/>
+                <w:color w:val="767171" w:themeColor="background2" w:themeShade="80"/>
+                <w:sz w:val="32"/>
+                <w:szCs w:val="32"/>
+              </w:rPr>
+            </w:pPr>
+            <w:r>
+              <w:rPr>
+                <w:rFonts w:ascii="Adobe Fan Heiti Std B" w:eastAsia="Adobe Fan Heiti Std B" w:hAnsi="Adobe Fan Heiti Std B"/>
+                <w:color w:val="767171" w:themeColor="background2" w:themeShade="80"/>
+                <w:sz w:val="18"/>
+                <w:szCs w:val="18"/>
+              </w:rPr>
+              <w:t>Exploratory Data Analytics</w:t>
+            </w:r>
+          </w:p>
+          <w:p>
+            <w:pPr>
+              <w:pStyle w:val="public-draftstyledefault-unorderedlistitem"/>
               <w:spacing w:before="0" w:beforeAutospacing="0"/>
               <w:jc w:val="both"/>
               <w:rPr>
@@ -1708,116 +2154,6 @@
                 <w:lang w:eastAsia="en-US"/>
               </w:rPr>
             </w:pPr>
-            <w:r>
-              <w:rPr>
-                <w:rFonts w:ascii="Adobe Fan Heiti Std B" w:eastAsia="Adobe Fan Heiti Std B" w:hAnsi="Adobe Fan Heiti Std B" w:cstheme="minorBidi"/>
-                <w:color w:val="767171" w:themeColor="background2" w:themeShade="80"/>
-                <w:sz w:val="18"/>
-                <w:szCs w:val="18"/>
-                <w:lang w:eastAsia="en-US"/>
-              </w:rPr>
-              <w:t>9.00</w:t>
-            </w:r>
-            <w:r>
-              <w:rPr>
-                <w:rFonts w:ascii="Adobe Fan Heiti Std B" w:eastAsia="Adobe Fan Heiti Std B" w:hAnsi="Adobe Fan Heiti Std B" w:cstheme="minorBidi"/>
-                <w:color w:val="767171" w:themeColor="background2" w:themeShade="80"/>
-                <w:sz w:val="18"/>
-                <w:szCs w:val="18"/>
-                <w:lang w:eastAsia="en-US"/>
-              </w:rPr>
-              <w:t xml:space="preserve"> </w:t>
-            </w:r>
-            <w:r>
-              <w:rPr>
-                <w:rFonts w:ascii="Adobe Fan Heiti Std B" w:eastAsia="Adobe Fan Heiti Std B" w:hAnsi="Adobe Fan Heiti Std B" w:cstheme="minorBidi"/>
-                <w:color w:val="767171" w:themeColor="background2" w:themeShade="80"/>
-                <w:sz w:val="18"/>
-                <w:szCs w:val="18"/>
-                <w:lang w:eastAsia="en-US"/>
-              </w:rPr>
-              <w:t>|</w:t>
-            </w:r>
-            <w:r>
-              <w:rPr>
-                <w:rFonts w:ascii="Adobe Fan Heiti Std B" w:eastAsia="Adobe Fan Heiti Std B" w:hAnsi="Adobe Fan Heiti Std B" w:cstheme="minorBidi"/>
-                <w:color w:val="767171" w:themeColor="background2" w:themeShade="80"/>
-                <w:sz w:val="18"/>
-                <w:szCs w:val="18"/>
-                <w:lang w:eastAsia="en-US"/>
-              </w:rPr>
-              <w:t xml:space="preserve"> </w:t>
-            </w:r>
-            <w:r>
-              <w:rPr>
-                <w:rFonts w:ascii="Adobe Fan Heiti Std B" w:eastAsia="Adobe Fan Heiti Std B" w:hAnsi="Adobe Fan Heiti Std B" w:cstheme="minorBidi"/>
-                <w:color w:val="767171" w:themeColor="background2" w:themeShade="80"/>
-                <w:sz w:val="18"/>
-                <w:szCs w:val="18"/>
-                <w:lang w:eastAsia="en-US"/>
-              </w:rPr>
-              <w:t>[</w:t>
-            </w:r>
-            <w:r>
-              <w:rPr>
-                <w:rFonts w:ascii="Adobe Fan Heiti Std B" w:eastAsia="Adobe Fan Heiti Std B" w:hAnsi="Adobe Fan Heiti Std B" w:cstheme="minorBidi"/>
-                <w:color w:val="767171" w:themeColor="background2" w:themeShade="80"/>
-                <w:sz w:val="18"/>
-                <w:szCs w:val="18"/>
-                <w:lang w:eastAsia="en-US"/>
-              </w:rPr>
-              <w:t xml:space="preserve"> </w:t>
-            </w:r>
-            <w:r>
-              <w:rPr>
-                <w:rFonts w:ascii="Adobe Fan Heiti Std B" w:eastAsia="Adobe Fan Heiti Std B" w:hAnsi="Adobe Fan Heiti Std B" w:cstheme="minorBidi"/>
-                <w:color w:val="767171" w:themeColor="background2" w:themeShade="80"/>
-                <w:sz w:val="18"/>
-                <w:szCs w:val="18"/>
-                <w:lang w:eastAsia="en-US"/>
-              </w:rPr>
-              <w:t>SEMESTER</w:t>
-            </w:r>
-            <w:r>
-              <w:rPr>
-                <w:rFonts w:ascii="Adobe Fan Heiti Std B" w:eastAsia="Adobe Fan Heiti Std B" w:hAnsi="Adobe Fan Heiti Std B" w:cstheme="minorBidi"/>
-                <w:color w:val="767171" w:themeColor="background2" w:themeShade="80"/>
-                <w:sz w:val="18"/>
-                <w:szCs w:val="18"/>
-                <w:lang w:eastAsia="en-US"/>
-              </w:rPr>
-              <w:t xml:space="preserve"> </w:t>
-            </w:r>
-            <w:r>
-              <w:rPr>
-                <w:rFonts w:ascii="Adobe Fan Heiti Std B" w:eastAsia="Adobe Fan Heiti Std B" w:hAnsi="Adobe Fan Heiti Std B" w:cstheme="minorBidi"/>
-                <w:color w:val="767171" w:themeColor="background2" w:themeShade="80"/>
-                <w:sz w:val="18"/>
-                <w:szCs w:val="18"/>
-                <w:lang w:eastAsia="en-US"/>
-              </w:rPr>
-              <w:t>–</w:t>
-            </w:r>
-            <w:r>
-              <w:rPr>
-                <w:rFonts w:ascii="Adobe Fan Heiti Std B" w:eastAsia="Adobe Fan Heiti Std B" w:hAnsi="Adobe Fan Heiti Std B" w:cstheme="minorBidi"/>
-                <w:color w:val="767171" w:themeColor="background2" w:themeShade="80"/>
-                <w:sz w:val="18"/>
-                <w:szCs w:val="18"/>
-                <w:lang w:eastAsia="en-US"/>
-              </w:rPr>
-              <w:t xml:space="preserve"> </w:t>
-            </w:r>
-            <w:r>
-              <w:rPr>
-                <w:rFonts w:ascii="Adobe Fan Heiti Std B" w:eastAsia="Adobe Fan Heiti Std B" w:hAnsi="Adobe Fan Heiti Std B" w:cstheme="minorBidi"/>
-                <w:color w:val="767171" w:themeColor="background2" w:themeShade="80"/>
-                <w:sz w:val="18"/>
-                <w:szCs w:val="18"/>
-                <w:lang w:eastAsia="en-US"/>
-              </w:rPr>
-              <w:t xml:space="preserve">1] </w:t>
-            </w:r>
           </w:p>
         </w:tc>
       </w:tr>
@@ -4279,12 +4615,50 @@
       </w:tr>
       <w:tr>
         <w:trPr>
-          <w:trHeight w:val="984"/>
+          <w:trHeight w:val="1227"/>
         </w:trPr>
         <w:tc>
           <w:tcPr>
             <w:tcW w:w="2547" w:type="dxa"/>
           </w:tcPr>
+          <w:tbl>
+            <w:tblPr>
+              <w:tblStyle w:val="TableGrid"/>
+              <w:tblW w:w="0" w:type="auto"/>
+              <w:tblLook w:val="04A0" w:firstRow="1" w:lastRow="0" w:firstColumn="1" w:lastColumn="0" w:noHBand="0" w:noVBand="1"/>
+            </w:tblPr>
+            <w:tblGrid>
+              <w:gridCol w:w="2321"/>
+            </w:tblGrid>
+            <w:tr>
+              <w:trPr>
+                <w:trHeight w:val="260"/>
+              </w:trPr>
+              <w:tc>
+                <w:tcPr>
+                  <w:tcW w:w="2321" w:type="dxa"/>
+                  <w:tcBorders>
+                    <w:top w:val="nil"/>
+                    <w:left w:val="nil"/>
+                    <w:bottom w:val="nil"/>
+                    <w:right w:val="nil"/>
+                  </w:tcBorders>
+                </w:tcPr>
+                <w:p>
+                  <w:pPr>
+                    <w:framePr w:hSpace="180" w:wrap="around" w:vAnchor="text" w:hAnchor="page" w:x="706" w:y="594"/>
+                    <w:spacing w:line="360" w:lineRule="auto"/>
+                    <w:rPr>
+                      <w:rFonts w:ascii="Adobe Fan Heiti Std B" w:eastAsia="Adobe Fan Heiti Std B" w:hAnsi="Adobe Fan Heiti Std B"/>
+                      <w:color w:val="32A71F"/>
+                      <w:sz w:val="24"/>
+                      <w:szCs w:val="24"/>
+                    </w:rPr>
+                  </w:pPr>
+                </w:p>
+              </w:tc>
+            </w:tr>
+          </w:tbl>
           <w:p>
             <w:pPr>
               <w:spacing w:line="360" w:lineRule="auto"/>
@@ -4302,7 +4676,6 @@
                 <w:sz w:val="32"/>
                 <w:szCs w:val="32"/>
               </w:rPr>
-              <w:lastRenderedPageBreak/>
               <w:t xml:space="preserve">Soft </w:t>
             </w:r>
             <w:r>
@@ -4356,10 +4729,10 @@
               <mc:AlternateContent>
                 <mc:Choice Requires="wpc">
                   <w:drawing>
-                    <wp:inline distT="0" distB="0" distL="0" distR="0" wp14:anchorId="6EB36903" wp14:editId="73D09465">
+                    <wp:inline distT="0" distB="0" distL="0" distR="0" wp14:anchorId="7DB05342" wp14:editId="707718BD">
                       <wp:extent cx="720000" cy="145908"/>
                       <wp:effectExtent l="0" t="0" r="4445" b="6985"/>
-                      <wp:docPr id="207" name="Canvas 207"/>
+                      <wp:docPr id="49" name="Canvas 49"/>
                       <wp:cNvGraphicFramePr>
                         <a:graphicFrameLocks xmlns:a="http://schemas.openxmlformats.org/drawingml/2006/main" noChangeAspect="1"/>
                       </wp:cNvGraphicFramePr>
@@ -4373,7 +4746,7 @@
                             </wpc:bg>
                             <wpc:whole/>
                             <wps:wsp>
-                              <wps:cNvPr id="172" name="Oval 172"/>
+                              <wps:cNvPr id="3" name="Oval 3"/>
                               <wps:cNvSpPr/>
                               <wps:spPr>
                                 <a:xfrm>
@@ -4414,7 +4787,7 @@
                               </wps:bodyPr>
                             </wps:wsp>
                             <wps:wsp>
-                              <wps:cNvPr id="173" name="Oval 173"/>
+                              <wps:cNvPr id="4" name="Oval 4"/>
                               <wps:cNvSpPr/>
                               <wps:spPr>
                                 <a:xfrm>
@@ -4455,7 +4828,7 @@
                               </wps:bodyPr>
                             </wps:wsp>
                             <wps:wsp>
-                              <wps:cNvPr id="174" name="Oval 174"/>
+                              <wps:cNvPr id="5" name="Oval 5"/>
                               <wps:cNvSpPr/>
                               <wps:spPr>
                                 <a:xfrm>
@@ -4496,7 +4869,7 @@
                               </wps:bodyPr>
                             </wps:wsp>
                             <wps:wsp>
-                              <wps:cNvPr id="175" name="Oval 175"/>
+                              <wps:cNvPr id="6" name="Oval 6"/>
                               <wps:cNvSpPr/>
                               <wps:spPr>
                                 <a:xfrm>
@@ -4537,7 +4910,7 @@
                               </wps:bodyPr>
                             </wps:wsp>
                             <wps:wsp>
-                              <wps:cNvPr id="176" name="Oval 176"/>
+                              <wps:cNvPr id="12" name="Oval 12"/>
                               <wps:cNvSpPr/>
                               <wps:spPr>
                                 <a:xfrm>
@@ -4587,28 +4960,47 @@
                 </mc:Choice>
                 <mc:Fallback>
                   <w:pict>
-                    <v:group w14:anchorId="343CE784" id="Canvas 207" o:spid="_x0000_s1026" editas="canvas" style="width:56.7pt;height:11.5pt;mso-position-horizontal-relative:char;mso-position-vertical-relative:line" coordsize="7194,1454" o:gfxdata="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">
+                    <v:group w14:anchorId="27D65901" id="Canvas 49" o:spid="_x0000_s1026" editas="canvas" style="width:56.7pt;height:11.5pt;mso-position-horizontal-relative:char;mso-position-vertical-relative:line" coordsize="7194,1454" o:gfxdata="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">
+                      <v:shapetype id="_x0000_t75" coordsize="21600,21600" o:spt="75" o:preferrelative="t" path="m@4@5l@4@11@9@11@9@5xe" filled="f" stroked="f">
+                        <v:stroke joinstyle="miter"/>
+                        <v:formulas>
+                          <v:f eqn="if lineDrawn pixelLineWidth 0"/>
+                          <v:f eqn="sum @0 1 0"/>
+                          <v:f eqn="sum 0 0 @1"/>
+                          <v:f eqn="prod @2 1 2"/>
+                          <v:f eqn="prod @3 21600 pixelWidth"/>
+                          <v:f eqn="prod @3 21600 pixelHeight"/>
+                          <v:f eqn="sum @0 0 1"/>
+                          <v:f eqn="prod @6 1 2"/>
+                          <v:f eqn="prod @7 21600 pixelWidth"/>
+                          <v:f eqn="sum @8 21600 0"/>
+                          <v:f eqn="prod @7 21600 pixelHeight"/>
+                          <v:f eqn="sum @10 21600 0"/>
+                        </v:formulas>
+                        <v:path o:extrusionok="f" gradientshapeok="t" o:connecttype="rect"/>
+                        <o:lock v:ext="edit" aspectratio="t"/>
+                      </v:shapetype>
                       <v:shape id="_x0000_s1027" type="#_x0000_t75" style="position:absolute;width:7194;height:1454;visibility:visible;mso-wrap-style:square" filled="t">
                         <v:fill o:detectmouseclick="t"/>
                         <v:path o:connecttype="none"/>
                       </v:shape>
-                      <v:oval id="Oval 172" o:spid="_x0000_s1028" style="position:absolute;width:864;height:863;visibility:visible;mso-wrap-style:square;v-text-anchor:middle" o:gfxdata="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" fillcolor="black [3213]" stroked="f" strokeweight="1pt">
+                      <v:oval id="Oval 3" o:spid="_x0000_s1028" style="position:absolute;width:864;height:863;visibility:visible;mso-wrap-style:square;v-text-anchor:middle" o:gfxdata="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" fillcolor="black [3213]" stroked="f" strokeweight="1pt">
                         <v:stroke joinstyle="miter"/>
                         <v:textbox inset=".58422mm,.29214mm,.58422mm,.29214mm"/>
                       </v:oval>
-                      <v:oval id="Oval 173" o:spid="_x0000_s1029" style="position:absolute;left:1476;width:864;height:863;visibility:visible;mso-wrap-style:square;v-text-anchor:middle" o:gfxdata="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" fillcolor="black [3213]" stroked="f" strokeweight="1pt">
+                      <v:oval id="Oval 4" o:spid="_x0000_s1029" style="position:absolute;left:1476;width:864;height:863;visibility:visible;mso-wrap-style:square;v-text-anchor:middle" o:gfxdata="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" fillcolor="black [3213]" stroked="f" strokeweight="1pt">
                         <v:stroke joinstyle="miter"/>
                         <v:textbox inset=".58422mm,.29214mm,.58422mm,.29214mm"/>
                       </v:oval>
-                      <v:oval id="Oval 174" o:spid="_x0000_s1030" style="position:absolute;left:2951;width:864;height:863;visibility:visible;mso-wrap-style:square;v-text-anchor:middle" o:gfxdata="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" fillcolor="black [3213]" stroked="f" strokeweight="1pt">
+                      <v:oval id="Oval 5" o:spid="_x0000_s1030" style="position:absolute;left:2951;width:864;height:863;visibility:visible;mso-wrap-style:square;v-text-anchor:middle" o:gfxdata="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" fillcolor="black [3213]" stroked="f" strokeweight="1pt">
                         <v:stroke joinstyle="miter"/>
                         <v:textbox inset=".58422mm,.29214mm,.58422mm,.29214mm"/>
                       </v:oval>
-                      <v:oval id="Oval 175" o:spid="_x0000_s1031" style="position:absolute;left:4423;width:864;height:863;visibility:visible;mso-wrap-style:square;v-text-anchor:middle" o:gfxdata="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" fillcolor="black [3213]" stroked="f" strokeweight="1pt">
+                      <v:oval id="Oval 6" o:spid="_x0000_s1031" style="position:absolute;left:4423;width:864;height:863;visibility:visible;mso-wrap-style:square;v-text-anchor:middle" o:gfxdata="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" fillcolor="black [3213]" stroked="f" strokeweight="1pt">
                         <v:stroke joinstyle="miter"/>
                         <v:textbox inset=".58422mm,.29214mm,.58422mm,.29214mm"/>
                       </v:oval>
-                      <v:oval id="Oval 176" o:spid="_x0000_s1032" style="position:absolute;left:5900;width:864;height:863;visibility:visible;mso-wrap-style:square;v-text-anchor:middle" o:gfxdata="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" fillcolor="#7f7f7f [1612]" stroked="f" strokeweight="1pt">
+                      <v:oval id="Oval 12" o:spid="_x0000_s1032" style="position:absolute;left:5900;width:864;height:863;visibility:visible;mso-wrap-style:square;v-text-anchor:middle" o:gfxdata="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" fillcolor="#7f7f7f [1612]" stroked="f" strokeweight="1pt">
                         <v:stroke joinstyle="miter"/>
                         <v:textbox inset=".58422mm,.29214mm,.58422mm,.29214mm"/>
                       </v:oval>
@@ -4660,10 +5052,10 @@
               <mc:AlternateContent>
                 <mc:Choice Requires="wpc">
                   <w:drawing>
-                    <wp:inline distT="0" distB="0" distL="0" distR="0" wp14:anchorId="23D9CDB8" wp14:editId="75B5DC64">
+                    <wp:inline distT="0" distB="0" distL="0" distR="0" wp14:anchorId="23FCFDFA" wp14:editId="3BA82847">
                       <wp:extent cx="720000" cy="145906"/>
                       <wp:effectExtent l="0" t="0" r="4445" b="6985"/>
-                      <wp:docPr id="208" name="Canvas 208"/>
+                      <wp:docPr id="50" name="Canvas 50"/>
                       <wp:cNvGraphicFramePr>
                         <a:graphicFrameLocks xmlns:a="http://schemas.openxmlformats.org/drawingml/2006/main" noChangeAspect="1"/>
                       </wp:cNvGraphicFramePr>
@@ -4677,7 +5069,7 @@
                             </wpc:bg>
                             <wpc:whole/>
                             <wps:wsp>
-                              <wps:cNvPr id="177" name="Oval 177"/>
+                              <wps:cNvPr id="13" name="Oval 13"/>
                               <wps:cNvSpPr/>
                               <wps:spPr>
                                 <a:xfrm>
@@ -4718,7 +5110,7 @@
                               </wps:bodyPr>
                             </wps:wsp>
                             <wps:wsp>
-                              <wps:cNvPr id="178" name="Oval 178"/>
+                              <wps:cNvPr id="14" name="Oval 14"/>
                               <wps:cNvSpPr/>
                               <wps:spPr>
                                 <a:xfrm>
@@ -4759,7 +5151,7 @@
                               </wps:bodyPr>
                             </wps:wsp>
                             <wps:wsp>
-                              <wps:cNvPr id="179" name="Oval 179"/>
+                              <wps:cNvPr id="16" name="Oval 16"/>
                               <wps:cNvSpPr/>
                               <wps:spPr>
                                 <a:xfrm>
@@ -4800,7 +5192,7 @@
                               </wps:bodyPr>
                             </wps:wsp>
                             <wps:wsp>
-                              <wps:cNvPr id="180" name="Oval 180"/>
+                              <wps:cNvPr id="17" name="Oval 17"/>
                               <wps:cNvSpPr/>
                               <wps:spPr>
                                 <a:xfrm>
@@ -4841,7 +5233,7 @@
                               </wps:bodyPr>
                             </wps:wsp>
                             <wps:wsp>
-                              <wps:cNvPr id="181" name="Oval 181"/>
+                              <wps:cNvPr id="18" name="Oval 18"/>
                               <wps:cNvSpPr/>
                               <wps:spPr>
                                 <a:xfrm>
@@ -4891,28 +5283,28 @@
                 </mc:Choice>
                 <mc:Fallback>
                   <w:pict>
-                    <v:group w14:anchorId="5C75F416" id="Canvas 208" o:spid="_x0000_s1026" editas="canvas" style="width:56.7pt;height:11.5pt;mso-position-horizontal-relative:char;mso-position-vertical-relative:line" coordsize="7194,1454" o:gfxdata="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">
+                    <v:group w14:anchorId="19B73F0B" id="Canvas 50" o:spid="_x0000_s1026" editas="canvas" style="width:56.7pt;height:11.5pt;mso-position-horizontal-relative:char;mso-position-vertical-relative:line" coordsize="7194,1454" o:gfxdata="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">
                       <v:shape id="_x0000_s1027" type="#_x0000_t75" style="position:absolute;width:7194;height:1454;visibility:visible;mso-wrap-style:square" filled="t">
                         <v:fill o:detectmouseclick="t"/>
                         <v:path o:connecttype="none"/>
                       </v:shape>
-                      <v:oval id="Oval 177" o:spid="_x0000_s1028" style="position:absolute;width:864;height:863;visibility:visible;mso-wrap-style:square;v-text-anchor:middle" o:gfxdata="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" fillcolor="black [3213]" stroked="f" strokeweight="1pt">
+                      <v:oval id="Oval 13" o:spid="_x0000_s1028" style="position:absolute;width:864;height:863;visibility:visible;mso-wrap-style:square;v-text-anchor:middle" o:gfxdata="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" fillcolor="black [3213]" stroked="f" strokeweight="1pt">
                         <v:stroke joinstyle="miter"/>
                         <v:textbox inset=".58425mm,.29214mm,.58425mm,.29214mm"/>
                       </v:oval>
-                      <v:oval id="Oval 178" o:spid="_x0000_s1029" style="position:absolute;left:1476;width:864;height:863;visibility:visible;mso-wrap-style:square;v-text-anchor:middle" o:gfxdata="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" fillcolor="black [3213]" stroked="f" strokeweight="1pt">
+                      <v:oval id="Oval 14" o:spid="_x0000_s1029" style="position:absolute;left:1476;width:864;height:863;visibility:visible;mso-wrap-style:square;v-text-anchor:middle" o:gfxdata="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" fillcolor="black [3213]" stroked="f" strokeweight="1pt">
                         <v:stroke joinstyle="miter"/>
                         <v:textbox inset=".58425mm,.29214mm,.58425mm,.29214mm"/>
                       </v:oval>
-                      <v:oval id="Oval 179" o:spid="_x0000_s1030" style="position:absolute;left:2951;width:864;height:863;visibility:visible;mso-wrap-style:square;v-text-anchor:middle" o:gfxdata="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" fillcolor="black [3213]" stroked="f" strokeweight="1pt">
+                      <v:oval id="Oval 16" o:spid="_x0000_s1030" style="position:absolute;left:2951;width:864;height:863;visibility:visible;mso-wrap-style:square;v-text-anchor:middle" o:gfxdata="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" fillcolor="black [3213]" stroked="f" strokeweight="1pt">
                         <v:stroke joinstyle="miter"/>
                         <v:textbox inset=".58425mm,.29214mm,.58425mm,.29214mm"/>
                       </v:oval>
-                      <v:oval id="Oval 180" o:spid="_x0000_s1031" style="position:absolute;left:4423;width:864;height:863;visibility:visible;mso-wrap-style:square;v-text-anchor:middle" o:gfxdata="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" fillcolor="black [3213]" stroked="f" strokeweight="1pt">
+                      <v:oval id="Oval 17" o:spid="_x0000_s1031" style="position:absolute;left:4423;width:864;height:863;visibility:visible;mso-wrap-style:square;v-text-anchor:middle" o:gfxdata="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" fillcolor="black [3213]" stroked="f" strokeweight="1pt">
                         <v:stroke joinstyle="miter"/>
                         <v:textbox inset=".58425mm,.29214mm,.58425mm,.29214mm"/>
                       </v:oval>
-                      <v:oval id="Oval 181" o:spid="_x0000_s1032" style="position:absolute;left:5900;width:864;height:863;visibility:visible;mso-wrap-style:square;v-text-anchor:middle" o:gfxdata="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" fillcolor="#7f7f7f [1612]" stroked="f" strokeweight="1pt">
+                      <v:oval id="Oval 18" o:spid="_x0000_s1032" style="position:absolute;left:5900;width:864;height:863;visibility:visible;mso-wrap-style:square;v-text-anchor:middle" o:gfxdata="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" fillcolor="#7f7f7f [1612]" stroked="f" strokeweight="1pt">
                         <v:stroke joinstyle="miter"/>
                         <v:textbox inset=".58425mm,.29214mm,.58425mm,.29214mm"/>
                       </v:oval>
@@ -4964,10 +5356,10 @@
               <mc:AlternateContent>
                 <mc:Choice Requires="wpc">
                   <w:drawing>
-                    <wp:inline distT="0" distB="0" distL="0" distR="0" wp14:anchorId="5CD4CC48" wp14:editId="08AFB35B">
+                    <wp:inline distT="0" distB="0" distL="0" distR="0" wp14:anchorId="3D1DF812" wp14:editId="41C2A0EE">
                       <wp:extent cx="720000" cy="145906"/>
                       <wp:effectExtent l="0" t="0" r="4445" b="6985"/>
-                      <wp:docPr id="209" name="Canvas 209"/>
+                      <wp:docPr id="51" name="Canvas 51"/>
                       <wp:cNvGraphicFramePr>
                         <a:graphicFrameLocks xmlns:a="http://schemas.openxmlformats.org/drawingml/2006/main" noChangeAspect="1"/>
                       </wp:cNvGraphicFramePr>
@@ -4981,7 +5373,7 @@
                             </wpc:bg>
                             <wpc:whole/>
                             <wps:wsp>
-                              <wps:cNvPr id="182" name="Oval 182"/>
+                              <wps:cNvPr id="19" name="Oval 19"/>
                               <wps:cNvSpPr/>
                               <wps:spPr>
                                 <a:xfrm>
@@ -5022,7 +5414,7 @@
                               </wps:bodyPr>
                             </wps:wsp>
                             <wps:wsp>
-                              <wps:cNvPr id="183" name="Oval 183"/>
+                              <wps:cNvPr id="20" name="Oval 20"/>
                               <wps:cNvSpPr/>
                               <wps:spPr>
                                 <a:xfrm>
@@ -5063,7 +5455,7 @@
                               </wps:bodyPr>
                             </wps:wsp>
                             <wps:wsp>
-                              <wps:cNvPr id="184" name="Oval 184"/>
+                              <wps:cNvPr id="21" name="Oval 21"/>
                               <wps:cNvSpPr/>
                               <wps:spPr>
                                 <a:xfrm>
@@ -5104,7 +5496,7 @@
                               </wps:bodyPr>
                             </wps:wsp>
                             <wps:wsp>
-                              <wps:cNvPr id="185" name="Oval 185"/>
+                              <wps:cNvPr id="22" name="Oval 22"/>
                               <wps:cNvSpPr/>
                               <wps:spPr>
                                 <a:xfrm>
@@ -5148,7 +5540,7 @@
                               </wps:bodyPr>
                             </wps:wsp>
                             <wps:wsp>
-                              <wps:cNvPr id="186" name="Oval 186"/>
+                              <wps:cNvPr id="23" name="Oval 23"/>
                               <wps:cNvSpPr/>
                               <wps:spPr>
                                 <a:xfrm>
@@ -5198,28 +5590,28 @@
                 </mc:Choice>
                 <mc:Fallback>
                   <w:pict>
-                    <v:group w14:anchorId="5B85EF1A" id="Canvas 209" o:spid="_x0000_s1026" editas="canvas" style="width:56.7pt;height:11.5pt;mso-position-horizontal-relative:char;mso-position-vertical-relative:line" coordsize="7194,1454" o:gfxdata="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">
+                    <v:group w14:anchorId="749C7C20" id="Canvas 51" o:spid="_x0000_s1026" editas="canvas" style="width:56.7pt;height:11.5pt;mso-position-horizontal-relative:char;mso-position-vertical-relative:line" coordsize="7194,1454" o:gfxdata="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">
                       <v:shape id="_x0000_s1027" type="#_x0000_t75" style="position:absolute;width:7194;height:1454;visibility:visible;mso-wrap-style:square" filled="t">
                         <v:fill o:detectmouseclick="t"/>
                         <v:path o:connecttype="none"/>
                       </v:shape>
-                      <v:oval id="Oval 182" o:spid="_x0000_s1028" style="position:absolute;width:864;height:863;visibility:visible;mso-wrap-style:square;v-text-anchor:middle" o:gfxdata="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" fillcolor="black [3213]" stroked="f" strokeweight="1pt">
+                      <v:oval id="Oval 19" o:spid="_x0000_s1028" style="position:absolute;width:864;height:863;visibility:visible;mso-wrap-style:square;v-text-anchor:middle" o:gfxdata="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" fillcolor="black [3213]" stroked="f" strokeweight="1pt">
                         <v:stroke joinstyle="miter"/>
                         <v:textbox inset=".58425mm,.29214mm,.58425mm,.29214mm"/>
                       </v:oval>
-                      <v:oval id="Oval 183" o:spid="_x0000_s1029" style="position:absolute;left:1476;width:864;height:863;visibility:visible;mso-wrap-style:square;v-text-anchor:middle" o:gfxdata="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" fillcolor="black [3213]" stroked="f" strokeweight="1pt">
+                      <v:oval id="Oval 20" o:spid="_x0000_s1029" style="position:absolute;left:1476;width:864;height:863;visibility:visible;mso-wrap-style:square;v-text-anchor:middle" o:gfxdata="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" fillcolor="black [3213]" stroked="f" strokeweight="1pt">
                         <v:stroke joinstyle="miter"/>
                         <v:textbox inset=".58425mm,.29214mm,.58425mm,.29214mm"/>
                       </v:oval>
-                      <v:oval id="Oval 184" o:spid="_x0000_s1030" style="position:absolute;left:2951;width:864;height:863;visibility:visible;mso-wrap-style:square;v-text-anchor:middle" o:gfxdata="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" fillcolor="black [3213]" stroked="f" strokeweight="1pt">
+                      <v:oval id="Oval 21" o:spid="_x0000_s1030" style="position:absolute;left:2951;width:864;height:863;visibility:visible;mso-wrap-style:square;v-text-anchor:middle" o:gfxdata="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" fillcolor="black [3213]" stroked="f" strokeweight="1pt">
                         <v:stroke joinstyle="miter"/>
                         <v:textbox inset=".58425mm,.29214mm,.58425mm,.29214mm"/>
                       </v:oval>
-                      <v:oval id="Oval 185" o:spid="_x0000_s1031" style="position:absolute;left:4423;width:864;height:863;visibility:visible;mso-wrap-style:square;v-text-anchor:middle" o:gfxdata="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" fillcolor="#0d0d0d [3069]" stroked="f" strokeweight="1pt">
+                      <v:oval id="Oval 22" o:spid="_x0000_s1031" style="position:absolute;left:4423;width:864;height:863;visibility:visible;mso-wrap-style:square;v-text-anchor:middle" o:gfxdata="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" fillcolor="#0d0d0d [3069]" stroked="f" strokeweight="1pt">
                         <v:stroke joinstyle="miter"/>
                         <v:textbox inset=".58425mm,.29214mm,.58425mm,.29214mm"/>
                       </v:oval>
-                      <v:oval id="Oval 186" o:spid="_x0000_s1032" style="position:absolute;left:5900;width:864;height:863;visibility:visible;mso-wrap-style:square;v-text-anchor:middle" o:gfxdata="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" fillcolor="#7f7f7f [1612]" stroked="f" strokeweight="1pt">
+                      <v:oval id="Oval 23" o:spid="_x0000_s1032" style="position:absolute;left:5900;width:864;height:863;visibility:visible;mso-wrap-style:square;v-text-anchor:middle" o:gfxdata="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" fillcolor="#7f7f7f [1612]" stroked="f" strokeweight="1pt">
                         <v:stroke joinstyle="miter"/>
                         <v:textbox inset=".58425mm,.29214mm,.58425mm,.29214mm"/>
                       </v:oval>
@@ -5274,10 +5666,10 @@
               <mc:AlternateContent>
                 <mc:Choice Requires="wpc">
                   <w:drawing>
-                    <wp:inline distT="0" distB="0" distL="0" distR="0" wp14:anchorId="2877569E" wp14:editId="0542BD99">
+                    <wp:inline distT="0" distB="0" distL="0" distR="0" wp14:anchorId="62A4B4DB" wp14:editId="63BB3310">
                       <wp:extent cx="720000" cy="145906"/>
                       <wp:effectExtent l="0" t="0" r="4445" b="6985"/>
-                      <wp:docPr id="210" name="Canvas 210"/>
+                      <wp:docPr id="88" name="Canvas 88"/>
                       <wp:cNvGraphicFramePr>
                         <a:graphicFrameLocks xmlns:a="http://schemas.openxmlformats.org/drawingml/2006/main" noChangeAspect="1"/>
                       </wp:cNvGraphicFramePr>
@@ -5291,7 +5683,7 @@
                             </wpc:bg>
                             <wpc:whole/>
                             <wps:wsp>
-                              <wps:cNvPr id="187" name="Oval 187"/>
+                              <wps:cNvPr id="24" name="Oval 24"/>
                               <wps:cNvSpPr/>
                               <wps:spPr>
                                 <a:xfrm>
@@ -5332,7 +5724,7 @@
                               </wps:bodyPr>
                             </wps:wsp>
                             <wps:wsp>
-                              <wps:cNvPr id="188" name="Oval 188"/>
+                              <wps:cNvPr id="25" name="Oval 25"/>
                               <wps:cNvSpPr/>
                               <wps:spPr>
                                 <a:xfrm>
@@ -5373,7 +5765,7 @@
                               </wps:bodyPr>
                             </wps:wsp>
                             <wps:wsp>
-                              <wps:cNvPr id="189" name="Oval 189"/>
+                              <wps:cNvPr id="26" name="Oval 26"/>
                               <wps:cNvSpPr/>
                               <wps:spPr>
                                 <a:xfrm>
@@ -5414,7 +5806,7 @@
                               </wps:bodyPr>
                             </wps:wsp>
                             <wps:wsp>
-                              <wps:cNvPr id="190" name="Oval 190"/>
+                              <wps:cNvPr id="27" name="Oval 27"/>
                               <wps:cNvSpPr/>
                               <wps:spPr>
                                 <a:xfrm>
@@ -5455,7 +5847,7 @@
                               </wps:bodyPr>
                             </wps:wsp>
                             <wps:wsp>
-                              <wps:cNvPr id="191" name="Oval 191"/>
+                              <wps:cNvPr id="28" name="Oval 28"/>
                               <wps:cNvSpPr/>
                               <wps:spPr>
                                 <a:xfrm>
@@ -5505,28 +5897,28 @@
                 </mc:Choice>
                 <mc:Fallback>
                   <w:pict>
-                    <v:group w14:anchorId="46A7400E" id="Canvas 210" o:spid="_x0000_s1026" editas="canvas" style="width:56.7pt;height:11.5pt;mso-position-horizontal-relative:char;mso-position-vertical-relative:line" coordsize="7194,1454" o:gfxdata="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">
+                    <v:group w14:anchorId="744C69D2" id="Canvas 88" o:spid="_x0000_s1026" editas="canvas" style="width:56.7pt;height:11.5pt;mso-position-horizontal-relative:char;mso-position-vertical-relative:line" coordsize="7194,1454" o:gfxdata="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">
                       <v:shape id="_x0000_s1027" type="#_x0000_t75" style="position:absolute;width:7194;height:1454;visibility:visible;mso-wrap-style:square" filled="t">
                         <v:fill o:detectmouseclick="t"/>
                         <v:path o:connecttype="none"/>
                       </v:shape>
-                      <v:oval id="Oval 187" o:spid="_x0000_s1028" style="position:absolute;width:864;height:863;visibility:visible;mso-wrap-style:square;v-text-anchor:middle" o:gfxdata="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" fillcolor="black [3213]" stroked="f" strokeweight="1pt">
+                      <v:oval id="Oval 24" o:spid="_x0000_s1028" style="position:absolute;width:864;height:863;visibility:visible;mso-wrap-style:square;v-text-anchor:middle" o:gfxdata="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" fillcolor="black [3213]" stroked="f" strokeweight="1pt">
                         <v:stroke joinstyle="miter"/>
                         <v:textbox inset=".58425mm,.29214mm,.58425mm,.29214mm"/>
                       </v:oval>
-                      <v:oval id="Oval 188" o:spid="_x0000_s1029" style="position:absolute;left:1476;width:864;height:863;visibility:visible;mso-wrap-style:square;v-text-anchor:middle" o:gfxdata="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" fillcolor="black [3213]" stroked="f" strokeweight="1pt">
+                      <v:oval id="Oval 25" o:spid="_x0000_s1029" style="position:absolute;left:1476;width:864;height:863;visibility:visible;mso-wrap-style:square;v-text-anchor:middle" o:gfxdata="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" fillcolor="black [3213]" stroked="f" strokeweight="1pt">
                         <v:stroke joinstyle="miter"/>
                         <v:textbox inset=".58425mm,.29214mm,.58425mm,.29214mm"/>
                       </v:oval>
-                      <v:oval id="Oval 189" o:spid="_x0000_s1030" style="position:absolute;left:2951;width:864;height:863;visibility:visible;mso-wrap-style:square;v-text-anchor:middle" o:gfxdata="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" fillcolor="black [3213]" stroked="f" strokeweight="1pt">
+                      <v:oval id="Oval 26" o:spid="_x0000_s1030" style="position:absolute;left:2951;width:864;height:863;visibility:visible;mso-wrap-style:square;v-text-anchor:middle" o:gfxdata="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" fillcolor="black [3213]" stroked="f" strokeweight="1pt">
                         <v:stroke joinstyle="miter"/>
                         <v:textbox inset=".58425mm,.29214mm,.58425mm,.29214mm"/>
                       </v:oval>
-                      <v:oval id="Oval 190" o:spid="_x0000_s1031" style="position:absolute;left:4423;width:864;height:863;visibility:visible;mso-wrap-style:square;v-text-anchor:middle" o:gfxdata="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" fillcolor="black [3213]" stroked="f" strokeweight="1pt">
+                      <v:oval id="Oval 27" o:spid="_x0000_s1031" style="position:absolute;left:4423;width:864;height:863;visibility:visible;mso-wrap-style:square;v-text-anchor:middle" o:gfxdata="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" fillcolor="black [3213]" stroked="f" strokeweight="1pt">
                         <v:stroke joinstyle="miter"/>
                         <v:textbox inset=".58425mm,.29214mm,.58425mm,.29214mm"/>
                       </v:oval>
-                      <v:oval id="Oval 191" o:spid="_x0000_s1032" style="position:absolute;left:5900;width:864;height:863;visibility:visible;mso-wrap-style:square;v-text-anchor:middle" o:gfxdata="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" fillcolor="#7f7f7f [1612]" stroked="f" strokeweight="1pt">
+                      <v:oval id="Oval 28" o:spid="_x0000_s1032" style="position:absolute;left:5900;width:864;height:863;visibility:visible;mso-wrap-style:square;v-text-anchor:middle" o:gfxdata="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" fillcolor="#7f7f7f [1612]" stroked="f" strokeweight="1pt">
                         <v:stroke joinstyle="miter"/>
                         <v:textbox inset=".58425mm,.29214mm,.58425mm,.29214mm"/>
                       </v:oval>
@@ -5578,10 +5970,10 @@
               <mc:AlternateContent>
                 <mc:Choice Requires="wpc">
                   <w:drawing>
-                    <wp:inline distT="0" distB="0" distL="0" distR="0" wp14:anchorId="6C705405" wp14:editId="2C5441EC">
+                    <wp:inline distT="0" distB="0" distL="0" distR="0" wp14:anchorId="1FA2D02B" wp14:editId="4418D5EA">
                       <wp:extent cx="720000" cy="145906"/>
                       <wp:effectExtent l="0" t="0" r="4445" b="6985"/>
-                      <wp:docPr id="211" name="Canvas 211"/>
+                      <wp:docPr id="89" name="Canvas 89"/>
                       <wp:cNvGraphicFramePr>
                         <a:graphicFrameLocks xmlns:a="http://schemas.openxmlformats.org/drawingml/2006/main" noChangeAspect="1"/>
                       </wp:cNvGraphicFramePr>
@@ -5595,7 +5987,7 @@
                             </wpc:bg>
                             <wpc:whole/>
                             <wps:wsp>
-                              <wps:cNvPr id="192" name="Oval 192"/>
+                              <wps:cNvPr id="29" name="Oval 29"/>
                               <wps:cNvSpPr/>
                               <wps:spPr>
                                 <a:xfrm>
@@ -5636,7 +6028,7 @@
                               </wps:bodyPr>
                             </wps:wsp>
                             <wps:wsp>
-                              <wps:cNvPr id="193" name="Oval 193"/>
+                              <wps:cNvPr id="30" name="Oval 30"/>
                               <wps:cNvSpPr/>
                               <wps:spPr>
                                 <a:xfrm>
@@ -5677,7 +6069,7 @@
                               </wps:bodyPr>
                             </wps:wsp>
                             <wps:wsp>
-                              <wps:cNvPr id="194" name="Oval 194"/>
+                              <wps:cNvPr id="31" name="Oval 31"/>
                               <wps:cNvSpPr/>
                               <wps:spPr>
                                 <a:xfrm>
@@ -5718,7 +6110,7 @@
                               </wps:bodyPr>
                             </wps:wsp>
                             <wps:wsp>
-                              <wps:cNvPr id="195" name="Oval 195"/>
+                              <wps:cNvPr id="32" name="Oval 32"/>
                               <wps:cNvSpPr/>
                               <wps:spPr>
                                 <a:xfrm>
@@ -5761,7 +6153,7 @@
                               </wps:bodyPr>
                             </wps:wsp>
                             <wps:wsp>
-                              <wps:cNvPr id="196" name="Oval 196"/>
+                              <wps:cNvPr id="33" name="Oval 33"/>
                               <wps:cNvSpPr/>
                               <wps:spPr>
                                 <a:xfrm>
@@ -5811,28 +6203,28 @@
                 </mc:Choice>
                 <mc:Fallback>
                   <w:pict>
-                    <v:group w14:anchorId="245586EB" id="Canvas 211" o:spid="_x0000_s1026" editas="canvas" style="width:56.7pt;height:11.5pt;mso-position-horizontal-relative:char;mso-position-vertical-relative:line" coordsize="7194,1454" o:gfxdata="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">
+                    <v:group w14:anchorId="068A7C6B" id="Canvas 89" o:spid="_x0000_s1026" editas="canvas" style="width:56.7pt;height:11.5pt;mso-position-horizontal-relative:char;mso-position-vertical-relative:line" coordsize="7194,1454" o:gfxdata="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">
                       <v:shape id="_x0000_s1027" type="#_x0000_t75" style="position:absolute;width:7194;height:1454;visibility:visible;mso-wrap-style:square" filled="t">
                         <v:fill o:detectmouseclick="t"/>
                         <v:path o:connecttype="none"/>
                       </v:shape>
-                      <v:oval id="Oval 192" o:spid="_x0000_s1028" style="position:absolute;width:864;height:863;visibility:visible;mso-wrap-style:square;v-text-anchor:middle" o:gfxdata="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" fillcolor="black [3213]" stroked="f" strokeweight="1pt">
+                      <v:oval id="Oval 29" o:spid="_x0000_s1028" style="position:absolute;width:864;height:863;visibility:visible;mso-wrap-style:square;v-text-anchor:middle" o:gfxdata="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" fillcolor="black [3213]" stroked="f" strokeweight="1pt">
                         <v:stroke joinstyle="miter"/>
                         <v:textbox inset=".58425mm,.29214mm,.58425mm,.29214mm"/>
                       </v:oval>
-                      <v:oval id="Oval 193" o:spid="_x0000_s1029" style="position:absolute;left:1476;width:864;height:863;visibility:visible;mso-wrap-style:square;v-text-anchor:middle" o:gfxdata="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" fillcolor="black [3213]" stroked="f" strokeweight="1pt">
+                      <v:oval id="Oval 30" o:spid="_x0000_s1029" style="position:absolute;left:1476;width:864;height:863;visibility:visible;mso-wrap-style:square;v-text-anchor:middle" o:gfxdata="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" fillcolor="black [3213]" stroked="f" strokeweight="1pt">
                         <v:stroke joinstyle="miter"/>
                         <v:textbox inset=".58425mm,.29214mm,.58425mm,.29214mm"/>
                       </v:oval>
-                      <v:oval id="Oval 194" o:spid="_x0000_s1030" style="position:absolute;left:2951;width:864;height:863;visibility:visible;mso-wrap-style:square;v-text-anchor:middle" o:gfxdata="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" fillcolor="black [3213]" stroked="f" strokeweight="1pt">
+                      <v:oval id="Oval 31" o:spid="_x0000_s1030" style="position:absolute;left:2951;width:864;height:863;visibility:visible;mso-wrap-style:square;v-text-anchor:middle" o:gfxdata="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" fillcolor="black [3213]" stroked="f" strokeweight="1pt">
                         <v:stroke joinstyle="miter"/>
                         <v:textbox inset=".58425mm,.29214mm,.58425mm,.29214mm"/>
                       </v:oval>
-                      <v:oval id="Oval 195" o:spid="_x0000_s1031" style="position:absolute;left:4423;width:864;height:863;visibility:visible;mso-wrap-style:square;v-text-anchor:middle" o:gfxdata="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" fillcolor="#7f7f7f [1612]" stroked="f" strokeweight="1pt">
+                      <v:oval id="Oval 32" o:spid="_x0000_s1031" style="position:absolute;left:4423;width:864;height:863;visibility:visible;mso-wrap-style:square;v-text-anchor:middle" o:gfxdata="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" fillcolor="#7f7f7f [1612]" stroked="f" strokeweight="1pt">
                         <v:stroke joinstyle="miter"/>
                         <v:textbox inset=".58425mm,.29214mm,.58425mm,.29214mm"/>
                       </v:oval>
-                      <v:oval id="Oval 196" o:spid="_x0000_s1032" style="position:absolute;left:5900;width:864;height:863;visibility:visible;mso-wrap-style:square;v-text-anchor:middle" o:gfxdata="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" fillcolor="#7f7f7f [1612]" stroked="f" strokeweight="1pt">
+                      <v:oval id="Oval 33" o:spid="_x0000_s1032" style="position:absolute;left:5900;width:864;height:863;visibility:visible;mso-wrap-style:square;v-text-anchor:middle" o:gfxdata="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" fillcolor="#7f7f7f [1612]" stroked="f" strokeweight="1pt">
                         <v:stroke joinstyle="miter"/>
                         <v:textbox inset=".58425mm,.29214mm,.58425mm,.29214mm"/>
                       </v:oval>
@@ -5884,10 +6276,10 @@
               <mc:AlternateContent>
                 <mc:Choice Requires="wpc">
                   <w:drawing>
-                    <wp:inline distT="0" distB="0" distL="0" distR="0" wp14:anchorId="3771C92F" wp14:editId="233FF0BC">
+                    <wp:inline distT="0" distB="0" distL="0" distR="0" wp14:anchorId="07D3591D" wp14:editId="520E5E9D">
                       <wp:extent cx="720000" cy="145906"/>
                       <wp:effectExtent l="0" t="0" r="4445" b="6985"/>
-                      <wp:docPr id="212" name="Canvas 212"/>
+                      <wp:docPr id="90" name="Canvas 90"/>
                       <wp:cNvGraphicFramePr>
                         <a:graphicFrameLocks xmlns:a="http://schemas.openxmlformats.org/drawingml/2006/main" noChangeAspect="1"/>
                       </wp:cNvGraphicFramePr>
@@ -5901,7 +6293,7 @@
                             </wpc:bg>
                             <wpc:whole/>
                             <wps:wsp>
-                              <wps:cNvPr id="197" name="Oval 197"/>
+                              <wps:cNvPr id="34" name="Oval 34"/>
                               <wps:cNvSpPr/>
                               <wps:spPr>
                                 <a:xfrm>
@@ -5942,7 +6334,7 @@
                               </wps:bodyPr>
                             </wps:wsp>
                             <wps:wsp>
-                              <wps:cNvPr id="198" name="Oval 198"/>
+                              <wps:cNvPr id="35" name="Oval 35"/>
                               <wps:cNvSpPr/>
                               <wps:spPr>
                                 <a:xfrm>
@@ -5983,7 +6375,7 @@
                               </wps:bodyPr>
                             </wps:wsp>
                             <wps:wsp>
-                              <wps:cNvPr id="199" name="Oval 199"/>
+                              <wps:cNvPr id="41" name="Oval 41"/>
                               <wps:cNvSpPr/>
                               <wps:spPr>
                                 <a:xfrm>
@@ -6024,7 +6416,7 @@
                               </wps:bodyPr>
                             </wps:wsp>
                             <wps:wsp>
-                              <wps:cNvPr id="200" name="Oval 200"/>
+                              <wps:cNvPr id="42" name="Oval 42"/>
                               <wps:cNvSpPr/>
                               <wps:spPr>
                                 <a:xfrm>
@@ -6067,7 +6459,7 @@
                               </wps:bodyPr>
                             </wps:wsp>
                             <wps:wsp>
-                              <wps:cNvPr id="201" name="Oval 201"/>
+                              <wps:cNvPr id="43" name="Oval 43"/>
                               <wps:cNvSpPr/>
                               <wps:spPr>
                                 <a:xfrm>
@@ -6117,28 +6509,28 @@
                 </mc:Choice>
                 <mc:Fallback>
                   <w:pict>
-                    <v:group w14:anchorId="6D487322" id="Canvas 212" o:spid="_x0000_s1026" editas="canvas" style="width:56.7pt;height:11.5pt;mso-position-horizontal-relative:char;mso-position-vertical-relative:line" coordsize="7194,1454" o:gfxdata="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">
+                    <v:group w14:anchorId="4526C65A" id="Canvas 90" o:spid="_x0000_s1026" editas="canvas" style="width:56.7pt;height:11.5pt;mso-position-horizontal-relative:char;mso-position-vertical-relative:line" coordsize="7194,1454" o:gfxdata="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">
                       <v:shape id="_x0000_s1027" type="#_x0000_t75" style="position:absolute;width:7194;height:1454;visibility:visible;mso-wrap-style:square" filled="t">
                         <v:fill o:detectmouseclick="t"/>
                         <v:path o:connecttype="none"/>
                       </v:shape>
-                      <v:oval id="Oval 197" o:spid="_x0000_s1028" style="position:absolute;width:864;height:863;visibility:visible;mso-wrap-style:square;v-text-anchor:middle" o:gfxdata="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" fillcolor="black [3213]" stroked="f" strokeweight="1pt">
+                      <v:oval id="Oval 34" o:spid="_x0000_s1028" style="position:absolute;width:864;height:863;visibility:visible;mso-wrap-style:square;v-text-anchor:middle" o:gfxdata="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" fillcolor="black [3213]" stroked="f" strokeweight="1pt">
                         <v:stroke joinstyle="miter"/>
                         <v:textbox inset=".58425mm,.29214mm,.58425mm,.29214mm"/>
                       </v:oval>
-                      <v:oval id="Oval 198" o:spid="_x0000_s1029" style="position:absolute;left:1476;width:864;height:863;visibility:visible;mso-wrap-style:square;v-text-anchor:middle" o:gfxdata="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" fillcolor="black [3213]" stroked="f" strokeweight="1pt">
+                      <v:oval id="Oval 35" o:spid="_x0000_s1029" style="position:absolute;left:1476;width:864;height:863;visibility:visible;mso-wrap-style:square;v-text-anchor:middle" o:gfxdata="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" fillcolor="black [3213]" stroked="f" strokeweight="1pt">
                         <v:stroke joinstyle="miter"/>
                         <v:textbox inset=".58425mm,.29214mm,.58425mm,.29214mm"/>
                       </v:oval>
-                      <v:oval id="Oval 199" o:spid="_x0000_s1030" style="position:absolute;left:2951;width:864;height:863;visibility:visible;mso-wrap-style:square;v-text-anchor:middle" o:gfxdata="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" fillcolor="black [3213]" stroked="f" strokeweight="1pt">
+                      <v:oval id="Oval 41" o:spid="_x0000_s1030" style="position:absolute;left:2951;width:864;height:863;visibility:visible;mso-wrap-style:square;v-text-anchor:middle" o:gfxdata="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" fillcolor="black [3213]" stroked="f" strokeweight="1pt">
                         <v:stroke joinstyle="miter"/>
                         <v:textbox inset=".58425mm,.29214mm,.58425mm,.29214mm"/>
                       </v:oval>
-                      <v:oval id="Oval 200" o:spid="_x0000_s1031" style="position:absolute;left:4423;width:864;height:863;visibility:visible;mso-wrap-style:square;v-text-anchor:middle" o:gfxdata="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" fillcolor="#7f7f7f [1612]" stroked="f" strokeweight="1pt">
+                      <v:oval id="Oval 42" o:spid="_x0000_s1031" style="position:absolute;left:4423;width:864;height:863;visibility:visible;mso-wrap-style:square;v-text-anchor:middle" o:gfxdata="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" fillcolor="#7f7f7f [1612]" stroked="f" strokeweight="1pt">
                         <v:stroke joinstyle="miter"/>
                         <v:textbox inset=".58425mm,.29214mm,.58425mm,.29214mm"/>
                       </v:oval>
-                      <v:oval id="Oval 201" o:spid="_x0000_s1032" style="position:absolute;left:5900;width:864;height:863;visibility:visible;mso-wrap-style:square;v-text-anchor:middle" o:gfxdata="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" fillcolor="#7f7f7f [1612]" stroked="f" strokeweight="1pt">
+                      <v:oval id="Oval 43" o:spid="_x0000_s1032" style="position:absolute;left:5900;width:864;height:863;visibility:visible;mso-wrap-style:square;v-text-anchor:middle" o:gfxdata="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" fillcolor="#7f7f7f [1612]" stroked="f" strokeweight="1pt">
                         <v:stroke joinstyle="miter"/>
                         <v:textbox inset=".58425mm,.29214mm,.58425mm,.29214mm"/>
                       </v:oval>
@@ -6168,20 +6560,6 @@
               </w:rPr>
               <w:t>Time Management</w:t>
             </w:r>
-          </w:p>
-          <w:p>
-            <w:pPr>
-              <w:spacing w:line="276" w:lineRule="auto"/>
-              <w:rPr>
-                <w:rFonts w:ascii="Adobe Fan Heiti Std B" w:eastAsia="Adobe Fan Heiti Std B" w:hAnsi="Adobe Fan Heiti Std B" w:cstheme="minorHAnsi"/>
-                <w:b/>
-                <w:bCs/>
-                <w:color w:val="00B0F0"/>
-                <w:sz w:val="20"/>
-                <w:szCs w:val="20"/>
-                <w:u w:val="single"/>
-              </w:rPr>
-            </w:pPr>
             <w:r>
               <w:rPr>
                 <w:rFonts w:ascii="Adobe Fan Heiti Std B" w:eastAsia="Adobe Fan Heiti Std B" w:hAnsi="Adobe Fan Heiti Std B"/>
@@ -6193,10 +6571,10 @@
               <mc:AlternateContent>
                 <mc:Choice Requires="wpc">
                   <w:drawing>
-                    <wp:inline distT="0" distB="0" distL="0" distR="0" wp14:anchorId="67031BE9" wp14:editId="7D529BA6">
+                    <wp:inline distT="0" distB="0" distL="0" distR="0" wp14:anchorId="556BCB25" wp14:editId="235D2D0D">
                       <wp:extent cx="720000" cy="145906"/>
                       <wp:effectExtent l="0" t="0" r="4445" b="6985"/>
-                      <wp:docPr id="213" name="Canvas 213"/>
+                      <wp:docPr id="91" name="Canvas 91"/>
                       <wp:cNvGraphicFramePr>
                         <a:graphicFrameLocks xmlns:a="http://schemas.openxmlformats.org/drawingml/2006/main" noChangeAspect="1"/>
                       </wp:cNvGraphicFramePr>
@@ -6210,7 +6588,7 @@
                             </wpc:bg>
                             <wpc:whole/>
                             <wps:wsp>
-                              <wps:cNvPr id="202" name="Oval 202"/>
+                              <wps:cNvPr id="44" name="Oval 44"/>
                               <wps:cNvSpPr/>
                               <wps:spPr>
                                 <a:xfrm>
@@ -6251,7 +6629,7 @@
                               </wps:bodyPr>
                             </wps:wsp>
                             <wps:wsp>
-                              <wps:cNvPr id="203" name="Oval 203"/>
+                              <wps:cNvPr id="45" name="Oval 45"/>
                               <wps:cNvSpPr/>
                               <wps:spPr>
                                 <a:xfrm>
@@ -6292,7 +6670,7 @@
                               </wps:bodyPr>
                             </wps:wsp>
                             <wps:wsp>
-                              <wps:cNvPr id="204" name="Oval 204"/>
+                              <wps:cNvPr id="46" name="Oval 46"/>
                               <wps:cNvSpPr/>
                               <wps:spPr>
                                 <a:xfrm>
@@ -6333,7 +6711,7 @@
                               </wps:bodyPr>
                             </wps:wsp>
                             <wps:wsp>
-                              <wps:cNvPr id="205" name="Oval 205"/>
+                              <wps:cNvPr id="47" name="Oval 47"/>
                               <wps:cNvSpPr/>
                               <wps:spPr>
                                 <a:xfrm>
@@ -6374,7 +6752,7 @@
                               </wps:bodyPr>
                             </wps:wsp>
                             <wps:wsp>
-                              <wps:cNvPr id="206" name="Oval 206"/>
+                              <wps:cNvPr id="48" name="Oval 48"/>
                               <wps:cNvSpPr/>
                               <wps:spPr>
                                 <a:xfrm>
@@ -6424,28 +6802,28 @@
                 </mc:Choice>
                 <mc:Fallback>
                   <w:pict>
-                    <v:group w14:anchorId="4B797BCD" id="Canvas 213" o:spid="_x0000_s1026" editas="canvas" style="width:56.7pt;height:11.5pt;mso-position-horizontal-relative:char;mso-position-vertical-relative:line" coordsize="7194,1454" o:gfxdata="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">
+                    <v:group w14:anchorId="098958FE" id="Canvas 91" o:spid="_x0000_s1026" editas="canvas" style="width:56.7pt;height:11.5pt;mso-position-horizontal-relative:char;mso-position-vertical-relative:line" coordsize="7194,1454" o:gfxdata="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">
                       <v:shape id="_x0000_s1027" type="#_x0000_t75" style="position:absolute;width:7194;height:1454;visibility:visible;mso-wrap-style:square" filled="t">
                         <v:fill o:detectmouseclick="t"/>
                         <v:path o:connecttype="none"/>
                       </v:shape>
-                      <v:oval id="Oval 202" o:spid="_x0000_s1028" style="position:absolute;width:864;height:863;visibility:visible;mso-wrap-style:square;v-text-anchor:middle" o:gfxdata="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" fillcolor="black [3213]" stroked="f" strokeweight="1pt">
+                      <v:oval id="Oval 44" o:spid="_x0000_s1028" style="position:absolute;width:864;height:863;visibility:visible;mso-wrap-style:square;v-text-anchor:middle" o:gfxdata="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" fillcolor="black [3213]" stroked="f" strokeweight="1pt">
                         <v:stroke joinstyle="miter"/>
                         <v:textbox inset=".58425mm,.29214mm,.58425mm,.29214mm"/>
                       </v:oval>
-                      <v:oval id="Oval 203" o:spid="_x0000_s1029" style="position:absolute;left:1476;width:864;height:863;visibility:visible;mso-wrap-style:square;v-text-anchor:middle" o:gfxdata="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" fillcolor="black [3213]" stroked="f" strokeweight="1pt">
+                      <v:oval id="Oval 45" o:spid="_x0000_s1029" style="position:absolute;left:1476;width:864;height:863;visibility:visible;mso-wrap-style:square;v-text-anchor:middle" o:gfxdata="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" fillcolor="black [3213]" stroked="f" strokeweight="1pt">
                         <v:stroke joinstyle="miter"/>
                         <v:textbox inset=".58425mm,.29214mm,.58425mm,.29214mm"/>
                       </v:oval>
-                      <v:oval id="Oval 204" o:spid="_x0000_s1030" style="position:absolute;left:2951;width:864;height:863;visibility:visible;mso-wrap-style:square;v-text-anchor:middle" o:gfxdata="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" fillcolor="black [3213]" stroked="f" strokeweight="1pt">
+                      <v:oval id="Oval 46" o:spid="_x0000_s1030" style="position:absolute;left:2951;width:864;height:863;visibility:visible;mso-wrap-style:square;v-text-anchor:middle" o:gfxdata="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" fillcolor="black [3213]" stroked="f" strokeweight="1pt">
                         <v:stroke joinstyle="miter"/>
                         <v:textbox inset=".58425mm,.29214mm,.58425mm,.29214mm"/>
                       </v:oval>
-                      <v:oval id="Oval 205" o:spid="_x0000_s1031" style="position:absolute;left:4423;width:864;height:863;visibility:visible;mso-wrap-style:square;v-text-anchor:middle" o:gfxdata="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" fillcolor="black [3213]" stroked="f" strokeweight="1pt">
+                      <v:oval id="Oval 47" o:spid="_x0000_s1031" style="position:absolute;left:4423;width:864;height:863;visibility:visible;mso-wrap-style:square;v-text-anchor:middle" o:gfxdata="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" fillcolor="black [3213]" stroked="f" strokeweight="1pt">
                         <v:stroke joinstyle="miter"/>
                         <v:textbox inset=".58425mm,.29214mm,.58425mm,.29214mm"/>
                       </v:oval>
-                      <v:oval id="Oval 206" o:spid="_x0000_s1032" style="position:absolute;left:5900;width:864;height:863;visibility:visible;mso-wrap-style:square;v-text-anchor:middle" o:gfxdata="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" fillcolor="#7f7f7f [1612]" stroked="f" strokeweight="1pt">
+                      <v:oval id="Oval 48" o:spid="_x0000_s1032" style="position:absolute;left:5900;width:864;height:863;visibility:visible;mso-wrap-style:square;v-text-anchor:middle" o:gfxdata="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" fillcolor="#7f7f7f [1612]" stroked="f" strokeweight="1pt">
                         <v:stroke joinstyle="miter"/>
                         <v:textbox inset=".58425mm,.29214mm,.58425mm,.29214mm"/>
                       </v:oval>
@@ -6454,6 +6832,547 @@
                   </w:pict>
                 </mc:Fallback>
               </mc:AlternateContent>
+            </w:r>
+          </w:p>
+          <w:p>
+            <w:pPr>
+              <w:spacing w:line="276" w:lineRule="auto"/>
+              <w:rPr>
+                <w:rFonts w:ascii="Adobe Fan Heiti Std B" w:eastAsia="Adobe Fan Heiti Std B" w:hAnsi="Adobe Fan Heiti Std B"/>
+                <w:color w:val="0D0D0D" w:themeColor="text1" w:themeTint="F2"/>
+                <w:sz w:val="18"/>
+                <w:szCs w:val="18"/>
+              </w:rPr>
+            </w:pPr>
+            <w:r>
+              <w:rPr>
+                <w:rFonts w:ascii="Adobe Fan Heiti Std B" w:eastAsia="Adobe Fan Heiti Std B" w:hAnsi="Adobe Fan Heiti Std B"/>
+                <w:color w:val="0D0D0D" w:themeColor="text1" w:themeTint="F2"/>
+                <w:sz w:val="18"/>
+                <w:szCs w:val="18"/>
+              </w:rPr>
+              <w:t>Ownership for Responsibility</w:t>
+            </w:r>
+          </w:p>
+          <w:p>
+            <w:pPr>
+              <w:spacing w:line="276" w:lineRule="auto"/>
+              <w:rPr>
+                <w:rFonts w:ascii="Adobe Fan Heiti Std B" w:eastAsia="Adobe Fan Heiti Std B" w:hAnsi="Adobe Fan Heiti Std B"/>
+                <w:color w:val="0D0D0D" w:themeColor="text1" w:themeTint="F2"/>
+                <w:sz w:val="18"/>
+                <w:szCs w:val="18"/>
+              </w:rPr>
+            </w:pPr>
+            <w:r>
+              <w:rPr>
+                <w:rFonts w:ascii="Adobe Fan Heiti Std B" w:eastAsia="Adobe Fan Heiti Std B" w:hAnsi="Adobe Fan Heiti Std B"/>
+                <w:noProof/>
+                <w:color w:val="000000" w:themeColor="text1"/>
+                <w:sz w:val="18"/>
+                <w:szCs w:val="18"/>
+              </w:rPr>
+              <mc:AlternateContent>
+                <mc:Choice Requires="wpc">
+                  <w:drawing>
+                    <wp:inline distT="0" distB="0" distL="0" distR="0" wp14:anchorId="3DA5969D" wp14:editId="148FD8BC">
+                      <wp:extent cx="720000" cy="145906"/>
+                      <wp:effectExtent l="0" t="0" r="4445" b="6985"/>
+                      <wp:docPr id="99" name="Canvas 99"/>
+                      <wp:cNvGraphicFramePr>
+                        <a:graphicFrameLocks xmlns:a="http://schemas.openxmlformats.org/drawingml/2006/main" noChangeAspect="1"/>
+                      </wp:cNvGraphicFramePr>
+                      <a:graphic xmlns:a="http://schemas.openxmlformats.org/drawingml/2006/main">
+                        <a:graphicData uri="http://schemas.microsoft.com/office/word/2010/wordprocessingCanvas">
+                          <wpc:wpc>
+                            <wpc:bg>
+                              <a:solidFill>
+                                <a:prstClr val="white"/>
+                              </a:solidFill>
+                            </wpc:bg>
+                            <wpc:whole/>
+                            <wps:wsp>
+                              <wps:cNvPr id="94" name="Oval 94"/>
+                              <wps:cNvSpPr/>
+                              <wps:spPr>
+                                <a:xfrm>
+                                  <a:off x="26" y="0"/>
+                                  <a:ext cx="86390" cy="86392"/>
+                                </a:xfrm>
+                                <a:prstGeom prst="ellipse">
+                                  <a:avLst/>
+                                </a:prstGeom>
+                                <a:solidFill>
+                                  <a:schemeClr val="tx1"/>
+                                </a:solidFill>
+                                <a:ln>
+                                  <a:noFill/>
+                                </a:ln>
+                              </wps:spPr>
+                              <wps:style>
+                                <a:lnRef idx="2">
+                                  <a:schemeClr val="accent1">
+                                    <a:shade val="50000"/>
+                                  </a:schemeClr>
+                                </a:lnRef>
+                                <a:fillRef idx="1">
+                                  <a:schemeClr val="accent1"/>
+                                </a:fillRef>
+                                <a:effectRef idx="0">
+                                  <a:schemeClr val="accent1"/>
+                                </a:effectRef>
+                                <a:fontRef idx="minor">
+                                  <a:schemeClr val="lt1"/>
+                                </a:fontRef>
+                              </wps:style>
+                              <wps:bodyPr rot="0" spcFirstLastPara="0" vertOverflow="overflow" horzOverflow="overflow" vert="horz" wrap="square" lIns="21033" tIns="10517" rIns="21033" bIns="10517" numCol="1" spcCol="0" rtlCol="0" fromWordArt="0" anchor="ctr" anchorCtr="0" forceAA="0" compatLnSpc="1">
+                                <a:prstTxWarp prst="textNoShape">
+                                  <a:avLst/>
+                                </a:prstTxWarp>
+                                <a:noAutofit/>
+                              </wps:bodyPr>
+                            </wps:wsp>
+                            <wps:wsp>
+                              <wps:cNvPr id="95" name="Oval 95"/>
+                              <wps:cNvSpPr/>
+                              <wps:spPr>
+                                <a:xfrm>
+                                  <a:off x="147615" y="0"/>
+                                  <a:ext cx="86390" cy="86392"/>
+                                </a:xfrm>
+                                <a:prstGeom prst="ellipse">
+                                  <a:avLst/>
+                                </a:prstGeom>
+                                <a:solidFill>
+                                  <a:schemeClr val="tx1"/>
+                                </a:solidFill>
+                                <a:ln>
+                                  <a:noFill/>
+                                </a:ln>
+                              </wps:spPr>
+                              <wps:style>
+                                <a:lnRef idx="2">
+                                  <a:schemeClr val="accent1">
+                                    <a:shade val="50000"/>
+                                  </a:schemeClr>
+                                </a:lnRef>
+                                <a:fillRef idx="1">
+                                  <a:schemeClr val="accent1"/>
+                                </a:fillRef>
+                                <a:effectRef idx="0">
+                                  <a:schemeClr val="accent1"/>
+                                </a:effectRef>
+                                <a:fontRef idx="minor">
+                                  <a:schemeClr val="lt1"/>
+                                </a:fontRef>
+                              </wps:style>
+                              <wps:bodyPr rot="0" spcFirstLastPara="0" vertOverflow="overflow" horzOverflow="overflow" vert="horz" wrap="square" lIns="21033" tIns="10517" rIns="21033" bIns="10517" numCol="1" spcCol="0" rtlCol="0" fromWordArt="0" anchor="ctr" anchorCtr="0" forceAA="0" compatLnSpc="1">
+                                <a:prstTxWarp prst="textNoShape">
+                                  <a:avLst/>
+                                </a:prstTxWarp>
+                                <a:noAutofit/>
+                              </wps:bodyPr>
+                            </wps:wsp>
+                            <wps:wsp>
+                              <wps:cNvPr id="96" name="Oval 96"/>
+                              <wps:cNvSpPr/>
+                              <wps:spPr>
+                                <a:xfrm>
+                                  <a:off x="295126" y="0"/>
+                                  <a:ext cx="86390" cy="86392"/>
+                                </a:xfrm>
+                                <a:prstGeom prst="ellipse">
+                                  <a:avLst/>
+                                </a:prstGeom>
+                                <a:solidFill>
+                                  <a:schemeClr val="tx1"/>
+                                </a:solidFill>
+                                <a:ln>
+                                  <a:noFill/>
+                                </a:ln>
+                              </wps:spPr>
+                              <wps:style>
+                                <a:lnRef idx="2">
+                                  <a:schemeClr val="accent1">
+                                    <a:shade val="50000"/>
+                                  </a:schemeClr>
+                                </a:lnRef>
+                                <a:fillRef idx="1">
+                                  <a:schemeClr val="accent1"/>
+                                </a:fillRef>
+                                <a:effectRef idx="0">
+                                  <a:schemeClr val="accent1"/>
+                                </a:effectRef>
+                                <a:fontRef idx="minor">
+                                  <a:schemeClr val="lt1"/>
+                                </a:fontRef>
+                              </wps:style>
+                              <wps:bodyPr rot="0" spcFirstLastPara="0" vertOverflow="overflow" horzOverflow="overflow" vert="horz" wrap="square" lIns="21033" tIns="10517" rIns="21033" bIns="10517" numCol="1" spcCol="0" rtlCol="0" fromWordArt="0" anchor="ctr" anchorCtr="0" forceAA="0" compatLnSpc="1">
+                                <a:prstTxWarp prst="textNoShape">
+                                  <a:avLst/>
+                                </a:prstTxWarp>
+                                <a:noAutofit/>
+                              </wps:bodyPr>
+                            </wps:wsp>
+                            <wps:wsp>
+                              <wps:cNvPr id="97" name="Oval 97"/>
+                              <wps:cNvSpPr/>
+                              <wps:spPr>
+                                <a:xfrm>
+                                  <a:off x="442344" y="0"/>
+                                  <a:ext cx="86390" cy="86392"/>
+                                </a:xfrm>
+                                <a:prstGeom prst="ellipse">
+                                  <a:avLst/>
+                                </a:prstGeom>
+                                <a:solidFill>
+                                  <a:schemeClr val="tx1"/>
+                                </a:solidFill>
+                                <a:ln>
+                                  <a:noFill/>
+                                </a:ln>
+                              </wps:spPr>
+                              <wps:style>
+                                <a:lnRef idx="2">
+                                  <a:schemeClr val="accent1">
+                                    <a:shade val="50000"/>
+                                  </a:schemeClr>
+                                </a:lnRef>
+                                <a:fillRef idx="1">
+                                  <a:schemeClr val="accent1"/>
+                                </a:fillRef>
+                                <a:effectRef idx="0">
+                                  <a:schemeClr val="accent1"/>
+                                </a:effectRef>
+                                <a:fontRef idx="minor">
+                                  <a:schemeClr val="lt1"/>
+                                </a:fontRef>
+                              </wps:style>
+                              <wps:bodyPr rot="0" spcFirstLastPara="0" vertOverflow="overflow" horzOverflow="overflow" vert="horz" wrap="square" lIns="21033" tIns="10517" rIns="21033" bIns="10517" numCol="1" spcCol="0" rtlCol="0" fromWordArt="0" anchor="ctr" anchorCtr="0" forceAA="0" compatLnSpc="1">
+                                <a:prstTxWarp prst="textNoShape">
+                                  <a:avLst/>
+                                </a:prstTxWarp>
+                                <a:noAutofit/>
+                              </wps:bodyPr>
+                            </wps:wsp>
+                            <wps:wsp>
+                              <wps:cNvPr id="98" name="Oval 98"/>
+                              <wps:cNvSpPr/>
+                              <wps:spPr>
+                                <a:xfrm>
+                                  <a:off x="590035" y="0"/>
+                                  <a:ext cx="86390" cy="86392"/>
+                                </a:xfrm>
+                                <a:prstGeom prst="ellipse">
+                                  <a:avLst/>
+                                </a:prstGeom>
+                                <a:solidFill>
+                                  <a:schemeClr val="bg1">
+                                    <a:lumMod val="50000"/>
+                                  </a:schemeClr>
+                                </a:solidFill>
+                                <a:ln>
+                                  <a:noFill/>
+                                </a:ln>
+                              </wps:spPr>
+                              <wps:style>
+                                <a:lnRef idx="2">
+                                  <a:schemeClr val="accent1">
+                                    <a:shade val="50000"/>
+                                  </a:schemeClr>
+                                </a:lnRef>
+                                <a:fillRef idx="1">
+                                  <a:schemeClr val="accent1"/>
+                                </a:fillRef>
+                                <a:effectRef idx="0">
+                                  <a:schemeClr val="accent1"/>
+                                </a:effectRef>
+                                <a:fontRef idx="minor">
+                                  <a:schemeClr val="lt1"/>
+                                </a:fontRef>
+                              </wps:style>
+                              <wps:bodyPr rot="0" spcFirstLastPara="0" vertOverflow="overflow" horzOverflow="overflow" vert="horz" wrap="square" lIns="21033" tIns="10517" rIns="21033" bIns="10517" numCol="1" spcCol="0" rtlCol="0" fromWordArt="0" anchor="ctr" anchorCtr="0" forceAA="0" compatLnSpc="1">
+                                <a:prstTxWarp prst="textNoShape">
+                                  <a:avLst/>
+                                </a:prstTxWarp>
+                                <a:noAutofit/>
+                              </wps:bodyPr>
+                            </wps:wsp>
+                          </wpc:wpc>
+                        </a:graphicData>
+                      </a:graphic>
+                    </wp:inline>
+                  </w:drawing>
+                </mc:Choice>
+                <mc:Fallback>
+                  <w:pict>
+                    <v:group w14:anchorId="55412E1F" id="Canvas 99" o:spid="_x0000_s1026" editas="canvas" style="width:56.7pt;height:11.5pt;mso-position-horizontal-relative:char;mso-position-vertical-relative:line" coordsize="7194,1454" o:gfxdata="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">
+                      <v:shape id="_x0000_s1027" type="#_x0000_t75" style="position:absolute;width:7194;height:1454;visibility:visible;mso-wrap-style:square" filled="t">
+                        <v:fill o:detectmouseclick="t"/>
+                        <v:path o:connecttype="none"/>
+                      </v:shape>
+                      <v:oval id="Oval 94" o:spid="_x0000_s1028" style="position:absolute;width:864;height:863;visibility:visible;mso-wrap-style:square;v-text-anchor:middle" o:gfxdata="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" fillcolor="black [3213]" stroked="f" strokeweight="1pt">
+                        <v:stroke joinstyle="miter"/>
+                        <v:textbox inset=".58425mm,.29214mm,.58425mm,.29214mm"/>
+                      </v:oval>
+                      <v:oval id="Oval 95" o:spid="_x0000_s1029" style="position:absolute;left:1476;width:864;height:863;visibility:visible;mso-wrap-style:square;v-text-anchor:middle" o:gfxdata="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" fillcolor="black [3213]" stroked="f" strokeweight="1pt">
+                        <v:stroke joinstyle="miter"/>
+                        <v:textbox inset=".58425mm,.29214mm,.58425mm,.29214mm"/>
+                      </v:oval>
+                      <v:oval id="Oval 96" o:spid="_x0000_s1030" style="position:absolute;left:2951;width:864;height:863;visibility:visible;mso-wrap-style:square;v-text-anchor:middle" o:gfxdata="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" fillcolor="black [3213]" stroked="f" strokeweight="1pt">
+                        <v:stroke joinstyle="miter"/>
+                        <v:textbox inset=".58425mm,.29214mm,.58425mm,.29214mm"/>
+                      </v:oval>
+                      <v:oval id="Oval 97" o:spid="_x0000_s1031" style="position:absolute;left:4423;width:864;height:863;visibility:visible;mso-wrap-style:square;v-text-anchor:middle" o:gfxdata="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" fillcolor="black [3213]" stroked="f" strokeweight="1pt">
+                        <v:stroke joinstyle="miter"/>
+                        <v:textbox inset=".58425mm,.29214mm,.58425mm,.29214mm"/>
+                      </v:oval>
+                      <v:oval id="Oval 98" o:spid="_x0000_s1032" style="position:absolute;left:5900;width:864;height:863;visibility:visible;mso-wrap-style:square;v-text-anchor:middle" o:gfxdata="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" fillcolor="#7f7f7f [1612]" stroked="f" strokeweight="1pt">
+                        <v:stroke joinstyle="miter"/>
+                        <v:textbox inset=".58425mm,.29214mm,.58425mm,.29214mm"/>
+                      </v:oval>
+                      <w10:anchorlock/>
+                    </v:group>
+                  </w:pict>
+                </mc:Fallback>
+              </mc:AlternateContent>
+            </w:r>
+          </w:p>
+          <w:p>
+            <w:pPr>
+              <w:spacing w:line="276" w:lineRule="auto"/>
+              <w:rPr>
+                <w:rFonts w:ascii="Adobe Fan Heiti Std B" w:eastAsia="Adobe Fan Heiti Std B" w:hAnsi="Adobe Fan Heiti Std B"/>
+                <w:color w:val="0D0D0D" w:themeColor="text1" w:themeTint="F2"/>
+                <w:sz w:val="18"/>
+                <w:szCs w:val="18"/>
+              </w:rPr>
+            </w:pPr>
+          </w:p>
+        </w:tc>
+        <w:tc>
+          <w:tcPr>
+            <w:tcW w:w="8221" w:type="dxa"/>
+            <w:vMerge/>
+          </w:tcPr>
+          <w:p>
+            <w:pPr>
+              <w:pStyle w:val="public-draftstyledefault-unorderedlistitem"/>
+              <w:rPr>
+                <w:rFonts w:ascii="Adobe Fan Heiti Std B" w:eastAsia="Adobe Fan Heiti Std B" w:hAnsi="Adobe Fan Heiti Std B" w:cstheme="minorBidi"/>
+                <w:color w:val="767171" w:themeColor="background2" w:themeShade="80"/>
+                <w:sz w:val="18"/>
+                <w:szCs w:val="18"/>
+                <w:lang w:eastAsia="en-US"/>
+              </w:rPr>
+            </w:pPr>
+          </w:p>
+        </w:tc>
+      </w:tr>
+      <w:tr>
+        <w:trPr>
+          <w:trHeight w:val="834"/>
+        </w:trPr>
+        <w:tc>
+          <w:tcPr>
+            <w:tcW w:w="2547" w:type="dxa"/>
+          </w:tcPr>
+          <w:p>
+            <w:pPr>
+              <w:spacing w:line="360" w:lineRule="auto"/>
+              <w:rPr>
+                <w:rFonts w:ascii="Adobe Fan Heiti Std B" w:eastAsia="Adobe Fan Heiti Std B" w:hAnsi="Adobe Fan Heiti Std B"/>
+                <w:color w:val="32A71F"/>
+                <w:sz w:val="32"/>
+                <w:szCs w:val="32"/>
+              </w:rPr>
+            </w:pPr>
+            <w:r>
+              <w:rPr>
+                <w:rFonts w:ascii="Adobe Fan Heiti Std B" w:eastAsia="Adobe Fan Heiti Std B" w:hAnsi="Adobe Fan Heiti Std B"/>
+                <w:color w:val="32A71F"/>
+                <w:sz w:val="32"/>
+                <w:szCs w:val="32"/>
+              </w:rPr>
+              <w:t>Hobbies</w:t>
+            </w:r>
+          </w:p>
+          <w:p>
+            <w:pPr>
+              <w:pStyle w:val="ListParagraph"/>
+              <w:numPr>
+                <w:ilvl w:val="0"/>
+                <w:numId w:val="12"/>
+              </w:numPr>
+              <w:spacing w:line="360" w:lineRule="auto"/>
+              <w:rPr>
+                <w:rFonts w:ascii="Adobe Fan Heiti Std B" w:eastAsia="Adobe Fan Heiti Std B" w:hAnsi="Adobe Fan Heiti Std B"/>
+                <w:color w:val="0D0D0D" w:themeColor="text1" w:themeTint="F2"/>
+                <w:sz w:val="18"/>
+                <w:szCs w:val="18"/>
+              </w:rPr>
+            </w:pPr>
+            <w:r>
+              <w:rPr>
+                <w:rFonts w:ascii="Adobe Fan Heiti Std B" w:eastAsia="Adobe Fan Heiti Std B" w:hAnsi="Adobe Fan Heiti Std B"/>
+                <w:color w:val="0D0D0D" w:themeColor="text1" w:themeTint="F2"/>
+                <w:sz w:val="18"/>
+                <w:szCs w:val="18"/>
+              </w:rPr>
+              <w:t xml:space="preserve">Coding          </w:t>
+            </w:r>
+          </w:p>
+          <w:p>
+            <w:pPr>
+              <w:pStyle w:val="ListParagraph"/>
+              <w:numPr>
+                <w:ilvl w:val="0"/>
+                <w:numId w:val="12"/>
+              </w:numPr>
+              <w:spacing w:line="360" w:lineRule="auto"/>
+              <w:rPr>
+                <w:rFonts w:ascii="Adobe Fan Heiti Std B" w:eastAsia="Adobe Fan Heiti Std B" w:hAnsi="Adobe Fan Heiti Std B"/>
+                <w:color w:val="0D0D0D" w:themeColor="text1" w:themeTint="F2"/>
+                <w:sz w:val="18"/>
+                <w:szCs w:val="18"/>
+              </w:rPr>
+            </w:pPr>
+            <w:r>
+              <w:rPr>
+                <w:rFonts w:ascii="Adobe Fan Heiti Std B" w:eastAsia="Adobe Fan Heiti Std B" w:hAnsi="Adobe Fan Heiti Std B"/>
+                <w:color w:val="0D0D0D" w:themeColor="text1" w:themeTint="F2"/>
+                <w:sz w:val="18"/>
+                <w:szCs w:val="18"/>
+              </w:rPr>
+              <w:t xml:space="preserve">Binge Watch </w:t>
+            </w:r>
+          </w:p>
+          <w:p>
+            <w:pPr>
+              <w:pStyle w:val="ListParagraph"/>
+              <w:numPr>
+                <w:ilvl w:val="0"/>
+                <w:numId w:val="12"/>
+              </w:numPr>
+              <w:spacing w:line="360" w:lineRule="auto"/>
+              <w:rPr>
+                <w:rFonts w:ascii="Adobe Fan Heiti Std B" w:eastAsia="Adobe Fan Heiti Std B" w:hAnsi="Adobe Fan Heiti Std B"/>
+                <w:color w:val="0D0D0D" w:themeColor="text1" w:themeTint="F2"/>
+                <w:sz w:val="18"/>
+                <w:szCs w:val="18"/>
+              </w:rPr>
+            </w:pPr>
+            <w:r>
+              <w:rPr>
+                <w:rFonts w:ascii="Adobe Fan Heiti Std B" w:eastAsia="Adobe Fan Heiti Std B" w:hAnsi="Adobe Fan Heiti Std B"/>
+                <w:color w:val="0D0D0D" w:themeColor="text1" w:themeTint="F2"/>
+                <w:sz w:val="18"/>
+                <w:szCs w:val="18"/>
+              </w:rPr>
+              <w:t xml:space="preserve">Camping        </w:t>
+            </w:r>
+          </w:p>
+          <w:p>
+            <w:pPr>
+              <w:pStyle w:val="ListParagraph"/>
+              <w:numPr>
+                <w:ilvl w:val="0"/>
+                <w:numId w:val="12"/>
+              </w:numPr>
+              <w:spacing w:line="360" w:lineRule="auto"/>
+              <w:rPr>
+                <w:rFonts w:ascii="Adobe Fan Heiti Std B" w:eastAsia="Adobe Fan Heiti Std B" w:hAnsi="Adobe Fan Heiti Std B"/>
+                <w:color w:val="0D0D0D" w:themeColor="text1" w:themeTint="F2"/>
+                <w:sz w:val="18"/>
+                <w:szCs w:val="18"/>
+              </w:rPr>
+            </w:pPr>
+            <w:r>
+              <w:rPr>
+                <w:rFonts w:ascii="Adobe Fan Heiti Std B" w:eastAsia="Adobe Fan Heiti Std B" w:hAnsi="Adobe Fan Heiti Std B"/>
+                <w:color w:val="0D0D0D" w:themeColor="text1" w:themeTint="F2"/>
+                <w:sz w:val="18"/>
+                <w:szCs w:val="18"/>
+              </w:rPr>
+              <w:t xml:space="preserve">Traveling        </w:t>
+            </w:r>
+          </w:p>
+          <w:p>
+            <w:pPr>
+              <w:pStyle w:val="ListParagraph"/>
+              <w:numPr>
+                <w:ilvl w:val="0"/>
+                <w:numId w:val="12"/>
+              </w:numPr>
+              <w:spacing w:line="360" w:lineRule="auto"/>
+              <w:rPr>
+                <w:rFonts w:ascii="Adobe Fan Heiti Std B" w:eastAsia="Adobe Fan Heiti Std B" w:hAnsi="Adobe Fan Heiti Std B"/>
+                <w:color w:val="0D0D0D" w:themeColor="text1" w:themeTint="F2"/>
+                <w:sz w:val="18"/>
+                <w:szCs w:val="18"/>
+              </w:rPr>
+            </w:pPr>
+            <w:r>
+              <w:rPr>
+                <w:rFonts w:ascii="Adobe Fan Heiti Std B" w:eastAsia="Adobe Fan Heiti Std B" w:hAnsi="Adobe Fan Heiti Std B"/>
+                <w:color w:val="0D0D0D" w:themeColor="text1" w:themeTint="F2"/>
+                <w:sz w:val="18"/>
+                <w:szCs w:val="18"/>
+              </w:rPr>
+              <w:t xml:space="preserve">Data Story </w:t>
+            </w:r>
+          </w:p>
+          <w:p>
+            <w:pPr>
+              <w:pStyle w:val="ListParagraph"/>
+              <w:numPr>
+                <w:ilvl w:val="0"/>
+                <w:numId w:val="12"/>
+              </w:numPr>
+              <w:spacing w:line="276" w:lineRule="auto"/>
+              <w:rPr>
+                <w:rFonts w:ascii="Adobe Fan Heiti Std B" w:eastAsia="Adobe Fan Heiti Std B" w:hAnsi="Adobe Fan Heiti Std B" w:cstheme="minorHAnsi"/>
+                <w:b/>
+                <w:bCs/>
+                <w:color w:val="00B0F0"/>
+                <w:sz w:val="20"/>
+                <w:szCs w:val="20"/>
+                <w:u w:val="single"/>
+              </w:rPr>
+            </w:pPr>
+            <w:r>
+              <w:rPr>
+                <w:rFonts w:ascii="Adobe Fan Heiti Std B" w:eastAsia="Adobe Fan Heiti Std B" w:hAnsi="Adobe Fan Heiti Std B"/>
+                <w:color w:val="0D0D0D" w:themeColor="text1" w:themeTint="F2"/>
+                <w:sz w:val="18"/>
+                <w:szCs w:val="18"/>
+              </w:rPr>
+              <w:t>Data Visualization</w:t>
+            </w:r>
+          </w:p>
+          <w:p>
+            <w:pPr>
+              <w:pStyle w:val="ListParagraph"/>
+              <w:spacing w:line="276" w:lineRule="auto"/>
+              <w:ind w:left="360"/>
+              <w:rPr>
+                <w:rFonts w:ascii="Adobe Fan Heiti Std B" w:eastAsia="Adobe Fan Heiti Std B" w:hAnsi="Adobe Fan Heiti Std B" w:cstheme="minorHAnsi"/>
+                <w:b/>
+                <w:bCs/>
+                <w:color w:val="00B0F0"/>
+                <w:sz w:val="20"/>
+                <w:szCs w:val="20"/>
+                <w:u w:val="single"/>
+              </w:rPr>
+            </w:pPr>
+            <w:r>
+              <w:rPr>
+                <w:rFonts w:ascii="Adobe Fan Heiti Std B" w:eastAsia="Adobe Fan Heiti Std B" w:hAnsi="Adobe Fan Heiti Std B"/>
+                <w:color w:val="0D0D0D" w:themeColor="text1" w:themeTint="F2"/>
+                <w:sz w:val="18"/>
+                <w:szCs w:val="18"/>
+              </w:rPr>
+              <w:t xml:space="preserve">     </w:t>
             </w:r>
           </w:p>
         </w:tc>
@@ -6501,407 +7420,6 @@
                 <w:sz w:val="32"/>
                 <w:szCs w:val="32"/>
               </w:rPr>
-              <w:t>Hobbies</w:t>
-            </w:r>
-          </w:p>
-          <w:p>
-            <w:pPr>
-              <w:pStyle w:val="ListParagraph"/>
-              <w:numPr>
-                <w:ilvl w:val="0"/>
-                <w:numId w:val="12"/>
-              </w:numPr>
-              <w:spacing w:line="360" w:lineRule="auto"/>
-              <w:rPr>
-                <w:rFonts w:ascii="Adobe Fan Heiti Std B" w:eastAsia="Adobe Fan Heiti Std B" w:hAnsi="Adobe Fan Heiti Std B"/>
-                <w:color w:val="0D0D0D" w:themeColor="text1" w:themeTint="F2"/>
-                <w:sz w:val="18"/>
-                <w:szCs w:val="18"/>
-              </w:rPr>
-            </w:pPr>
-            <w:r>
-              <w:rPr>
-                <w:rFonts w:ascii="Adobe Fan Heiti Std B" w:eastAsia="Adobe Fan Heiti Std B" w:hAnsi="Adobe Fan Heiti Std B"/>
-                <w:color w:val="0D0D0D" w:themeColor="text1" w:themeTint="F2"/>
-                <w:sz w:val="18"/>
-                <w:szCs w:val="18"/>
-              </w:rPr>
-              <w:t xml:space="preserve">Coding          </w:t>
-            </w:r>
-          </w:p>
-          <w:p>
-            <w:pPr>
-              <w:pStyle w:val="ListParagraph"/>
-              <w:numPr>
-                <w:ilvl w:val="0"/>
-                <w:numId w:val="12"/>
-              </w:numPr>
-              <w:spacing w:line="360" w:lineRule="auto"/>
-              <w:rPr>
-                <w:rFonts w:ascii="Adobe Fan Heiti Std B" w:eastAsia="Adobe Fan Heiti Std B" w:hAnsi="Adobe Fan Heiti Std B"/>
-                <w:color w:val="0D0D0D" w:themeColor="text1" w:themeTint="F2"/>
-                <w:sz w:val="18"/>
-                <w:szCs w:val="18"/>
-              </w:rPr>
-            </w:pPr>
-            <w:r>
-              <w:rPr>
-                <w:rFonts w:ascii="Adobe Fan Heiti Std B" w:eastAsia="Adobe Fan Heiti Std B" w:hAnsi="Adobe Fan Heiti Std B"/>
-                <w:color w:val="0D0D0D" w:themeColor="text1" w:themeTint="F2"/>
-                <w:sz w:val="18"/>
-                <w:szCs w:val="18"/>
-              </w:rPr>
-              <w:t xml:space="preserve">Binge Watch </w:t>
-            </w:r>
-          </w:p>
-          <w:p>
-            <w:pPr>
-              <w:pStyle w:val="ListParagraph"/>
-              <w:numPr>
-                <w:ilvl w:val="0"/>
-                <w:numId w:val="12"/>
-              </w:numPr>
-              <w:spacing w:line="360" w:lineRule="auto"/>
-              <w:rPr>
-                <w:rFonts w:ascii="Adobe Fan Heiti Std B" w:eastAsia="Adobe Fan Heiti Std B" w:hAnsi="Adobe Fan Heiti Std B"/>
-                <w:color w:val="0D0D0D" w:themeColor="text1" w:themeTint="F2"/>
-                <w:sz w:val="18"/>
-                <w:szCs w:val="18"/>
-              </w:rPr>
-            </w:pPr>
-            <w:r>
-              <w:rPr>
-                <w:rFonts w:ascii="Adobe Fan Heiti Std B" w:eastAsia="Adobe Fan Heiti Std B" w:hAnsi="Adobe Fan Heiti Std B"/>
-                <w:color w:val="0D0D0D" w:themeColor="text1" w:themeTint="F2"/>
-                <w:sz w:val="18"/>
-                <w:szCs w:val="18"/>
-              </w:rPr>
-              <w:t xml:space="preserve">Camping        </w:t>
-            </w:r>
-          </w:p>
-          <w:p>
-            <w:pPr>
-              <w:pStyle w:val="ListParagraph"/>
-              <w:numPr>
-                <w:ilvl w:val="0"/>
-                <w:numId w:val="12"/>
-              </w:numPr>
-              <w:spacing w:line="360" w:lineRule="auto"/>
-              <w:rPr>
-                <w:rFonts w:ascii="Adobe Fan Heiti Std B" w:eastAsia="Adobe Fan Heiti Std B" w:hAnsi="Adobe Fan Heiti Std B"/>
-                <w:color w:val="0D0D0D" w:themeColor="text1" w:themeTint="F2"/>
-                <w:sz w:val="18"/>
-                <w:szCs w:val="18"/>
-              </w:rPr>
-            </w:pPr>
-            <w:r>
-              <w:rPr>
-                <w:rFonts w:ascii="Adobe Fan Heiti Std B" w:eastAsia="Adobe Fan Heiti Std B" w:hAnsi="Adobe Fan Heiti Std B"/>
-                <w:color w:val="0D0D0D" w:themeColor="text1" w:themeTint="F2"/>
-                <w:sz w:val="18"/>
-                <w:szCs w:val="18"/>
-              </w:rPr>
-              <w:t xml:space="preserve">Traveling        </w:t>
-            </w:r>
-          </w:p>
-          <w:p>
-            <w:pPr>
-              <w:pStyle w:val="ListParagraph"/>
-              <w:numPr>
-                <w:ilvl w:val="0"/>
-                <w:numId w:val="12"/>
-              </w:numPr>
-              <w:spacing w:line="360" w:lineRule="auto"/>
-              <w:rPr>
-                <w:rFonts w:ascii="Adobe Fan Heiti Std B" w:eastAsia="Adobe Fan Heiti Std B" w:hAnsi="Adobe Fan Heiti Std B"/>
-                <w:color w:val="0D0D0D" w:themeColor="text1" w:themeTint="F2"/>
-                <w:sz w:val="18"/>
-                <w:szCs w:val="18"/>
-              </w:rPr>
-            </w:pPr>
-            <w:r>
-              <w:rPr>
-                <w:rFonts w:ascii="Adobe Fan Heiti Std B" w:eastAsia="Adobe Fan Heiti Std B" w:hAnsi="Adobe Fan Heiti Std B"/>
-                <w:color w:val="0D0D0D" w:themeColor="text1" w:themeTint="F2"/>
-                <w:sz w:val="18"/>
-                <w:szCs w:val="18"/>
-              </w:rPr>
-              <w:t xml:space="preserve">Data Story </w:t>
-            </w:r>
-          </w:p>
-          <w:p>
-            <w:pPr>
-              <w:pStyle w:val="ListParagraph"/>
-              <w:numPr>
-                <w:ilvl w:val="0"/>
-                <w:numId w:val="12"/>
-              </w:numPr>
-              <w:spacing w:line="360" w:lineRule="auto"/>
-              <w:rPr>
-                <w:rFonts w:ascii="Adobe Fan Heiti Std B" w:eastAsia="Adobe Fan Heiti Std B" w:hAnsi="Adobe Fan Heiti Std B"/>
-                <w:color w:val="0D0D0D" w:themeColor="text1" w:themeTint="F2"/>
-                <w:sz w:val="18"/>
-                <w:szCs w:val="18"/>
-              </w:rPr>
-            </w:pPr>
-            <w:r>
-              <w:rPr>
-                <w:rFonts w:ascii="Adobe Fan Heiti Std B" w:eastAsia="Adobe Fan Heiti Std B" w:hAnsi="Adobe Fan Heiti Std B"/>
-                <w:color w:val="0D0D0D" w:themeColor="text1" w:themeTint="F2"/>
-                <w:sz w:val="18"/>
-                <w:szCs w:val="18"/>
-              </w:rPr>
-              <w:t xml:space="preserve">Data Visualization     </w:t>
-            </w:r>
-          </w:p>
-        </w:tc>
-        <w:tc>
-          <w:tcPr>
-            <w:tcW w:w="8221" w:type="dxa"/>
-          </w:tcPr>
-          <w:p>
-            <w:pPr>
-              <w:pStyle w:val="public-draftstyledefault-unorderedlistitem"/>
-              <w:rPr>
-                <w:rFonts w:ascii="Adobe Fan Heiti Std B" w:eastAsia="Adobe Fan Heiti Std B" w:hAnsi="Adobe Fan Heiti Std B"/>
-                <w:color w:val="32A71F"/>
-                <w:sz w:val="32"/>
-                <w:szCs w:val="32"/>
-              </w:rPr>
-            </w:pPr>
-            <w:r>
-              <w:rPr>
-                <w:rFonts w:ascii="Adobe Fan Heiti Std B" w:eastAsia="Adobe Fan Heiti Std B" w:hAnsi="Adobe Fan Heiti Std B"/>
-                <w:color w:val="32A71F"/>
-                <w:sz w:val="32"/>
-                <w:szCs w:val="32"/>
-              </w:rPr>
-              <w:t>Projects</w:t>
-            </w:r>
-          </w:p>
-          <w:p>
-            <w:pPr>
-              <w:pStyle w:val="public-draftstyledefault-unorderedlistitem"/>
-              <w:numPr>
-                <w:ilvl w:val="0"/>
-                <w:numId w:val="9"/>
-              </w:numPr>
-              <w:rPr>
-                <w:rFonts w:ascii="Adobe Fan Heiti Std B" w:eastAsia="Adobe Fan Heiti Std B" w:hAnsi="Adobe Fan Heiti Std B" w:cstheme="minorBidi"/>
-                <w:color w:val="0D0D0D" w:themeColor="text1" w:themeTint="F2"/>
-                <w:sz w:val="22"/>
-                <w:szCs w:val="22"/>
-                <w:lang w:eastAsia="en-US"/>
-              </w:rPr>
-            </w:pPr>
-            <w:r>
-              <w:rPr>
-                <w:rFonts w:ascii="Adobe Fan Heiti Std B" w:eastAsia="Adobe Fan Heiti Std B" w:hAnsi="Adobe Fan Heiti Std B" w:cstheme="minorBidi"/>
-                <w:color w:val="0D0D0D" w:themeColor="text1" w:themeTint="F2"/>
-                <w:sz w:val="22"/>
-                <w:szCs w:val="22"/>
-                <w:lang w:eastAsia="en-US"/>
-              </w:rPr>
-              <w:t>Completed</w:t>
-            </w:r>
-          </w:p>
-          <w:p>
-            <w:pPr>
-              <w:numPr>
-                <w:ilvl w:val="1"/>
-                <w:numId w:val="9"/>
-              </w:numPr>
-              <w:spacing w:before="100" w:beforeAutospacing="1" w:after="100" w:afterAutospacing="1"/>
-              <w:rPr>
-                <w:rFonts w:ascii="Adobe Fan Heiti Std B" w:eastAsia="Adobe Fan Heiti Std B" w:hAnsi="Adobe Fan Heiti Std B"/>
-                <w:color w:val="767171" w:themeColor="background2" w:themeShade="80"/>
-                <w:sz w:val="18"/>
-                <w:szCs w:val="18"/>
-              </w:rPr>
-            </w:pPr>
-            <w:r>
-              <w:rPr>
-                <w:rFonts w:ascii="Adobe Fan Heiti Std B" w:eastAsia="Adobe Fan Heiti Std B" w:hAnsi="Adobe Fan Heiti Std B"/>
-                <w:color w:val="767171" w:themeColor="background2" w:themeShade="80"/>
-                <w:sz w:val="18"/>
-                <w:szCs w:val="18"/>
-              </w:rPr>
-              <w:t>Price Comparative (Python |Web scraping)</w:t>
-            </w:r>
-          </w:p>
-          <w:p>
-            <w:pPr>
-              <w:numPr>
-                <w:ilvl w:val="1"/>
-                <w:numId w:val="9"/>
-              </w:numPr>
-              <w:spacing w:before="100" w:beforeAutospacing="1" w:after="100" w:afterAutospacing="1"/>
-              <w:rPr>
-                <w:rFonts w:ascii="Adobe Fan Heiti Std B" w:eastAsia="Adobe Fan Heiti Std B" w:hAnsi="Adobe Fan Heiti Std B"/>
-                <w:color w:val="767171" w:themeColor="background2" w:themeShade="80"/>
-                <w:sz w:val="18"/>
-                <w:szCs w:val="18"/>
-              </w:rPr>
-            </w:pPr>
-            <w:r>
-              <w:rPr>
-                <w:rFonts w:ascii="Adobe Fan Heiti Std B" w:eastAsia="Adobe Fan Heiti Std B" w:hAnsi="Adobe Fan Heiti Std B"/>
-                <w:color w:val="767171" w:themeColor="background2" w:themeShade="80"/>
-                <w:sz w:val="18"/>
-                <w:szCs w:val="18"/>
-              </w:rPr>
-              <w:t>Auditorium Management System (HTML|CSS|JS|PHP)</w:t>
-            </w:r>
-          </w:p>
-          <w:p>
-            <w:pPr>
-              <w:numPr>
-                <w:ilvl w:val="1"/>
-                <w:numId w:val="9"/>
-              </w:numPr>
-              <w:spacing w:before="100" w:beforeAutospacing="1" w:after="100" w:afterAutospacing="1"/>
-              <w:rPr>
-                <w:rFonts w:ascii="Adobe Fan Heiti Std B" w:eastAsia="Adobe Fan Heiti Std B" w:hAnsi="Adobe Fan Heiti Std B"/>
-                <w:color w:val="767171" w:themeColor="background2" w:themeShade="80"/>
-                <w:sz w:val="18"/>
-                <w:szCs w:val="18"/>
-              </w:rPr>
-            </w:pPr>
-            <w:r>
-              <w:rPr>
-                <w:rFonts w:ascii="Adobe Fan Heiti Std B" w:eastAsia="Adobe Fan Heiti Std B" w:hAnsi="Adobe Fan Heiti Std B"/>
-                <w:color w:val="767171" w:themeColor="background2" w:themeShade="80"/>
-                <w:sz w:val="18"/>
-                <w:szCs w:val="18"/>
-              </w:rPr>
-              <w:t>Online Driving Assessment Test (Java | MySQL | JDBC)</w:t>
-            </w:r>
-          </w:p>
-          <w:p>
-            <w:pPr>
-              <w:pStyle w:val="public-draftstyledefault-unorderedlistitem"/>
-              <w:numPr>
-                <w:ilvl w:val="0"/>
-                <w:numId w:val="9"/>
-              </w:numPr>
-              <w:rPr>
-                <w:rFonts w:ascii="Adobe Fan Heiti Std B" w:eastAsia="Adobe Fan Heiti Std B" w:hAnsi="Adobe Fan Heiti Std B" w:cstheme="minorBidi"/>
-                <w:color w:val="0D0D0D" w:themeColor="text1" w:themeTint="F2"/>
-                <w:sz w:val="22"/>
-                <w:szCs w:val="22"/>
-                <w:lang w:eastAsia="en-US"/>
-              </w:rPr>
-            </w:pPr>
-            <w:r>
-              <w:rPr>
-                <w:rFonts w:ascii="Adobe Fan Heiti Std B" w:eastAsia="Adobe Fan Heiti Std B" w:hAnsi="Adobe Fan Heiti Std B" w:cstheme="minorBidi"/>
-                <w:color w:val="0D0D0D" w:themeColor="text1" w:themeTint="F2"/>
-                <w:sz w:val="22"/>
-                <w:szCs w:val="22"/>
-                <w:lang w:eastAsia="en-US"/>
-              </w:rPr>
-              <w:t xml:space="preserve">Ongoing * </w:t>
-            </w:r>
-          </w:p>
-          <w:p>
-            <w:pPr>
-              <w:numPr>
-                <w:ilvl w:val="1"/>
-                <w:numId w:val="9"/>
-              </w:numPr>
-              <w:spacing w:before="100" w:beforeAutospacing="1" w:after="100" w:afterAutospacing="1"/>
-              <w:rPr>
-                <w:rFonts w:ascii="Adobe Fan Heiti Std B" w:eastAsia="Adobe Fan Heiti Std B" w:hAnsi="Adobe Fan Heiti Std B"/>
-                <w:color w:val="767171" w:themeColor="background2" w:themeShade="80"/>
-                <w:sz w:val="18"/>
-                <w:szCs w:val="18"/>
-              </w:rPr>
-            </w:pPr>
-            <w:r>
-              <w:rPr>
-                <w:rFonts w:ascii="Adobe Fan Heiti Std B" w:eastAsia="Adobe Fan Heiti Std B" w:hAnsi="Adobe Fan Heiti Std B"/>
-                <w:color w:val="767171" w:themeColor="background2" w:themeShade="80"/>
-                <w:sz w:val="18"/>
-                <w:szCs w:val="18"/>
-              </w:rPr>
-              <w:t>Document Scanner / Face Detection* (Python | OpenCV)</w:t>
-            </w:r>
-          </w:p>
-          <w:p>
-            <w:pPr>
-              <w:numPr>
-                <w:ilvl w:val="1"/>
-                <w:numId w:val="9"/>
-              </w:numPr>
-              <w:spacing w:before="100" w:beforeAutospacing="1" w:after="100" w:afterAutospacing="1"/>
-              <w:rPr>
-                <w:rFonts w:ascii="Adobe Fan Heiti Std B" w:eastAsia="Adobe Fan Heiti Std B" w:hAnsi="Adobe Fan Heiti Std B"/>
-                <w:color w:val="767171" w:themeColor="background2" w:themeShade="80"/>
-                <w:sz w:val="18"/>
-                <w:szCs w:val="18"/>
-              </w:rPr>
-            </w:pPr>
-            <w:r>
-              <w:rPr>
-                <w:rFonts w:ascii="Adobe Fan Heiti Std B" w:eastAsia="Adobe Fan Heiti Std B" w:hAnsi="Adobe Fan Heiti Std B"/>
-                <w:color w:val="767171" w:themeColor="background2" w:themeShade="80"/>
-                <w:sz w:val="18"/>
-                <w:szCs w:val="18"/>
-              </w:rPr>
-              <w:t>Virtual Assistant* (Python | pyttsx3 module)</w:t>
-            </w:r>
-          </w:p>
-          <w:p>
-            <w:pPr>
-              <w:numPr>
-                <w:ilvl w:val="1"/>
-                <w:numId w:val="9"/>
-              </w:numPr>
-              <w:spacing w:before="100" w:beforeAutospacing="1" w:after="100" w:afterAutospacing="1"/>
-              <w:rPr>
-                <w:rFonts w:ascii="Adobe Fan Heiti Std B" w:eastAsia="Adobe Fan Heiti Std B" w:hAnsi="Adobe Fan Heiti Std B"/>
-                <w:color w:val="767171" w:themeColor="background2" w:themeShade="80"/>
-                <w:sz w:val="18"/>
-                <w:szCs w:val="18"/>
-              </w:rPr>
-            </w:pPr>
-            <w:r>
-              <w:rPr>
-                <w:rFonts w:ascii="Adobe Fan Heiti Std B" w:eastAsia="Adobe Fan Heiti Std B" w:hAnsi="Adobe Fan Heiti Std B"/>
-                <w:color w:val="767171" w:themeColor="background2" w:themeShade="80"/>
-                <w:sz w:val="18"/>
-                <w:szCs w:val="18"/>
-              </w:rPr>
-              <w:t xml:space="preserve">Exploratory Data Analytics </w:t>
-            </w:r>
-          </w:p>
-        </w:tc>
-      </w:tr>
-      <w:tr>
-        <w:trPr>
-          <w:trHeight w:val="3590"/>
-        </w:trPr>
-        <w:tc>
-          <w:tcPr>
-            <w:tcW w:w="2547" w:type="dxa"/>
-          </w:tcPr>
-          <w:p>
-            <w:pPr>
-              <w:spacing w:line="360" w:lineRule="auto"/>
-              <w:rPr>
-                <w:rFonts w:ascii="Adobe Fan Heiti Std B" w:eastAsia="Adobe Fan Heiti Std B" w:hAnsi="Adobe Fan Heiti Std B"/>
-                <w:color w:val="32A71F"/>
-                <w:sz w:val="32"/>
-                <w:szCs w:val="32"/>
-              </w:rPr>
-            </w:pPr>
-            <w:r>
-              <w:rPr>
-                <w:rFonts w:ascii="Adobe Fan Heiti Std B" w:eastAsia="Adobe Fan Heiti Std B" w:hAnsi="Adobe Fan Heiti Std B"/>
-                <w:color w:val="32A71F"/>
-                <w:sz w:val="32"/>
-                <w:szCs w:val="32"/>
-              </w:rPr>
               <w:t>Languages</w:t>
             </w:r>
           </w:p>
@@ -6946,7 +7464,7 @@
               <mc:AlternateContent>
                 <mc:Choice Requires="wpc">
                   <w:drawing>
-                    <wp:inline distT="0" distB="0" distL="0" distR="0" wp14:anchorId="527AB753" wp14:editId="4A053F9D">
+                    <wp:inline distT="0" distB="0" distL="0" distR="0" wp14:anchorId="702A578C" wp14:editId="236D8C2C">
                       <wp:extent cx="720000" cy="145906"/>
                       <wp:effectExtent l="0" t="0" r="4445" b="6985"/>
                       <wp:docPr id="229" name="Canvas 229"/>
@@ -7177,7 +7695,7 @@
                 </mc:Choice>
                 <mc:Fallback>
                   <w:pict>
-                    <v:group w14:anchorId="7201F647" id="Canvas 229" o:spid="_x0000_s1026" editas="canvas" style="width:56.7pt;height:11.5pt;mso-position-horizontal-relative:char;mso-position-vertical-relative:line" coordsize="7194,1454" o:gfxdata="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">
+                    <v:group w14:anchorId="6BE697C0" id="Canvas 229" o:spid="_x0000_s1026" editas="canvas" style="width:56.7pt;height:11.5pt;mso-position-horizontal-relative:char;mso-position-vertical-relative:line" coordsize="7194,1454" o:gfxdata="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">
                       <v:shape id="_x0000_s1027" type="#_x0000_t75" style="position:absolute;width:7194;height:1454;visibility:visible;mso-wrap-style:square" filled="t">
                         <v:fill o:detectmouseclick="t"/>
                         <v:path o:connecttype="none"/>
@@ -7250,7 +7768,7 @@
               <mc:AlternateContent>
                 <mc:Choice Requires="wpc">
                   <w:drawing>
-                    <wp:inline distT="0" distB="0" distL="0" distR="0" wp14:anchorId="1B5C170A" wp14:editId="1EEECB98">
+                    <wp:inline distT="0" distB="0" distL="0" distR="0" wp14:anchorId="3CA746A1" wp14:editId="784D75BD">
                       <wp:extent cx="720000" cy="145906"/>
                       <wp:effectExtent l="0" t="0" r="4445" b="6985"/>
                       <wp:docPr id="230" name="Canvas 230"/>
@@ -7481,7 +7999,7 @@
                 </mc:Choice>
                 <mc:Fallback>
                   <w:pict>
-                    <v:group w14:anchorId="4654BB99" id="Canvas 230" o:spid="_x0000_s1026" editas="canvas" style="width:56.7pt;height:11.5pt;mso-position-horizontal-relative:char;mso-position-vertical-relative:line" coordsize="7194,1454" o:gfxdata="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">
+                    <v:group w14:anchorId="285F12D5" id="Canvas 230" o:spid="_x0000_s1026" editas="canvas" style="width:56.7pt;height:11.5pt;mso-position-horizontal-relative:char;mso-position-vertical-relative:line" coordsize="7194,1454" o:gfxdata="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">
                       <v:shape id="_x0000_s1027" type="#_x0000_t75" style="position:absolute;width:7194;height:1454;visibility:visible;mso-wrap-style:square" filled="t">
                         <v:fill o:detectmouseclick="t"/>
                         <v:path o:connecttype="none"/>
@@ -7538,23 +8056,19 @@
               <w:spacing w:line="360" w:lineRule="auto"/>
               <w:rPr>
                 <w:rFonts w:ascii="Adobe Fan Heiti Std B" w:eastAsia="Adobe Fan Heiti Std B" w:hAnsi="Adobe Fan Heiti Std B"/>
-                <w:color w:val="32A71F"/>
-                <w:sz w:val="32"/>
-                <w:szCs w:val="32"/>
-              </w:rPr>
-            </w:pPr>
-            <w:r>
-              <w:rPr>
-                <w:rFonts w:ascii="Adobe Fan Heiti Std B" w:eastAsia="Adobe Fan Heiti Std B" w:hAnsi="Adobe Fan Heiti Std B"/>
+                <w:color w:val="0D0D0D" w:themeColor="text1" w:themeTint="F2"/>
+                <w:sz w:val="18"/>
+                <w:szCs w:val="18"/>
+              </w:rPr>
+            </w:pPr>
+            <w:r>
+              <w:rPr>
                 <w:noProof/>
-                <w:color w:val="000000" w:themeColor="text1"/>
-                <w:sz w:val="18"/>
-                <w:szCs w:val="18"/>
               </w:rPr>
               <mc:AlternateContent>
                 <mc:Choice Requires="wpc">
                   <w:drawing>
-                    <wp:inline distT="0" distB="0" distL="0" distR="0" wp14:anchorId="2DE36506" wp14:editId="07A76542">
+                    <wp:inline distT="0" distB="0" distL="0" distR="0" wp14:anchorId="4EAAB90A" wp14:editId="06898556">
                       <wp:extent cx="720000" cy="145906"/>
                       <wp:effectExtent l="0" t="0" r="4445" b="6985"/>
                       <wp:docPr id="231" name="Canvas 231"/>
@@ -7785,7 +8299,7 @@
                 </mc:Choice>
                 <mc:Fallback>
                   <w:pict>
-                    <v:group w14:anchorId="6C353742" id="Canvas 231" o:spid="_x0000_s1026" editas="canvas" style="width:56.7pt;height:11.5pt;mso-position-horizontal-relative:char;mso-position-vertical-relative:line" coordsize="7194,1454" o:gfxdata="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">
+                    <v:group w14:anchorId="418CE526" id="Canvas 231" o:spid="_x0000_s1026" editas="canvas" style="width:56.7pt;height:11.5pt;mso-position-horizontal-relative:char;mso-position-vertical-relative:line" coordsize="7194,1454" o:gfxdata="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">
                       <v:shape id="_x0000_s1027" type="#_x0000_t75" style="position:absolute;width:7194;height:1454;visibility:visible;mso-wrap-style:square" filled="t">
                         <v:fill o:detectmouseclick="t"/>
                         <v:path o:connecttype="none"/>
@@ -7847,7 +8361,7 @@
               <w:pStyle w:val="ListParagraph"/>
               <w:numPr>
                 <w:ilvl w:val="0"/>
-                <w:numId w:val="13"/>
+                <w:numId w:val="9"/>
               </w:numPr>
               <w:spacing w:line="360" w:lineRule="auto"/>
               <w:rPr>
@@ -7868,7 +8382,7 @@
               <w:pStyle w:val="ListParagraph"/>
               <w:numPr>
                 <w:ilvl w:val="0"/>
-                <w:numId w:val="13"/>
+                <w:numId w:val="9"/>
               </w:numPr>
               <w:spacing w:line="360" w:lineRule="auto"/>
               <w:rPr>
@@ -7889,7 +8403,7 @@
               <w:pStyle w:val="ListParagraph"/>
               <w:numPr>
                 <w:ilvl w:val="0"/>
-                <w:numId w:val="13"/>
+                <w:numId w:val="9"/>
               </w:numPr>
               <w:spacing w:line="360" w:lineRule="auto"/>
               <w:rPr>
@@ -7910,7 +8424,7 @@
               <w:pStyle w:val="ListParagraph"/>
               <w:numPr>
                 <w:ilvl w:val="0"/>
-                <w:numId w:val="13"/>
+                <w:numId w:val="9"/>
               </w:numPr>
               <w:spacing w:line="360" w:lineRule="auto"/>
               <w:rPr>
@@ -7928,291 +8442,24 @@
           </w:p>
           <w:p>
             <w:pPr>
-              <w:pStyle w:val="ListParagraph"/>
               <w:numPr>
                 <w:ilvl w:val="0"/>
-                <w:numId w:val="13"/>
+                <w:numId w:val="9"/>
               </w:numPr>
-              <w:spacing w:line="360" w:lineRule="auto"/>
+              <w:spacing w:before="100" w:beforeAutospacing="1" w:after="100" w:afterAutospacing="1"/>
+              <w:rPr>
+                <w:rFonts w:ascii="Adobe Fan Heiti Std B" w:eastAsia="Adobe Fan Heiti Std B" w:hAnsi="Adobe Fan Heiti Std B"/>
+                <w:color w:val="767171" w:themeColor="background2" w:themeShade="80"/>
+                <w:sz w:val="18"/>
+                <w:szCs w:val="18"/>
+              </w:rPr>
+            </w:pPr>
+            <w:r>
               <w:rPr>
                 <w:rFonts w:ascii="Adobe Fan Heiti Std B" w:eastAsia="Adobe Fan Heiti Std B" w:hAnsi="Adobe Fan Heiti Std B"/>
                 <w:color w:val="0D0D0D" w:themeColor="text1" w:themeTint="F2"/>
               </w:rPr>
-            </w:pPr>
-            <w:r>
-              <w:rPr>
-                <w:rFonts w:ascii="Adobe Fan Heiti Std B" w:eastAsia="Adobe Fan Heiti Std B" w:hAnsi="Adobe Fan Heiti Std B"/>
-                <w:color w:val="0D0D0D" w:themeColor="text1" w:themeTint="F2"/>
-              </w:rPr>
-              <w:t>Ahmedabad Zone Promotion Coordinator | 2019-20, Prakarsh</w:t>
-            </w:r>
-            <w:r>
-              <w:rPr>
-                <w:rFonts w:ascii="Adobe Fan Heiti Std B" w:eastAsia="Adobe Fan Heiti Std B" w:hAnsi="Adobe Fan Heiti Std B"/>
-                <w:color w:val="0D0D0D" w:themeColor="text1" w:themeTint="F2"/>
-              </w:rPr>
-              <w:t>, SVIT</w:t>
-            </w:r>
-          </w:p>
-        </w:tc>
-      </w:tr>
-      <w:tr>
-        <w:trPr>
-          <w:trHeight w:val="1558"/>
-        </w:trPr>
-        <w:tc>
-          <w:tcPr>
-            <w:tcW w:w="2547" w:type="dxa"/>
-          </w:tcPr>
-          <w:p>
-            <w:pPr>
-              <w:spacing w:line="360" w:lineRule="auto"/>
-              <w:rPr>
-                <w:rFonts w:ascii="Adobe Fan Heiti Std B" w:eastAsia="Adobe Fan Heiti Std B" w:hAnsi="Adobe Fan Heiti Std B"/>
-                <w:color w:val="32A71F"/>
-                <w:sz w:val="32"/>
-                <w:szCs w:val="32"/>
-              </w:rPr>
-            </w:pPr>
-            <w:r>
-              <w:rPr>
-                <w:rFonts w:ascii="Adobe Fan Heiti Std B" w:eastAsia="Adobe Fan Heiti Std B" w:hAnsi="Adobe Fan Heiti Std B"/>
-                <w:color w:val="32A71F"/>
-                <w:sz w:val="32"/>
-                <w:szCs w:val="32"/>
-              </w:rPr>
-              <w:t>References</w:t>
-            </w:r>
-          </w:p>
-        </w:tc>
-        <w:tc>
-          <w:tcPr>
-            <w:tcW w:w="8221" w:type="dxa"/>
-          </w:tcPr>
-          <w:p>
-            <w:pPr>
-              <w:pStyle w:val="ListParagraph"/>
-              <w:numPr>
-                <w:ilvl w:val="0"/>
-                <w:numId w:val="14"/>
-              </w:numPr>
-              <w:spacing w:line="276" w:lineRule="auto"/>
-              <w:rPr>
-                <w:rFonts w:ascii="Adobe Fan Heiti Std B" w:eastAsia="Adobe Fan Heiti Std B" w:hAnsi="Adobe Fan Heiti Std B"/>
-                <w:color w:val="0D0D0D" w:themeColor="text1" w:themeTint="F2"/>
-              </w:rPr>
-            </w:pPr>
-            <w:proofErr w:type="spellStart"/>
-            <w:r>
-              <w:rPr>
-                <w:rFonts w:ascii="Adobe Fan Heiti Std B" w:eastAsia="Adobe Fan Heiti Std B" w:hAnsi="Adobe Fan Heiti Std B"/>
-                <w:color w:val="0D0D0D" w:themeColor="text1" w:themeTint="F2"/>
-              </w:rPr>
-              <w:t>Dr.</w:t>
-            </w:r>
-            <w:proofErr w:type="spellEnd"/>
-            <w:r>
-              <w:rPr>
-                <w:rFonts w:ascii="Adobe Fan Heiti Std B" w:eastAsia="Adobe Fan Heiti Std B" w:hAnsi="Adobe Fan Heiti Std B"/>
-                <w:color w:val="0D0D0D" w:themeColor="text1" w:themeTint="F2"/>
-              </w:rPr>
-              <w:t xml:space="preserve"> Professor </w:t>
-            </w:r>
-            <w:hyperlink r:id="rId12" w:history="1">
-              <w:r>
-                <w:rPr>
-                  <w:rStyle w:val="Hyperlink"/>
-                  <w:rFonts w:ascii="Adobe Fan Heiti Std B" w:eastAsia="Adobe Fan Heiti Std B" w:hAnsi="Adobe Fan Heiti Std B"/>
-                  <w:color w:val="056AD0" w:themeColor="hyperlink" w:themeTint="F2"/>
-                </w:rPr>
-                <w:t xml:space="preserve">Neha </w:t>
-              </w:r>
-              <w:proofErr w:type="spellStart"/>
-              <w:r>
-                <w:rPr>
-                  <w:rStyle w:val="Hyperlink"/>
-                  <w:rFonts w:ascii="Adobe Fan Heiti Std B" w:eastAsia="Adobe Fan Heiti Std B" w:hAnsi="Adobe Fan Heiti Std B"/>
-                  <w:color w:val="056AD0" w:themeColor="hyperlink" w:themeTint="F2"/>
-                </w:rPr>
-                <w:t>Soni</w:t>
-              </w:r>
-              <w:proofErr w:type="spellEnd"/>
-            </w:hyperlink>
-            <w:r>
-              <w:rPr>
-                <w:rFonts w:ascii="Adobe Fan Heiti Std B" w:eastAsia="Adobe Fan Heiti Std B" w:hAnsi="Adobe Fan Heiti Std B"/>
-                <w:color w:val="0D0D0D" w:themeColor="text1" w:themeTint="F2"/>
-              </w:rPr>
-              <w:t xml:space="preserve"> </w:t>
-            </w:r>
-            <w:r>
-              <w:rPr>
-                <w:rFonts w:ascii="Adobe Fan Heiti Std B" w:eastAsia="Adobe Fan Heiti Std B" w:hAnsi="Adobe Fan Heiti Std B"/>
-                <w:color w:val="0D0D0D" w:themeColor="text1" w:themeTint="F2"/>
-              </w:rPr>
-              <w:t xml:space="preserve"> </w:t>
-            </w:r>
-            <w:r>
-              <w:rPr>
-                <w:rFonts w:ascii="Adobe Fan Heiti Std B" w:eastAsia="Adobe Fan Heiti Std B" w:hAnsi="Adobe Fan Heiti Std B"/>
-                <w:color w:val="0D0D0D" w:themeColor="text1" w:themeTint="F2"/>
-              </w:rPr>
-              <w:t>(HOD – CSE,</w:t>
-            </w:r>
-            <w:r>
-              <w:rPr>
-                <w:rFonts w:ascii="Adobe Fan Heiti Std B" w:eastAsia="Adobe Fan Heiti Std B" w:hAnsi="Adobe Fan Heiti Std B"/>
-                <w:color w:val="0D0D0D" w:themeColor="text1" w:themeTint="F2"/>
-              </w:rPr>
-              <w:t xml:space="preserve"> </w:t>
-            </w:r>
-            <w:proofErr w:type="gramStart"/>
-            <w:r>
-              <w:rPr>
-                <w:rFonts w:ascii="Adobe Fan Heiti Std B" w:eastAsia="Adobe Fan Heiti Std B" w:hAnsi="Adobe Fan Heiti Std B"/>
-                <w:color w:val="0D0D0D" w:themeColor="text1" w:themeTint="F2"/>
-              </w:rPr>
-              <w:t>SVIT )</w:t>
-            </w:r>
-            <w:proofErr w:type="gramEnd"/>
-            <w:r>
-              <w:rPr>
-                <w:rFonts w:ascii="Adobe Fan Heiti Std B" w:eastAsia="Adobe Fan Heiti Std B" w:hAnsi="Adobe Fan Heiti Std B"/>
-                <w:color w:val="0D0D0D" w:themeColor="text1" w:themeTint="F2"/>
-              </w:rPr>
-              <w:t xml:space="preserve"> </w:t>
-            </w:r>
-          </w:p>
-          <w:p>
-            <w:pPr>
-              <w:pStyle w:val="inline"/>
-              <w:numPr>
-                <w:ilvl w:val="0"/>
-                <w:numId w:val="14"/>
-              </w:numPr>
-              <w:spacing w:line="276" w:lineRule="auto"/>
-              <w:rPr>
-                <w:rFonts w:ascii="Adobe Fan Heiti Std B" w:eastAsia="Adobe Fan Heiti Std B" w:hAnsi="Adobe Fan Heiti Std B" w:cstheme="minorBidi"/>
-                <w:color w:val="0D0D0D" w:themeColor="text1" w:themeTint="F2"/>
-                <w:sz w:val="22"/>
-                <w:szCs w:val="22"/>
-                <w:lang w:eastAsia="en-US"/>
-              </w:rPr>
-            </w:pPr>
-            <w:hyperlink r:id="rId13" w:history="1">
-              <w:r>
-                <w:rPr>
-                  <w:rStyle w:val="Hyperlink"/>
-                  <w:rFonts w:ascii="Adobe Fan Heiti Std B" w:eastAsia="Adobe Fan Heiti Std B" w:hAnsi="Adobe Fan Heiti Std B" w:cstheme="minorBidi"/>
-                  <w:color w:val="056AD0" w:themeColor="hyperlink" w:themeTint="F2"/>
-                  <w:sz w:val="22"/>
-                  <w:szCs w:val="22"/>
-                  <w:lang w:eastAsia="en-US"/>
-                </w:rPr>
-                <w:t>Ankit Doshi, PMP</w:t>
-              </w:r>
-              <w:r>
-                <w:rPr>
-                  <w:rStyle w:val="Hyperlink"/>
-                  <w:rFonts w:ascii="Calibri" w:eastAsia="Adobe Fan Heiti Std B" w:hAnsi="Calibri" w:cs="Calibri"/>
-                  <w:color w:val="056AD0" w:themeColor="hyperlink" w:themeTint="F2"/>
-                  <w:sz w:val="22"/>
-                  <w:szCs w:val="22"/>
-                  <w:lang w:eastAsia="en-US"/>
-                </w:rPr>
-                <w:t>®</w:t>
-              </w:r>
-            </w:hyperlink>
-            <w:r>
-              <w:rPr>
-                <w:rFonts w:ascii="Adobe Fan Heiti Std B" w:eastAsia="Adobe Fan Heiti Std B" w:hAnsi="Adobe Fan Heiti Std B" w:cstheme="minorBidi"/>
-                <w:color w:val="0D0D0D" w:themeColor="text1" w:themeTint="F2"/>
-                <w:sz w:val="22"/>
-                <w:szCs w:val="22"/>
-                <w:lang w:eastAsia="en-US"/>
-              </w:rPr>
-              <w:t xml:space="preserve"> </w:t>
-            </w:r>
-            <w:r>
-              <w:rPr>
-                <w:rFonts w:ascii="Adobe Fan Heiti Std B" w:eastAsia="Adobe Fan Heiti Std B" w:hAnsi="Adobe Fan Heiti Std B" w:cstheme="minorBidi"/>
-                <w:color w:val="0D0D0D" w:themeColor="text1" w:themeTint="F2"/>
-                <w:sz w:val="22"/>
-                <w:szCs w:val="22"/>
-                <w:lang w:eastAsia="en-US"/>
-              </w:rPr>
-              <w:t xml:space="preserve"> </w:t>
-            </w:r>
-            <w:r>
-              <w:rPr>
-                <w:rFonts w:ascii="Adobe Fan Heiti Std B" w:eastAsia="Adobe Fan Heiti Std B" w:hAnsi="Adobe Fan Heiti Std B" w:cstheme="minorBidi"/>
-                <w:color w:val="0D0D0D" w:themeColor="text1" w:themeTint="F2"/>
-                <w:sz w:val="22"/>
-                <w:szCs w:val="22"/>
-                <w:lang w:eastAsia="en-US"/>
-              </w:rPr>
-              <w:t xml:space="preserve">Customer Delivery Lead at PMC Retail </w:t>
-            </w:r>
-          </w:p>
-          <w:p>
-            <w:pPr>
-              <w:pStyle w:val="inline"/>
-              <w:numPr>
-                <w:ilvl w:val="0"/>
-                <w:numId w:val="14"/>
-              </w:numPr>
-              <w:spacing w:line="276" w:lineRule="auto"/>
-              <w:rPr>
-                <w:rFonts w:ascii="Adobe Fan Heiti Std B" w:eastAsia="Adobe Fan Heiti Std B" w:hAnsi="Adobe Fan Heiti Std B" w:cstheme="minorBidi"/>
-                <w:color w:val="0D0D0D" w:themeColor="text1" w:themeTint="F2"/>
-                <w:sz w:val="22"/>
-                <w:szCs w:val="22"/>
-                <w:lang w:eastAsia="en-US"/>
-              </w:rPr>
-            </w:pPr>
-            <w:hyperlink r:id="rId14" w:history="1">
-              <w:r>
-                <w:rPr>
-                  <w:rStyle w:val="Hyperlink"/>
-                  <w:rFonts w:ascii="Adobe Fan Heiti Std B" w:eastAsia="Adobe Fan Heiti Std B" w:hAnsi="Adobe Fan Heiti Std B"/>
-                  <w:color w:val="056AD0" w:themeColor="hyperlink" w:themeTint="F2"/>
-                </w:rPr>
-                <w:t>Saurabh Moody</w:t>
-              </w:r>
-            </w:hyperlink>
-            <w:r>
-              <w:rPr>
-                <w:rFonts w:ascii="Adobe Fan Heiti Std B" w:eastAsia="Adobe Fan Heiti Std B" w:hAnsi="Adobe Fan Heiti Std B"/>
-                <w:color w:val="0D0D0D" w:themeColor="text1" w:themeTint="F2"/>
-              </w:rPr>
-              <w:t xml:space="preserve"> </w:t>
-            </w:r>
-          </w:p>
-          <w:p>
-            <w:pPr>
-              <w:pStyle w:val="inline"/>
-              <w:numPr>
-                <w:ilvl w:val="0"/>
-                <w:numId w:val="14"/>
-              </w:numPr>
-              <w:spacing w:line="276" w:lineRule="auto"/>
-              <w:rPr>
-                <w:rFonts w:ascii="Adobe Fan Heiti Std B" w:eastAsia="Adobe Fan Heiti Std B" w:hAnsi="Adobe Fan Heiti Std B" w:cstheme="minorBidi"/>
-                <w:color w:val="0D0D0D" w:themeColor="text1" w:themeTint="F2"/>
-                <w:sz w:val="22"/>
-                <w:szCs w:val="22"/>
-                <w:lang w:eastAsia="en-US"/>
-              </w:rPr>
-            </w:pPr>
-            <w:r>
-              <w:rPr>
-                <w:rFonts w:ascii="Adobe Fan Heiti Std B" w:eastAsia="Adobe Fan Heiti Std B" w:hAnsi="Adobe Fan Heiti Std B" w:cstheme="minorBidi"/>
-                <w:color w:val="0D0D0D" w:themeColor="text1" w:themeTint="F2"/>
-                <w:sz w:val="22"/>
-                <w:szCs w:val="22"/>
-                <w:lang w:eastAsia="en-US"/>
-              </w:rPr>
-              <w:t>…..</w:t>
+              <w:t>Ahmedabad Zone Promotion Coordinator | 2019-20, Prakarsh, SVIT</w:t>
             </w:r>
           </w:p>
         </w:tc>
@@ -8238,7 +8485,7 @@
 </file>
 
 <file path=word/numbering.xml><?xml version="1.0" encoding="utf-8"?>
-<w:numbering xmlns:wpc="http://schemas.microsoft.com/office/word/2010/wordprocessingCanvas" xmlns:cx="http://schemas.microsoft.com/office/drawing/2014/chartex" xmlns:cx1="http://schemas.microsoft.com/office/drawing/2015/9/8/chartex" xmlns:cx2="http://schemas.microsoft.com/office/drawing/2015/10/21/chartex" xmlns:cx3="http://schemas.microsoft.com/office/drawing/2016/5/9/chartex" xmlns:cx4="http://schemas.microsoft.com/office/drawing/2016/5/10/chartex" xmlns:cx5="http://schemas.microsoft.com/office/drawing/2016/5/11/chartex" xmlns:cx6="http://schemas.microsoft.com/office/drawing/2016/5/12/chartex" xmlns:cx7="http://schemas.microsoft.com/office/drawing/2016/5/13/chartex" xmlns:cx8="http://schemas.microsoft.com/office/drawing/2016/5/14/chartex" xmlns:mc="http://schemas.openxmlformats.org/markup-compatibility/2006" xmlns:aink="http://schemas.microsoft.com/office/drawing/2016/ink" xmlns:am3d="http://schemas.microsoft.com/office/drawing/2017/model3d" xmlns:o="urn:schemas-microsoft-com:office:office" xmlns:r="http://schemas.openxmlformats.org/officeDocument/2006/relationships" xmlns:m="http://schemas.openxmlformats.org/officeDocument/2006/math" xmlns:v="urn:schemas-microsoft-com:vml" xmlns:wp14="http://schemas.microsoft.com/office/word/2010/wordprocessingDrawing" xmlns:wp="http://schemas.openxmlformats.org/drawingml/2006/wordprocessingDrawing" xmlns:w10="urn:schemas-microsoft-com:office:word" xmlns:w="http://schemas.openxmlformats.org/wordprocessingml/2006/main" xmlns:w14="http://schemas.microsoft.com/office/word/2010/wordml" xmlns:w15="http://schemas.microsoft.com/office/word/2012/wordml" xmlns:w16cex="http://schemas.microsoft.com/office/word/2018/wordml/cex" xmlns:w16cid="http://schemas.microsoft.com/office/word/2016/wordml/cid" xmlns:w16="http://schemas.microsoft.com/office/word/2018/wordml" xmlns:w16se="http://schemas.microsoft.com/office/word/2015/wordml/symex" xmlns:wpg="http://schemas.microsoft.com/office/word/2010/wordprocessingGroup" xmlns:wpi="http://schemas.microsoft.com/office/word/2010/wordprocessingInk" xmlns:wne="http://schemas.microsoft.com/office/word/2006/wordml" xmlns:wps="http://schemas.microsoft.com/office/word/2010/wordprocessingShape" mc:Ignorable="w14 w15 w16se w16cid w16 w16cex wp14">
+<w:numbering xmlns:wpc="http://schemas.microsoft.com/office/word/2010/wordprocessingCanvas" xmlns:cx="http://schemas.microsoft.com/office/drawing/2014/chartex" xmlns:cx1="http://schemas.microsoft.com/office/drawing/2015/9/8/chartex" xmlns:cx2="http://schemas.microsoft.com/office/drawing/2015/10/21/chartex" xmlns:cx3="http://schemas.microsoft.com/office/drawing/2016/5/9/chartex" xmlns:cx4="http://schemas.microsoft.com/office/drawing/2016/5/10/chartex" xmlns:cx5="http://schemas.microsoft.com/office/drawing/2016/5/11/chartex" xmlns:cx6="http://schemas.microsoft.com/office/drawing/2016/5/12/chartex" xmlns:cx7="http://schemas.microsoft.com/office/drawing/2016/5/13/chartex" xmlns:cx8="http://schemas.microsoft.com/office/drawing/2016/5/14/chartex" xmlns:mc="http://schemas.openxmlformats.org/markup-compatibility/2006" xmlns:aink="http://schemas.microsoft.com/office/drawing/2016/ink" xmlns:am3d="http://schemas.microsoft.com/office/drawing/2017/model3d" xmlns:o="urn:schemas-microsoft-com:office:office" xmlns:r="http://schemas.openxmlformats.org/officeDocument/2006/relationships" xmlns:m="http://schemas.openxmlformats.org/officeDocument/2006/math" xmlns:v="urn:schemas-microsoft-com:vml" xmlns:wp14="http://schemas.microsoft.com/office/word/2010/wordprocessingDrawing" xmlns:wp="http://schemas.openxmlformats.org/drawingml/2006/wordprocessingDrawing" xmlns:w10="urn:schemas-microsoft-com:office:word" xmlns:w="http://schemas.openxmlformats.org/wordprocessingml/2006/main" xmlns:w14="http://schemas.microsoft.com/office/word/2010/wordml" xmlns:w15="http://schemas.microsoft.com/office/word/2012/wordml" xmlns:w16cex="http://schemas.microsoft.com/office/word/2018/wordml/cex" xmlns:w16cid="http://schemas.microsoft.com/office/word/2016/wordml/cid" xmlns:w16="http://schemas.microsoft.com/office/word/2018/wordml" xmlns:w16sdtdh="http://schemas.microsoft.com/office/word/2020/wordml/sdtdatahash" xmlns:w16se="http://schemas.microsoft.com/office/word/2015/wordml/symex" xmlns:wpg="http://schemas.microsoft.com/office/word/2010/wordprocessingGroup" xmlns:wpi="http://schemas.microsoft.com/office/word/2010/wordprocessingInk" xmlns:wne="http://schemas.microsoft.com/office/word/2006/wordml" xmlns:wps="http://schemas.microsoft.com/office/word/2010/wordprocessingShape" mc:Ignorable="w14 w15 w16se w16cid w16 w16cex w16sdtdh wp14">
   <w:abstractNum w:abstractNumId="0" w15:restartNumberingAfterBreak="0">
     <w:nsid w:val="02C01D8D"/>
     <w:multiLevelType w:val="multilevel"/>
@@ -8689,7 +8936,7 @@
   <w:abstractNum w:abstractNumId="3" w15:restartNumberingAfterBreak="0">
     <w:nsid w:val="12027B93"/>
     <w:multiLevelType w:val="multilevel"/>
-    <w:tmpl w:val="1E7CDB6C"/>
+    <w:tmpl w:val="43207B32"/>
     <w:lvl w:ilvl="0">
       <w:start w:val="1"/>
       <w:numFmt w:val="bullet"/>
@@ -8703,6 +8950,7 @@
       </w:pPr>
       <w:rPr>
         <w:rFonts w:ascii="Symbol" w:hAnsi="Symbol" w:hint="default"/>
+        <w:color w:val="3B3838" w:themeColor="background2" w:themeShade="40"/>
         <w:sz w:val="20"/>
       </w:rPr>
     </w:lvl>
@@ -9812,7 +10060,7 @@
   <w:abstractNum w:abstractNumId="11" w15:restartNumberingAfterBreak="0">
     <w:nsid w:val="564A1D08"/>
     <w:multiLevelType w:val="multilevel"/>
-    <w:tmpl w:val="1E7CDB6C"/>
+    <w:tmpl w:val="898075AA"/>
     <w:lvl w:ilvl="0">
       <w:start w:val="1"/>
       <w:numFmt w:val="bullet"/>
@@ -9826,6 +10074,7 @@
       </w:pPr>
       <w:rPr>
         <w:rFonts w:ascii="Symbol" w:hAnsi="Symbol" w:hint="default"/>
+        <w:color w:val="0D0D0D" w:themeColor="text1" w:themeTint="F2"/>
         <w:sz w:val="20"/>
       </w:rPr>
     </w:lvl>
@@ -10454,7 +10703,7 @@
 </file>
 
 <file path=word/styles.xml><?xml version="1.0" encoding="utf-8"?>
-<w:styles xmlns:mc="http://schemas.openxmlformats.org/markup-compatibility/2006" xmlns:r="http://schemas.openxmlformats.org/officeDocument/2006/relationships" xmlns:w="http://schemas.openxmlformats.org/wordprocessingml/2006/main" xmlns:w14="http://schemas.microsoft.com/office/word/2010/wordml" xmlns:w15="http://schemas.microsoft.com/office/word/2012/wordml" xmlns:w16cex="http://schemas.microsoft.com/office/word/2018/wordml/cex" xmlns:w16cid="http://schemas.microsoft.com/office/word/2016/wordml/cid" xmlns:w16="http://schemas.microsoft.com/office/word/2018/wordml" xmlns:w16se="http://schemas.microsoft.com/office/word/2015/wordml/symex" mc:Ignorable="w14 w15 w16se w16cid w16 w16cex">
+<w:styles xmlns:mc="http://schemas.openxmlformats.org/markup-compatibility/2006" xmlns:r="http://schemas.openxmlformats.org/officeDocument/2006/relationships" xmlns:w="http://schemas.openxmlformats.org/wordprocessingml/2006/main" xmlns:w14="http://schemas.microsoft.com/office/word/2010/wordml" xmlns:w15="http://schemas.microsoft.com/office/word/2012/wordml" xmlns:w16cex="http://schemas.microsoft.com/office/word/2018/wordml/cex" xmlns:w16cid="http://schemas.microsoft.com/office/word/2016/wordml/cid" xmlns:w16="http://schemas.microsoft.com/office/word/2018/wordml" xmlns:w16sdtdh="http://schemas.microsoft.com/office/word/2020/wordml/sdtdatahash" xmlns:w16se="http://schemas.microsoft.com/office/word/2015/wordml/symex" mc:Ignorable="w14 w15 w16se w16cid w16 w16cex w16sdtdh">
   <w:docDefaults>
     <w:rPrDefault>
       <w:rPr>

--- a/assets/doc/resume.docx
+++ b/assets/doc/resume.docx
@@ -371,7 +371,34 @@
                 <w:sz w:val="18"/>
                 <w:szCs w:val="18"/>
               </w:rPr>
-              <w:t xml:space="preserve">I am a tenacious, balance and innovative learner which believes in hard-work and currently seeking Internships and </w:t>
+              <w:t xml:space="preserve">I am a tenacious, </w:t>
+            </w:r>
+            <w:r>
+              <w:rPr>
+                <w:rFonts w:ascii="Adobe Fan Heiti Std B" w:eastAsia="Adobe Fan Heiti Std B" w:hAnsi="Adobe Fan Heiti Std B"/>
+                <w:color w:val="767171" w:themeColor="background2" w:themeShade="80"/>
+                <w:sz w:val="18"/>
+                <w:szCs w:val="18"/>
+              </w:rPr>
+              <w:t>balance</w:t>
+            </w:r>
+            <w:r>
+              <w:rPr>
+                <w:rFonts w:ascii="Adobe Fan Heiti Std B" w:eastAsia="Adobe Fan Heiti Std B" w:hAnsi="Adobe Fan Heiti Std B"/>
+                <w:color w:val="767171" w:themeColor="background2" w:themeShade="80"/>
+                <w:sz w:val="18"/>
+                <w:szCs w:val="18"/>
+              </w:rPr>
+              <w:t>d,</w:t>
+            </w:r>
+            <w:r>
+              <w:rPr>
+                <w:rFonts w:ascii="Adobe Fan Heiti Std B" w:eastAsia="Adobe Fan Heiti Std B" w:hAnsi="Adobe Fan Heiti Std B"/>
+                <w:color w:val="767171" w:themeColor="background2" w:themeShade="80"/>
+                <w:sz w:val="18"/>
+                <w:szCs w:val="18"/>
+              </w:rPr>
+              <w:t xml:space="preserve"> and innovative learner which believes in hard-work and currently seeking Internships and </w:t>
             </w:r>
             <w:r>
               <w:rPr>
@@ -619,7 +646,21 @@
                 <w:rFonts w:ascii="Adobe Fan Heiti Std B" w:eastAsia="Adobe Fan Heiti Std B" w:hAnsi="Adobe Fan Heiti Std B"/>
                 <w:color w:val="767171" w:themeColor="background2" w:themeShade="80"/>
               </w:rPr>
-              <w:t>September 2020 (Vadodara)</w:t>
+              <w:t>Sept</w:t>
+            </w:r>
+            <w:r>
+              <w:rPr>
+                <w:rFonts w:ascii="Adobe Fan Heiti Std B" w:eastAsia="Adobe Fan Heiti Std B" w:hAnsi="Adobe Fan Heiti Std B"/>
+                <w:color w:val="767171" w:themeColor="background2" w:themeShade="80"/>
+              </w:rPr>
+              <w:t>ember</w:t>
+            </w:r>
+            <w:r>
+              <w:rPr>
+                <w:rFonts w:ascii="Adobe Fan Heiti Std B" w:eastAsia="Adobe Fan Heiti Std B" w:hAnsi="Adobe Fan Heiti Std B"/>
+                <w:color w:val="767171" w:themeColor="background2" w:themeShade="80"/>
+              </w:rPr>
+              <w:t xml:space="preserve"> 2020 (Vadodara)</w:t>
             </w:r>
           </w:p>
           <w:p>
@@ -779,7 +820,21 @@
                 <w:rFonts w:ascii="Adobe Fan Heiti Std B" w:eastAsia="Adobe Fan Heiti Std B" w:hAnsi="Adobe Fan Heiti Std B"/>
                 <w:color w:val="767171" w:themeColor="background2" w:themeShade="80"/>
               </w:rPr>
-              <w:t xml:space="preserve">Nov 2020 </w:t>
+              <w:t>Nov</w:t>
+            </w:r>
+            <w:r>
+              <w:rPr>
+                <w:rFonts w:ascii="Adobe Fan Heiti Std B" w:eastAsia="Adobe Fan Heiti Std B" w:hAnsi="Adobe Fan Heiti Std B"/>
+                <w:color w:val="767171" w:themeColor="background2" w:themeShade="80"/>
+              </w:rPr>
+              <w:t>ember</w:t>
+            </w:r>
+            <w:r>
+              <w:rPr>
+                <w:rFonts w:ascii="Adobe Fan Heiti Std B" w:eastAsia="Adobe Fan Heiti Std B" w:hAnsi="Adobe Fan Heiti Std B"/>
+                <w:color w:val="767171" w:themeColor="background2" w:themeShade="80"/>
+              </w:rPr>
+              <w:t xml:space="preserve"> 2020 </w:t>
             </w:r>
             <w:r>
               <w:rPr>
@@ -794,6 +849,13 @@
                 <w:color w:val="767171" w:themeColor="background2" w:themeShade="80"/>
               </w:rPr>
               <w:t xml:space="preserve"> Feb</w:t>
+            </w:r>
+            <w:r>
+              <w:rPr>
+                <w:rFonts w:ascii="Adobe Fan Heiti Std B" w:eastAsia="Adobe Fan Heiti Std B" w:hAnsi="Adobe Fan Heiti Std B"/>
+                <w:color w:val="767171" w:themeColor="background2" w:themeShade="80"/>
+              </w:rPr>
+              <w:t>ruary</w:t>
             </w:r>
             <w:r>
               <w:rPr>
@@ -995,7 +1057,35 @@
                 <w:rFonts w:ascii="Adobe Fan Heiti Std B" w:eastAsia="Adobe Fan Heiti Std B" w:hAnsi="Adobe Fan Heiti Std B"/>
                 <w:color w:val="767171" w:themeColor="background2" w:themeShade="80"/>
               </w:rPr>
-              <w:t>Nov 2020 - Dec 2020</w:t>
+              <w:t>Nov</w:t>
+            </w:r>
+            <w:r>
+              <w:rPr>
+                <w:rFonts w:ascii="Adobe Fan Heiti Std B" w:eastAsia="Adobe Fan Heiti Std B" w:hAnsi="Adobe Fan Heiti Std B"/>
+                <w:color w:val="767171" w:themeColor="background2" w:themeShade="80"/>
+              </w:rPr>
+              <w:t>ember</w:t>
+            </w:r>
+            <w:r>
+              <w:rPr>
+                <w:rFonts w:ascii="Adobe Fan Heiti Std B" w:eastAsia="Adobe Fan Heiti Std B" w:hAnsi="Adobe Fan Heiti Std B"/>
+                <w:color w:val="767171" w:themeColor="background2" w:themeShade="80"/>
+              </w:rPr>
+              <w:t xml:space="preserve"> 2020 - Dec</w:t>
+            </w:r>
+            <w:r>
+              <w:rPr>
+                <w:rFonts w:ascii="Adobe Fan Heiti Std B" w:eastAsia="Adobe Fan Heiti Std B" w:hAnsi="Adobe Fan Heiti Std B"/>
+                <w:color w:val="767171" w:themeColor="background2" w:themeShade="80"/>
+              </w:rPr>
+              <w:t>ember</w:t>
+            </w:r>
+            <w:r>
+              <w:rPr>
+                <w:rFonts w:ascii="Adobe Fan Heiti Std B" w:eastAsia="Adobe Fan Heiti Std B" w:hAnsi="Adobe Fan Heiti Std B"/>
+                <w:color w:val="767171" w:themeColor="background2" w:themeShade="80"/>
+              </w:rPr>
+              <w:t xml:space="preserve"> 2020</w:t>
             </w:r>
           </w:p>
           <w:p>
@@ -1169,7 +1259,47 @@
                 <w:szCs w:val="22"/>
                 <w:lang w:eastAsia="en-US"/>
               </w:rPr>
-              <w:t>Mar 2007 - Mar 2017</w:t>
+              <w:t>Mar</w:t>
+            </w:r>
+            <w:r>
+              <w:rPr>
+                <w:rFonts w:ascii="Adobe Fan Heiti Std B" w:eastAsia="Adobe Fan Heiti Std B" w:hAnsi="Adobe Fan Heiti Std B" w:cstheme="minorBidi"/>
+                <w:color w:val="767171" w:themeColor="background2" w:themeShade="80"/>
+                <w:sz w:val="22"/>
+                <w:szCs w:val="22"/>
+                <w:lang w:eastAsia="en-US"/>
+              </w:rPr>
+              <w:t>ch</w:t>
+            </w:r>
+            <w:r>
+              <w:rPr>
+                <w:rFonts w:ascii="Adobe Fan Heiti Std B" w:eastAsia="Adobe Fan Heiti Std B" w:hAnsi="Adobe Fan Heiti Std B" w:cstheme="minorBidi"/>
+                <w:color w:val="767171" w:themeColor="background2" w:themeShade="80"/>
+                <w:sz w:val="22"/>
+                <w:szCs w:val="22"/>
+                <w:lang w:eastAsia="en-US"/>
+              </w:rPr>
+              <w:t xml:space="preserve"> 2007 - Mar</w:t>
+            </w:r>
+            <w:r>
+              <w:rPr>
+                <w:rFonts w:ascii="Adobe Fan Heiti Std B" w:eastAsia="Adobe Fan Heiti Std B" w:hAnsi="Adobe Fan Heiti Std B" w:cstheme="minorBidi"/>
+                <w:color w:val="767171" w:themeColor="background2" w:themeShade="80"/>
+                <w:sz w:val="22"/>
+                <w:szCs w:val="22"/>
+                <w:lang w:eastAsia="en-US"/>
+              </w:rPr>
+              <w:t>ch</w:t>
+            </w:r>
+            <w:r>
+              <w:rPr>
+                <w:rFonts w:ascii="Adobe Fan Heiti Std B" w:eastAsia="Adobe Fan Heiti Std B" w:hAnsi="Adobe Fan Heiti Std B" w:cstheme="minorBidi"/>
+                <w:color w:val="767171" w:themeColor="background2" w:themeShade="80"/>
+                <w:sz w:val="22"/>
+                <w:szCs w:val="22"/>
+                <w:lang w:eastAsia="en-US"/>
+              </w:rPr>
+              <w:t xml:space="preserve"> 2017</w:t>
             </w:r>
           </w:p>
           <w:p>
@@ -1299,7 +1429,27 @@
                 <w:szCs w:val="22"/>
                 <w:lang w:eastAsia="en-US"/>
               </w:rPr>
-              <w:t>Mar 2017 (Anand)</w:t>
+              <w:t>Mar</w:t>
+            </w:r>
+            <w:r>
+              <w:rPr>
+                <w:rFonts w:ascii="Adobe Fan Heiti Std B" w:eastAsia="Adobe Fan Heiti Std B" w:hAnsi="Adobe Fan Heiti Std B" w:cstheme="minorBidi"/>
+                <w:color w:val="767171" w:themeColor="background2" w:themeShade="80"/>
+                <w:sz w:val="22"/>
+                <w:szCs w:val="22"/>
+                <w:lang w:eastAsia="en-US"/>
+              </w:rPr>
+              <w:t>ch</w:t>
+            </w:r>
+            <w:r>
+              <w:rPr>
+                <w:rFonts w:ascii="Adobe Fan Heiti Std B" w:eastAsia="Adobe Fan Heiti Std B" w:hAnsi="Adobe Fan Heiti Std B" w:cstheme="minorBidi"/>
+                <w:color w:val="767171" w:themeColor="background2" w:themeShade="80"/>
+                <w:sz w:val="22"/>
+                <w:szCs w:val="22"/>
+                <w:lang w:eastAsia="en-US"/>
+              </w:rPr>
+              <w:t xml:space="preserve"> 2017 (Anand)</w:t>
             </w:r>
           </w:p>
           <w:p>
@@ -1321,7 +1471,25 @@
                 <w:sz w:val="18"/>
                 <w:szCs w:val="18"/>
               </w:rPr>
-              <w:t>Gujarat Technical University </w:t>
+              <w:t>Gujarat Techn</w:t>
+            </w:r>
+            <w:r>
+              <w:rPr>
+                <w:rFonts w:ascii="Adobe Fan Heiti Std B" w:eastAsia="Adobe Fan Heiti Std B" w:hAnsi="Adobe Fan Heiti Std B"/>
+                <w:color w:val="767171" w:themeColor="background2" w:themeShade="80"/>
+                <w:sz w:val="18"/>
+                <w:szCs w:val="18"/>
+              </w:rPr>
+              <w:t>ological</w:t>
+            </w:r>
+            <w:r>
+              <w:rPr>
+                <w:rFonts w:ascii="Adobe Fan Heiti Std B" w:eastAsia="Adobe Fan Heiti Std B" w:hAnsi="Adobe Fan Heiti Std B"/>
+                <w:color w:val="767171" w:themeColor="background2" w:themeShade="80"/>
+                <w:sz w:val="18"/>
+                <w:szCs w:val="18"/>
+              </w:rPr>
+              <w:t xml:space="preserve"> University </w:t>
             </w:r>
           </w:p>
           <w:p>
@@ -2196,7 +2364,25 @@
                 <w:sz w:val="18"/>
                 <w:szCs w:val="18"/>
               </w:rPr>
-              <w:t>11 October 1999</w:t>
+              <w:t>11 October</w:t>
+            </w:r>
+            <w:r>
+              <w:rPr>
+                <w:rFonts w:ascii="Adobe Fan Heiti Std B" w:eastAsia="Adobe Fan Heiti Std B" w:hAnsi="Adobe Fan Heiti Std B"/>
+                <w:color w:val="767171" w:themeColor="background2" w:themeShade="80"/>
+                <w:sz w:val="18"/>
+                <w:szCs w:val="18"/>
+              </w:rPr>
+              <w:t xml:space="preserve">, </w:t>
+            </w:r>
+            <w:r>
+              <w:rPr>
+                <w:rFonts w:ascii="Adobe Fan Heiti Std B" w:eastAsia="Adobe Fan Heiti Std B" w:hAnsi="Adobe Fan Heiti Std B"/>
+                <w:color w:val="767171" w:themeColor="background2" w:themeShade="80"/>
+                <w:sz w:val="18"/>
+                <w:szCs w:val="18"/>
+              </w:rPr>
+              <w:t>1999</w:t>
             </w:r>
           </w:p>
         </w:tc>
@@ -4705,7 +4891,7 @@
                 <w:sz w:val="18"/>
                 <w:szCs w:val="18"/>
               </w:rPr>
-              <w:t xml:space="preserve">Ability to Multitask. </w:t>
+              <w:t xml:space="preserve">Ability to Multitask </w:t>
             </w:r>
           </w:p>
           <w:p>
@@ -6252,7 +6438,7 @@
                 <w:sz w:val="18"/>
                 <w:szCs w:val="18"/>
               </w:rPr>
-              <w:t>Ability to work Under Pressure.</w:t>
+              <w:t>Ability to work Under Pressure</w:t>
             </w:r>
           </w:p>
           <w:p>
@@ -7244,7 +7430,16 @@
                 <w:sz w:val="18"/>
                 <w:szCs w:val="18"/>
               </w:rPr>
-              <w:t xml:space="preserve">Binge Watch </w:t>
+              <w:t>Binge Watch</w:t>
+            </w:r>
+            <w:r>
+              <w:rPr>
+                <w:rFonts w:ascii="Adobe Fan Heiti Std B" w:eastAsia="Adobe Fan Heiti Std B" w:hAnsi="Adobe Fan Heiti Std B"/>
+                <w:color w:val="0D0D0D" w:themeColor="text1" w:themeTint="F2"/>
+                <w:sz w:val="18"/>
+                <w:szCs w:val="18"/>
+              </w:rPr>
+              <w:t>ing</w:t>
             </w:r>
           </w:p>
           <w:p>

--- a/assets/doc/resume.docx
+++ b/assets/doc/resume.docx
@@ -1,6 +1,6 @@
 
 <file path=word/document.xml><?xml version="1.0" encoding="utf-8"?>
-<w:document xmlns:wpc="http://schemas.microsoft.com/office/word/2010/wordprocessingCanvas" xmlns:cx="http://schemas.microsoft.com/office/drawing/2014/chartex" xmlns:cx1="http://schemas.microsoft.com/office/drawing/2015/9/8/chartex" xmlns:cx2="http://schemas.microsoft.com/office/drawing/2015/10/21/chartex" xmlns:cx3="http://schemas.microsoft.com/office/drawing/2016/5/9/chartex" xmlns:cx4="http://schemas.microsoft.com/office/drawing/2016/5/10/chartex" xmlns:cx5="http://schemas.microsoft.com/office/drawing/2016/5/11/chartex" xmlns:cx6="http://schemas.microsoft.com/office/drawing/2016/5/12/chartex" xmlns:cx7="http://schemas.microsoft.com/office/drawing/2016/5/13/chartex" xmlns:cx8="http://schemas.microsoft.com/office/drawing/2016/5/14/chartex" xmlns:mc="http://schemas.openxmlformats.org/markup-compatibility/2006" xmlns:aink="http://schemas.microsoft.com/office/drawing/2016/ink" xmlns:am3d="http://schemas.microsoft.com/office/drawing/2017/model3d" xmlns:o="urn:schemas-microsoft-com:office:office" xmlns:r="http://schemas.openxmlformats.org/officeDocument/2006/relationships" xmlns:m="http://schemas.openxmlformats.org/officeDocument/2006/math" xmlns:v="urn:schemas-microsoft-com:vml" xmlns:wp14="http://schemas.microsoft.com/office/word/2010/wordprocessingDrawing" xmlns:wp="http://schemas.openxmlformats.org/drawingml/2006/wordprocessingDrawing" xmlns:w10="urn:schemas-microsoft-com:office:word" xmlns:w="http://schemas.openxmlformats.org/wordprocessingml/2006/main" xmlns:w14="http://schemas.microsoft.com/office/word/2010/wordml" xmlns:w15="http://schemas.microsoft.com/office/word/2012/wordml" xmlns:w16cex="http://schemas.microsoft.com/office/word/2018/wordml/cex" xmlns:w16cid="http://schemas.microsoft.com/office/word/2016/wordml/cid" xmlns:w16="http://schemas.microsoft.com/office/word/2018/wordml" xmlns:w16sdtdh="http://schemas.microsoft.com/office/word/2020/wordml/sdtdatahash" xmlns:w16se="http://schemas.microsoft.com/office/word/2015/wordml/symex" xmlns:wpg="http://schemas.microsoft.com/office/word/2010/wordprocessingGroup" xmlns:wpi="http://schemas.microsoft.com/office/word/2010/wordprocessingInk" xmlns:wne="http://schemas.microsoft.com/office/word/2006/wordml" xmlns:wps="http://schemas.microsoft.com/office/word/2010/wordprocessingShape" mc:Ignorable="w14 w15 w16se w16cid w16 w16cex w16sdtdh wp14">
+<w:document xmlns:wpc="http://schemas.microsoft.com/office/word/2010/wordprocessingCanvas" xmlns:cx="http://schemas.microsoft.com/office/drawing/2014/chartex" xmlns:cx1="http://schemas.microsoft.com/office/drawing/2015/9/8/chartex" xmlns:cx2="http://schemas.microsoft.com/office/drawing/2015/10/21/chartex" xmlns:cx3="http://schemas.microsoft.com/office/drawing/2016/5/9/chartex" xmlns:cx4="http://schemas.microsoft.com/office/drawing/2016/5/10/chartex" xmlns:cx5="http://schemas.microsoft.com/office/drawing/2016/5/11/chartex" xmlns:cx6="http://schemas.microsoft.com/office/drawing/2016/5/12/chartex" xmlns:cx7="http://schemas.microsoft.com/office/drawing/2016/5/13/chartex" xmlns:cx8="http://schemas.microsoft.com/office/drawing/2016/5/14/chartex" xmlns:mc="http://schemas.openxmlformats.org/markup-compatibility/2006" xmlns:aink="http://schemas.microsoft.com/office/drawing/2016/ink" xmlns:am3d="http://schemas.microsoft.com/office/drawing/2017/model3d" xmlns:o="urn:schemas-microsoft-com:office:office" xmlns:oel="http://schemas.microsoft.com/office/2019/extlst" xmlns:r="http://schemas.openxmlformats.org/officeDocument/2006/relationships" xmlns:m="http://schemas.openxmlformats.org/officeDocument/2006/math" xmlns:v="urn:schemas-microsoft-com:vml" xmlns:wp14="http://schemas.microsoft.com/office/word/2010/wordprocessingDrawing" xmlns:wp="http://schemas.openxmlformats.org/drawingml/2006/wordprocessingDrawing" xmlns:w10="urn:schemas-microsoft-com:office:word" xmlns:w="http://schemas.openxmlformats.org/wordprocessingml/2006/main" xmlns:w14="http://schemas.microsoft.com/office/word/2010/wordml" xmlns:w15="http://schemas.microsoft.com/office/word/2012/wordml" xmlns:w16cex="http://schemas.microsoft.com/office/word/2018/wordml/cex" xmlns:w16cid="http://schemas.microsoft.com/office/word/2016/wordml/cid" xmlns:w16="http://schemas.microsoft.com/office/word/2018/wordml" xmlns:w16du="http://schemas.microsoft.com/office/word/2023/wordml/word16du" xmlns:w16sdtdh="http://schemas.microsoft.com/office/word/2020/wordml/sdtdatahash" xmlns:w16se="http://schemas.microsoft.com/office/word/2015/wordml/symex" xmlns:wpg="http://schemas.microsoft.com/office/word/2010/wordprocessingGroup" xmlns:wpi="http://schemas.microsoft.com/office/word/2010/wordprocessingInk" xmlns:wne="http://schemas.microsoft.com/office/word/2006/wordml" xmlns:wps="http://schemas.microsoft.com/office/word/2010/wordprocessingShape" mc:Ignorable="w14 w15 w16se w16cid w16 w16cex w16sdtdh w16du wp14">
   <w:body>
     <w:p>
       <w:pPr>
@@ -19,16 +19,16 @@
         <mc:AlternateContent>
           <mc:Choice Requires="wps">
             <w:drawing>
-              <wp:anchor distT="0" distB="0" distL="114300" distR="114300" simplePos="0" relativeHeight="251659264" behindDoc="0" locked="0" layoutInCell="1" allowOverlap="1" wp14:anchorId="4E791678" wp14:editId="7C9E4213">
+              <wp:anchor distT="0" distB="0" distL="114300" distR="114300" simplePos="0" relativeHeight="251659264" behindDoc="0" locked="0" layoutInCell="1" allowOverlap="1" wp14:anchorId="4E791678" wp14:editId="70FE2BCA">
                 <wp:simplePos x="0" y="0"/>
                 <wp:positionH relativeFrom="column">
-                  <wp:posOffset>-592293</wp:posOffset>
+                  <wp:posOffset>-457200</wp:posOffset>
                 </wp:positionH>
                 <wp:positionV relativeFrom="paragraph">
-                  <wp:posOffset>-178435</wp:posOffset>
+                  <wp:posOffset>-124460</wp:posOffset>
                 </wp:positionV>
-                <wp:extent cx="1440000" cy="1440000"/>
-                <wp:effectExtent l="0" t="0" r="8255" b="8255"/>
+                <wp:extent cx="1346200" cy="1318260"/>
+                <wp:effectExtent l="0" t="0" r="6350" b="0"/>
                 <wp:wrapNone/>
                 <wp:docPr id="1" name="Oval 1"/>
                 <wp:cNvGraphicFramePr/>
@@ -39,12 +39,12 @@
                       <wps:spPr>
                         <a:xfrm>
                           <a:off x="0" y="0"/>
-                          <a:ext cx="1440000" cy="1440000"/>
+                          <a:ext cx="1346200" cy="1318260"/>
                         </a:xfrm>
                         <a:prstGeom prst="ellipse">
                           <a:avLst/>
                         </a:prstGeom>
-                        <a:blipFill dpi="0" rotWithShape="1">
+                        <a:blipFill>
                           <a:blip r:embed="rId5" cstate="print">
                             <a:extLst>
                               <a:ext uri="{28A0092B-C50C-407E-A947-70E740481C1C}">
@@ -54,7 +54,7 @@
                           </a:blip>
                           <a:srcRect/>
                           <a:stretch>
-                            <a:fillRect/>
+                            <a:fillRect l="-6270" t="-8590" r="-6552" b="-29391"/>
                           </a:stretch>
                         </a:blipFill>
                         <a:ln>
@@ -97,7 +97,7 @@
           </mc:Choice>
           <mc:Fallback>
             <w:pict>
-              <v:oval w14:anchorId="400439AA" id="Oval 1" o:spid="_x0000_s1026" style="position:absolute;margin-left:-46.65pt;margin-top:-14.05pt;width:113.4pt;height:113.4pt;z-index:251659264;visibility:visible;mso-wrap-style:square;mso-width-percent:0;mso-height-percent:0;mso-wrap-distance-left:9pt;mso-wrap-distance-top:0;mso-wrap-distance-right:9pt;mso-wrap-distance-bottom:0;mso-position-horizontal:absolute;mso-position-horizontal-relative:text;mso-position-vertical:absolute;mso-position-vertical-relative:text;mso-width-percent:0;mso-height-percent:0;mso-width-relative:margin;mso-height-relative:margin;v-text-anchor:middle" o:gfxdata="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" stroked="f" strokeweight="1pt">
+              <v:oval w14:anchorId="3BD83CC3" id="Oval 1" o:spid="_x0000_s1026" style="position:absolute;margin-left:-36pt;margin-top:-9.8pt;width:106pt;height:103.8pt;z-index:251659264;visibility:visible;mso-wrap-style:square;mso-width-percent:0;mso-height-percent:0;mso-wrap-distance-left:9pt;mso-wrap-distance-top:0;mso-wrap-distance-right:9pt;mso-wrap-distance-bottom:0;mso-position-horizontal:absolute;mso-position-horizontal-relative:text;mso-position-vertical:absolute;mso-position-vertical-relative:text;mso-width-percent:0;mso-height-percent:0;mso-width-relative:margin;mso-height-relative:margin;v-text-anchor:middle" o:gfxdata="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" stroked="f" strokeweight="1pt">
                 <v:fill r:id="rId6" o:title="" recolor="t" rotate="t" type="frame"/>
                 <v:stroke joinstyle="miter"/>
               </v:oval>
@@ -116,12 +116,19 @@
     </w:p>
     <w:p>
       <w:pPr>
-        <w:ind w:left="2160" w:right="-755"/>
+        <w:ind w:right="-755"/>
         <w:rPr>
           <w:rFonts w:ascii="Adobe Fan Heiti Std B" w:eastAsia="Adobe Fan Heiti Std B" w:hAnsi="Adobe Fan Heiti Std B" w:cs="Aharoni"/>
           <w:color w:val="767171" w:themeColor="background2" w:themeShade="80"/>
         </w:rPr>
       </w:pPr>
+      <w:r>
+        <w:rPr>
+          <w:rFonts w:ascii="Adobe Fan Heiti Std B" w:eastAsia="Adobe Fan Heiti Std B" w:hAnsi="Adobe Fan Heiti Std B" w:cs="Aharoni"/>
+          <w:color w:val="767171" w:themeColor="background2" w:themeShade="80"/>
+        </w:rPr>
+        <w:t xml:space="preserve">                                            </w:t>
+      </w:r>
       <w:r>
         <w:rPr>
           <w:rFonts w:ascii="Adobe Fan Heiti Std B" w:eastAsia="Adobe Fan Heiti Std B" w:hAnsi="Adobe Fan Heiti Std B" w:cs="Aharoni"/>
@@ -162,7 +169,7 @@
       <w:tblPr>
         <w:tblStyle w:val="TableGrid"/>
         <w:tblpPr w:leftFromText="180" w:rightFromText="180" w:vertAnchor="text" w:horzAnchor="page" w:tblpX="706" w:tblpY="594"/>
-        <w:tblW w:w="10768" w:type="dxa"/>
+        <w:tblW w:w="10867" w:type="dxa"/>
         <w:tblBorders>
           <w:top w:val="none" w:sz="0" w:space="0" w:color="auto"/>
           <w:left w:val="none" w:sz="0" w:space="0" w:color="auto"/>
@@ -174,20 +181,23 @@
         <w:tblLook w:val="04A0" w:firstRow="1" w:lastRow="0" w:firstColumn="1" w:lastColumn="0" w:noHBand="0" w:noVBand="1"/>
       </w:tblPr>
       <w:tblGrid>
-        <w:gridCol w:w="2547"/>
-        <w:gridCol w:w="8221"/>
+        <w:gridCol w:w="2570"/>
+        <w:gridCol w:w="8297"/>
       </w:tblGrid>
       <w:tr>
+        <w:trPr>
+          <w:trHeight w:val="142"/>
+        </w:trPr>
         <w:tc>
           <w:tcPr>
-            <w:tcW w:w="2547" w:type="dxa"/>
+            <w:tcW w:w="2570" w:type="dxa"/>
           </w:tcPr>
           <w:p>
             <w:pPr>
               <w:spacing w:line="360" w:lineRule="auto"/>
               <w:rPr>
                 <w:rFonts w:ascii="Adobe Fan Heiti Std B" w:eastAsia="Adobe Fan Heiti Std B" w:hAnsi="Adobe Fan Heiti Std B"/>
-                <w:color w:val="32A71F"/>
+                <w:color w:val="990000"/>
                 <w:sz w:val="32"/>
                 <w:szCs w:val="32"/>
               </w:rPr>
@@ -195,7 +205,7 @@
             <w:r>
               <w:rPr>
                 <w:rFonts w:ascii="Adobe Fan Heiti Std B" w:eastAsia="Adobe Fan Heiti Std B" w:hAnsi="Adobe Fan Heiti Std B"/>
-                <w:color w:val="32A71F"/>
+                <w:color w:val="990000"/>
                 <w:sz w:val="32"/>
                 <w:szCs w:val="32"/>
               </w:rPr>
@@ -205,14 +215,14 @@
         </w:tc>
         <w:tc>
           <w:tcPr>
-            <w:tcW w:w="8221" w:type="dxa"/>
+            <w:tcW w:w="8297" w:type="dxa"/>
           </w:tcPr>
           <w:p>
             <w:pPr>
               <w:spacing w:line="360" w:lineRule="auto"/>
               <w:rPr>
                 <w:rFonts w:ascii="Adobe Fan Heiti Std B" w:eastAsia="Adobe Fan Heiti Std B" w:hAnsi="Adobe Fan Heiti Std B"/>
-                <w:color w:val="32A71F"/>
+                <w:color w:val="990000"/>
                 <w:sz w:val="32"/>
                 <w:szCs w:val="32"/>
               </w:rPr>
@@ -220,7 +230,7 @@
             <w:r>
               <w:rPr>
                 <w:rFonts w:ascii="Adobe Fan Heiti Std B" w:eastAsia="Adobe Fan Heiti Std B" w:hAnsi="Adobe Fan Heiti Std B"/>
-                <w:color w:val="32A71F"/>
+                <w:color w:val="990000"/>
                 <w:sz w:val="32"/>
                 <w:szCs w:val="32"/>
               </w:rPr>
@@ -231,11 +241,11 @@
       </w:tr>
       <w:tr>
         <w:trPr>
-          <w:trHeight w:val="2035"/>
+          <w:trHeight w:val="2020"/>
         </w:trPr>
         <w:tc>
           <w:tcPr>
-            <w:tcW w:w="2547" w:type="dxa"/>
+            <w:tcW w:w="2570" w:type="dxa"/>
           </w:tcPr>
           <w:p>
             <w:pPr>
@@ -351,7 +361,7 @@
         </w:tc>
         <w:tc>
           <w:tcPr>
-            <w:tcW w:w="8221" w:type="dxa"/>
+            <w:tcW w:w="8297" w:type="dxa"/>
           </w:tcPr>
           <w:p>
             <w:pPr>
@@ -371,16 +381,7 @@
                 <w:sz w:val="18"/>
                 <w:szCs w:val="18"/>
               </w:rPr>
-              <w:t xml:space="preserve">I am a tenacious, </w:t>
-            </w:r>
-            <w:r>
-              <w:rPr>
-                <w:rFonts w:ascii="Adobe Fan Heiti Std B" w:eastAsia="Adobe Fan Heiti Std B" w:hAnsi="Adobe Fan Heiti Std B"/>
-                <w:color w:val="767171" w:themeColor="background2" w:themeShade="80"/>
-                <w:sz w:val="18"/>
-                <w:szCs w:val="18"/>
-              </w:rPr>
-              <w:t>balance</w:t>
+              <w:t>I am a tenacious, balance</w:t>
             </w:r>
             <w:r>
               <w:rPr>
@@ -398,25 +399,7 @@
                 <w:sz w:val="18"/>
                 <w:szCs w:val="18"/>
               </w:rPr>
-              <w:t xml:space="preserve"> and innovative learner which believes in hard-work and currently seeking Internships and </w:t>
-            </w:r>
-            <w:r>
-              <w:rPr>
-                <w:rFonts w:ascii="Adobe Fan Heiti Std B" w:eastAsia="Adobe Fan Heiti Std B" w:hAnsi="Adobe Fan Heiti Std B"/>
-                <w:color w:val="767171" w:themeColor="background2" w:themeShade="80"/>
-                <w:sz w:val="18"/>
-                <w:szCs w:val="18"/>
-              </w:rPr>
-              <w:t>Employment.</w:t>
-            </w:r>
-            <w:r>
-              <w:rPr>
-                <w:rFonts w:ascii="Adobe Fan Heiti Std B" w:eastAsia="Adobe Fan Heiti Std B" w:hAnsi="Adobe Fan Heiti Std B"/>
-                <w:color w:val="767171" w:themeColor="background2" w:themeShade="80"/>
-                <w:sz w:val="18"/>
-                <w:szCs w:val="18"/>
-              </w:rPr>
-              <w:t xml:space="preserve"> Bringing forth a motivated attitude and a variety of powerful skills. Adept in various Data Science technologies. Committed to utilizing my skills to further the mission of your company.</w:t>
+              <w:t xml:space="preserve"> and innovative learner which believes in hard-work and currently seeking Internships and Employment. Bringing forth a motivated attitude and a variety of powerful skills. Adept in various Data Science technologies. Committed to utilizing my skills to further the mission of your company.</w:t>
             </w:r>
           </w:p>
           <w:p>
@@ -453,25 +436,7 @@
                 <w:sz w:val="18"/>
                 <w:szCs w:val="18"/>
               </w:rPr>
-              <w:t xml:space="preserve">"Things which are fascinating to watch </w:t>
-            </w:r>
-            <w:r>
-              <w:rPr>
-                <w:rFonts w:ascii="Adobe Fan Heiti Std B" w:eastAsia="Adobe Fan Heiti Std B" w:hAnsi="Adobe Fan Heiti Std B"/>
-                <w:color w:val="767171" w:themeColor="background2" w:themeShade="80"/>
-                <w:sz w:val="18"/>
-                <w:szCs w:val="18"/>
-              </w:rPr>
-              <w:t>at;</w:t>
-            </w:r>
-            <w:r>
-              <w:rPr>
-                <w:rFonts w:ascii="Adobe Fan Heiti Std B" w:eastAsia="Adobe Fan Heiti Std B" w:hAnsi="Adobe Fan Heiti Std B"/>
-                <w:color w:val="767171" w:themeColor="background2" w:themeShade="80"/>
-                <w:sz w:val="18"/>
-                <w:szCs w:val="18"/>
-              </w:rPr>
-              <w:t xml:space="preserve"> would always be pleasurable to work with and data always makes me astonish by the vibrancy it stacks."</w:t>
+              <w:t>"Things which are fascinating to watch at; would always be pleasurable to work with and data always makes me astonish by the vibrancy it stacks."</w:t>
             </w:r>
           </w:p>
           <w:p>
@@ -489,11 +454,11 @@
       </w:tr>
       <w:tr>
         <w:trPr>
-          <w:trHeight w:val="811"/>
+          <w:trHeight w:val="833"/>
         </w:trPr>
         <w:tc>
           <w:tcPr>
-            <w:tcW w:w="2547" w:type="dxa"/>
+            <w:tcW w:w="2570" w:type="dxa"/>
           </w:tcPr>
           <w:p>
             <w:pPr>
@@ -529,25 +494,35 @@
                 <w:szCs w:val="18"/>
               </w:rPr>
               <w:t>7016409266</w:t>
+            </w:r>
+            <w:r>
+              <w:rPr>
+                <w:rFonts w:ascii="Adobe Fan Heiti Std B" w:eastAsia="Adobe Fan Heiti Std B" w:hAnsi="Adobe Fan Heiti Std B"/>
+                <w:color w:val="767171" w:themeColor="background2" w:themeShade="80"/>
+                <w:sz w:val="18"/>
+                <w:szCs w:val="18"/>
+              </w:rPr>
+              <w:t xml:space="preserve">                                                         </w:t>
             </w:r>
           </w:p>
         </w:tc>
         <w:tc>
           <w:tcPr>
-            <w:tcW w:w="8221" w:type="dxa"/>
+            <w:tcW w:w="8297" w:type="dxa"/>
           </w:tcPr>
           <w:p>
             <w:pPr>
-              <w:spacing w:line="360" w:lineRule="auto"/>
-              <w:rPr>
-                <w:rFonts w:ascii="Adobe Fan Heiti Std B" w:eastAsia="Adobe Fan Heiti Std B" w:hAnsi="Adobe Fan Heiti Std B"/>
-                <w:color w:val="0D0D0D" w:themeColor="text1" w:themeTint="F2"/>
-              </w:rPr>
-            </w:pPr>
-            <w:r>
-              <w:rPr>
-                <w:rFonts w:ascii="Adobe Fan Heiti Std B" w:eastAsia="Adobe Fan Heiti Std B" w:hAnsi="Adobe Fan Heiti Std B"/>
-                <w:color w:val="32A71F"/>
+              <w:rPr>
+                <w:rFonts w:ascii="Adobe Fan Heiti Std B" w:eastAsia="Adobe Fan Heiti Std B" w:hAnsi="Adobe Fan Heiti Std B"/>
+                <w:color w:val="990000"/>
+                <w:sz w:val="32"/>
+                <w:szCs w:val="32"/>
+              </w:rPr>
+            </w:pPr>
+            <w:r>
+              <w:rPr>
+                <w:rFonts w:ascii="Adobe Fan Heiti Std B" w:eastAsia="Adobe Fan Heiti Std B" w:hAnsi="Adobe Fan Heiti Std B"/>
+                <w:color w:val="990000"/>
                 <w:sz w:val="32"/>
                 <w:szCs w:val="32"/>
               </w:rPr>
@@ -558,11 +533,11 @@
       </w:tr>
       <w:tr>
         <w:trPr>
-          <w:trHeight w:val="80"/>
+          <w:trHeight w:val="79"/>
         </w:trPr>
         <w:tc>
           <w:tcPr>
-            <w:tcW w:w="2547" w:type="dxa"/>
+            <w:tcW w:w="2570" w:type="dxa"/>
           </w:tcPr>
           <w:p>
             <w:pPr>
@@ -601,12 +576,11 @@
         </w:tc>
         <w:tc>
           <w:tcPr>
-            <w:tcW w:w="8221" w:type="dxa"/>
+            <w:tcW w:w="8297" w:type="dxa"/>
             <w:vMerge w:val="restart"/>
           </w:tcPr>
           <w:p>
             <w:pPr>
-              <w:spacing w:line="276" w:lineRule="auto"/>
               <w:rPr>
                 <w:rFonts w:ascii="Adobe Fan Heiti Std B" w:eastAsia="Adobe Fan Heiti Std B" w:hAnsi="Adobe Fan Heiti Std B"/>
                 <w:color w:val="0D0D0D" w:themeColor="text1" w:themeTint="F2"/>
@@ -617,50 +591,43 @@
                 <w:rFonts w:ascii="Adobe Fan Heiti Std B" w:eastAsia="Adobe Fan Heiti Std B" w:hAnsi="Adobe Fan Heiti Std B"/>
                 <w:color w:val="0D0D0D" w:themeColor="text1" w:themeTint="F2"/>
               </w:rPr>
-              <w:t>Project Trainee (Business Analyst)</w:t>
-            </w:r>
-            <w:r>
-              <w:rPr>
-                <w:rFonts w:ascii="Adobe Fan Heiti Std B" w:eastAsia="Adobe Fan Heiti Std B" w:hAnsi="Adobe Fan Heiti Std B"/>
-                <w:color w:val="0D0D0D" w:themeColor="text1" w:themeTint="F2"/>
-              </w:rPr>
-              <w:t xml:space="preserve">, </w:t>
-            </w:r>
-            <w:r>
-              <w:rPr>
-                <w:rFonts w:ascii="Adobe Fan Heiti Std B" w:eastAsia="Adobe Fan Heiti Std B" w:hAnsi="Adobe Fan Heiti Std B"/>
-                <w:color w:val="0D0D0D" w:themeColor="text1" w:themeTint="F2"/>
-              </w:rPr>
-              <w:t>Paul Mason Consulting (PMC)</w:t>
-            </w:r>
-          </w:p>
-          <w:p>
-            <w:pPr>
-              <w:rPr>
-                <w:rFonts w:ascii="Adobe Fan Heiti Std B" w:eastAsia="Adobe Fan Heiti Std B" w:hAnsi="Adobe Fan Heiti Std B"/>
-                <w:color w:val="767171" w:themeColor="background2" w:themeShade="80"/>
-              </w:rPr>
-            </w:pPr>
-            <w:r>
-              <w:rPr>
-                <w:rFonts w:ascii="Adobe Fan Heiti Std B" w:eastAsia="Adobe Fan Heiti Std B" w:hAnsi="Adobe Fan Heiti Std B"/>
-                <w:color w:val="767171" w:themeColor="background2" w:themeShade="80"/>
-              </w:rPr>
-              <w:t>Sept</w:t>
-            </w:r>
-            <w:r>
-              <w:rPr>
-                <w:rFonts w:ascii="Adobe Fan Heiti Std B" w:eastAsia="Adobe Fan Heiti Std B" w:hAnsi="Adobe Fan Heiti Std B"/>
-                <w:color w:val="767171" w:themeColor="background2" w:themeShade="80"/>
-              </w:rPr>
-              <w:t>ember</w:t>
-            </w:r>
-            <w:r>
-              <w:rPr>
-                <w:rFonts w:ascii="Adobe Fan Heiti Std B" w:eastAsia="Adobe Fan Heiti Std B" w:hAnsi="Adobe Fan Heiti Std B"/>
-                <w:color w:val="767171" w:themeColor="background2" w:themeShade="80"/>
-              </w:rPr>
-              <w:t xml:space="preserve"> 2020 (Vadodara)</w:t>
+              <w:t>Python Developer || Migration Analyst, Tata Consultancy Services Limited (TCS)</w:t>
+            </w:r>
+          </w:p>
+          <w:p>
+            <w:pPr>
+              <w:rPr>
+                <w:rFonts w:ascii="Adobe Fan Heiti Std B" w:eastAsia="Adobe Fan Heiti Std B" w:hAnsi="Adobe Fan Heiti Std B"/>
+                <w:color w:val="767171" w:themeColor="background2" w:themeShade="80"/>
+              </w:rPr>
+            </w:pPr>
+            <w:r>
+              <w:rPr>
+                <w:rFonts w:ascii="Adobe Fan Heiti Std B" w:eastAsia="Adobe Fan Heiti Std B" w:hAnsi="Adobe Fan Heiti Std B"/>
+                <w:color w:val="767171" w:themeColor="background2" w:themeShade="80"/>
+              </w:rPr>
+              <w:t>August 2021 – August 2024</w:t>
+            </w:r>
+            <w:r>
+              <w:rPr>
+                <w:rFonts w:ascii="Adobe Fan Heiti Std B" w:eastAsia="Adobe Fan Heiti Std B" w:hAnsi="Adobe Fan Heiti Std B"/>
+                <w:color w:val="767171" w:themeColor="background2" w:themeShade="80"/>
+              </w:rPr>
+              <w:t xml:space="preserve"> (</w:t>
+            </w:r>
+            <w:r>
+              <w:rPr>
+                <w:rFonts w:ascii="Adobe Fan Heiti Std B" w:eastAsia="Adobe Fan Heiti Std B" w:hAnsi="Adobe Fan Heiti Std B"/>
+                <w:color w:val="767171" w:themeColor="background2" w:themeShade="80"/>
+              </w:rPr>
+              <w:t>Gandhinagar</w:t>
+            </w:r>
+            <w:r>
+              <w:rPr>
+                <w:rFonts w:ascii="Adobe Fan Heiti Std B" w:eastAsia="Adobe Fan Heiti Std B" w:hAnsi="Adobe Fan Heiti Std B"/>
+                <w:color w:val="767171" w:themeColor="background2" w:themeShade="80"/>
+              </w:rPr>
+              <w:t>)</w:t>
             </w:r>
           </w:p>
           <w:p>
@@ -670,23 +637,94 @@
                 <w:ilvl w:val="0"/>
                 <w:numId w:val="5"/>
               </w:numPr>
-              <w:rPr>
-                <w:rFonts w:ascii="Adobe Fan Heiti Std B" w:eastAsia="Adobe Fan Heiti Std B" w:hAnsi="Adobe Fan Heiti Std B" w:cstheme="minorBidi"/>
-                <w:color w:val="767171" w:themeColor="background2" w:themeShade="80"/>
-                <w:sz w:val="18"/>
-                <w:szCs w:val="18"/>
-                <w:lang w:eastAsia="en-US"/>
-              </w:rPr>
-            </w:pPr>
-            <w:r>
-              <w:rPr>
-                <w:rFonts w:ascii="Adobe Fan Heiti Std B" w:eastAsia="Adobe Fan Heiti Std B" w:hAnsi="Adobe Fan Heiti Std B" w:cstheme="minorBidi"/>
-                <w:color w:val="767171" w:themeColor="background2" w:themeShade="80"/>
-                <w:sz w:val="18"/>
-                <w:szCs w:val="18"/>
-                <w:lang w:eastAsia="en-US"/>
-              </w:rPr>
-              <w:t>Invented and analysed project specifications to meat goals.</w:t>
+              <w:spacing w:before="0" w:beforeAutospacing="0"/>
+              <w:rPr>
+                <w:rFonts w:ascii="Adobe Fan Heiti Std B" w:eastAsia="Adobe Fan Heiti Std B" w:hAnsi="Adobe Fan Heiti Std B" w:cstheme="minorBidi"/>
+                <w:color w:val="767171" w:themeColor="background2" w:themeShade="80"/>
+                <w:sz w:val="18"/>
+                <w:szCs w:val="18"/>
+                <w:lang w:eastAsia="en-US"/>
+              </w:rPr>
+            </w:pPr>
+            <w:r>
+              <w:rPr>
+                <w:rFonts w:ascii="Adobe Fan Heiti Std B" w:eastAsia="Adobe Fan Heiti Std B" w:hAnsi="Adobe Fan Heiti Std B" w:cstheme="minorBidi"/>
+                <w:color w:val="767171" w:themeColor="background2" w:themeShade="80"/>
+                <w:sz w:val="18"/>
+                <w:szCs w:val="18"/>
+                <w:lang w:eastAsia="en-US"/>
+              </w:rPr>
+              <w:t>Accomplished a</w:t>
+            </w:r>
+            <w:r>
+              <w:rPr>
+                <w:rFonts w:ascii="Adobe Fan Heiti Std B" w:eastAsia="Adobe Fan Heiti Std B" w:hAnsi="Adobe Fan Heiti Std B" w:cstheme="minorBidi"/>
+                <w:color w:val="767171" w:themeColor="background2" w:themeShade="80"/>
+                <w:sz w:val="18"/>
+                <w:szCs w:val="18"/>
+                <w:lang w:eastAsia="en-US"/>
+              </w:rPr>
+              <w:t xml:space="preserve"> </w:t>
+            </w:r>
+            <w:r>
+              <w:rPr>
+                <w:rFonts w:ascii="Adobe Fan Heiti Std B" w:eastAsia="Adobe Fan Heiti Std B" w:hAnsi="Adobe Fan Heiti Std B" w:cstheme="minorBidi"/>
+                <w:color w:val="767171" w:themeColor="background2" w:themeShade="80"/>
+                <w:sz w:val="18"/>
+                <w:szCs w:val="18"/>
+                <w:lang w:eastAsia="en-US"/>
+              </w:rPr>
+              <w:t xml:space="preserve">significant </w:t>
+            </w:r>
+            <w:r>
+              <w:rPr>
+                <w:rFonts w:ascii="Adobe Fan Heiti Std B" w:eastAsia="Adobe Fan Heiti Std B" w:hAnsi="Adobe Fan Heiti Std B" w:cstheme="minorBidi"/>
+                <w:color w:val="767171" w:themeColor="background2" w:themeShade="80"/>
+                <w:sz w:val="18"/>
+                <w:szCs w:val="18"/>
+                <w:lang w:eastAsia="en-US"/>
+              </w:rPr>
+              <w:t>cloud transformation journey for</w:t>
+            </w:r>
+            <w:r>
+              <w:rPr>
+                <w:rFonts w:ascii="Adobe Fan Heiti Std B" w:eastAsia="Adobe Fan Heiti Std B" w:hAnsi="Adobe Fan Heiti Std B" w:cstheme="minorBidi"/>
+                <w:color w:val="767171" w:themeColor="background2" w:themeShade="80"/>
+                <w:sz w:val="18"/>
+                <w:szCs w:val="18"/>
+                <w:lang w:eastAsia="en-US"/>
+              </w:rPr>
+              <w:t xml:space="preserve"> </w:t>
+            </w:r>
+            <w:r>
+              <w:rPr>
+                <w:rFonts w:ascii="Adobe Fan Heiti Std B" w:eastAsia="Adobe Fan Heiti Std B" w:hAnsi="Adobe Fan Heiti Std B" w:cstheme="minorBidi"/>
+                <w:color w:val="767171" w:themeColor="background2" w:themeShade="80"/>
+                <w:sz w:val="18"/>
+                <w:szCs w:val="18"/>
+                <w:lang w:eastAsia="en-US"/>
+              </w:rPr>
+              <w:t>Equifax, a multinational consumer credit reporting agency,</w:t>
+            </w:r>
+            <w:r>
+              <w:rPr>
+                <w:rFonts w:ascii="Adobe Fan Heiti Std B" w:eastAsia="Adobe Fan Heiti Std B" w:hAnsi="Adobe Fan Heiti Std B" w:cstheme="minorBidi"/>
+                <w:color w:val="767171" w:themeColor="background2" w:themeShade="80"/>
+                <w:sz w:val="18"/>
+                <w:szCs w:val="18"/>
+                <w:lang w:eastAsia="en-US"/>
+              </w:rPr>
+              <w:t xml:space="preserve"> </w:t>
+            </w:r>
+            <w:r>
+              <w:rPr>
+                <w:rFonts w:ascii="Adobe Fan Heiti Std B" w:eastAsia="Adobe Fan Heiti Std B" w:hAnsi="Adobe Fan Heiti Std B" w:cstheme="minorBidi"/>
+                <w:color w:val="767171" w:themeColor="background2" w:themeShade="80"/>
+                <w:sz w:val="18"/>
+                <w:szCs w:val="18"/>
+                <w:lang w:eastAsia="en-US"/>
+              </w:rPr>
+              <w:t>replacing their server-based systems.</w:t>
             </w:r>
           </w:p>
           <w:p>
@@ -712,7 +750,47 @@
                 <w:szCs w:val="18"/>
                 <w:lang w:eastAsia="en-US"/>
               </w:rPr>
-              <w:t>Produced documentation for solutions.</w:t>
+              <w:t>Implemented creative strategies and programmed automation</w:t>
+            </w:r>
+            <w:r>
+              <w:rPr>
+                <w:rFonts w:ascii="Adobe Fan Heiti Std B" w:eastAsia="Adobe Fan Heiti Std B" w:hAnsi="Adobe Fan Heiti Std B" w:cstheme="minorBidi"/>
+                <w:color w:val="767171" w:themeColor="background2" w:themeShade="80"/>
+                <w:sz w:val="18"/>
+                <w:szCs w:val="18"/>
+                <w:lang w:eastAsia="en-US"/>
+              </w:rPr>
+              <w:t xml:space="preserve"> </w:t>
+            </w:r>
+            <w:r>
+              <w:rPr>
+                <w:rFonts w:ascii="Adobe Fan Heiti Std B" w:eastAsia="Adobe Fan Heiti Std B" w:hAnsi="Adobe Fan Heiti Std B" w:cstheme="minorBidi"/>
+                <w:color w:val="767171" w:themeColor="background2" w:themeShade="80"/>
+                <w:sz w:val="18"/>
+                <w:szCs w:val="18"/>
+                <w:lang w:eastAsia="en-US"/>
+              </w:rPr>
+              <w:t>scripts and tools that have reduced manual checks by 90% and</w:t>
+            </w:r>
+            <w:r>
+              <w:rPr>
+                <w:rFonts w:ascii="Adobe Fan Heiti Std B" w:eastAsia="Adobe Fan Heiti Std B" w:hAnsi="Adobe Fan Heiti Std B" w:cstheme="minorBidi"/>
+                <w:color w:val="767171" w:themeColor="background2" w:themeShade="80"/>
+                <w:sz w:val="18"/>
+                <w:szCs w:val="18"/>
+                <w:lang w:eastAsia="en-US"/>
+              </w:rPr>
+              <w:t xml:space="preserve"> </w:t>
+            </w:r>
+            <w:r>
+              <w:rPr>
+                <w:rFonts w:ascii="Adobe Fan Heiti Std B" w:eastAsia="Adobe Fan Heiti Std B" w:hAnsi="Adobe Fan Heiti Std B" w:cstheme="minorBidi"/>
+                <w:color w:val="767171" w:themeColor="background2" w:themeShade="80"/>
+                <w:sz w:val="18"/>
+                <w:szCs w:val="18"/>
+                <w:lang w:eastAsia="en-US"/>
+              </w:rPr>
+              <w:t>also reduce the cost by 40%.</w:t>
             </w:r>
           </w:p>
           <w:p>
@@ -738,7 +816,27 @@
                 <w:szCs w:val="18"/>
                 <w:lang w:eastAsia="en-US"/>
               </w:rPr>
-              <w:t>Communicated effectively with project management regarding issues and needs for projects.</w:t>
+              <w:t>Managing relationships with major (Tier 1) customers such as</w:t>
+            </w:r>
+            <w:r>
+              <w:rPr>
+                <w:rFonts w:ascii="Adobe Fan Heiti Std B" w:eastAsia="Adobe Fan Heiti Std B" w:hAnsi="Adobe Fan Heiti Std B" w:cstheme="minorBidi"/>
+                <w:color w:val="767171" w:themeColor="background2" w:themeShade="80"/>
+                <w:sz w:val="18"/>
+                <w:szCs w:val="18"/>
+                <w:lang w:eastAsia="en-US"/>
+              </w:rPr>
+              <w:t xml:space="preserve"> </w:t>
+            </w:r>
+            <w:r>
+              <w:rPr>
+                <w:rFonts w:ascii="Adobe Fan Heiti Std B" w:eastAsia="Adobe Fan Heiti Std B" w:hAnsi="Adobe Fan Heiti Std B" w:cstheme="minorBidi"/>
+                <w:color w:val="767171" w:themeColor="background2" w:themeShade="80"/>
+                <w:sz w:val="18"/>
+                <w:szCs w:val="18"/>
+                <w:lang w:eastAsia="en-US"/>
+              </w:rPr>
+              <w:t>Citibank, Discover Card, and others.</w:t>
             </w:r>
           </w:p>
           <w:p>
@@ -764,7 +862,139 @@
                 <w:szCs w:val="18"/>
                 <w:lang w:eastAsia="en-US"/>
               </w:rPr>
-              <w:t>Remained proactive and constantly took initiative to achieve desired outcomes.</w:t>
+              <w:t>Conducting an efficiency analysis of pre-trained machine</w:t>
+            </w:r>
+            <w:r>
+              <w:rPr>
+                <w:rFonts w:ascii="Adobe Fan Heiti Std B" w:eastAsia="Adobe Fan Heiti Std B" w:hAnsi="Adobe Fan Heiti Std B" w:cstheme="minorBidi"/>
+                <w:color w:val="767171" w:themeColor="background2" w:themeShade="80"/>
+                <w:sz w:val="18"/>
+                <w:szCs w:val="18"/>
+                <w:lang w:eastAsia="en-US"/>
+              </w:rPr>
+              <w:t xml:space="preserve"> </w:t>
+            </w:r>
+            <w:r>
+              <w:rPr>
+                <w:rFonts w:ascii="Adobe Fan Heiti Std B" w:eastAsia="Adobe Fan Heiti Std B" w:hAnsi="Adobe Fan Heiti Std B" w:cstheme="minorBidi"/>
+                <w:color w:val="767171" w:themeColor="background2" w:themeShade="80"/>
+                <w:sz w:val="18"/>
+                <w:szCs w:val="18"/>
+                <w:lang w:eastAsia="en-US"/>
+              </w:rPr>
+              <w:t>learning models for credit score generation and statistically</w:t>
+            </w:r>
+            <w:r>
+              <w:rPr>
+                <w:rFonts w:ascii="Adobe Fan Heiti Std B" w:eastAsia="Adobe Fan Heiti Std B" w:hAnsi="Adobe Fan Heiti Std B" w:cstheme="minorBidi"/>
+                <w:color w:val="767171" w:themeColor="background2" w:themeShade="80"/>
+                <w:sz w:val="18"/>
+                <w:szCs w:val="18"/>
+                <w:lang w:eastAsia="en-US"/>
+              </w:rPr>
+              <w:t xml:space="preserve"> </w:t>
+            </w:r>
+            <w:r>
+              <w:rPr>
+                <w:rFonts w:ascii="Adobe Fan Heiti Std B" w:eastAsia="Adobe Fan Heiti Std B" w:hAnsi="Adobe Fan Heiti Std B" w:cstheme="minorBidi"/>
+                <w:color w:val="767171" w:themeColor="background2" w:themeShade="80"/>
+                <w:sz w:val="18"/>
+                <w:szCs w:val="18"/>
+                <w:lang w:eastAsia="en-US"/>
+              </w:rPr>
+              <w:t>comparing the results generated by the server-based system</w:t>
+            </w:r>
+            <w:r>
+              <w:rPr>
+                <w:rFonts w:ascii="Adobe Fan Heiti Std B" w:eastAsia="Adobe Fan Heiti Std B" w:hAnsi="Adobe Fan Heiti Std B" w:cstheme="minorBidi"/>
+                <w:color w:val="767171" w:themeColor="background2" w:themeShade="80"/>
+                <w:sz w:val="18"/>
+                <w:szCs w:val="18"/>
+                <w:lang w:eastAsia="en-US"/>
+              </w:rPr>
+              <w:t xml:space="preserve"> </w:t>
+            </w:r>
+            <w:r>
+              <w:rPr>
+                <w:rFonts w:ascii="Adobe Fan Heiti Std B" w:eastAsia="Adobe Fan Heiti Std B" w:hAnsi="Adobe Fan Heiti Std B" w:cstheme="minorBidi"/>
+                <w:color w:val="767171" w:themeColor="background2" w:themeShade="80"/>
+                <w:sz w:val="18"/>
+                <w:szCs w:val="18"/>
+                <w:lang w:eastAsia="en-US"/>
+              </w:rPr>
+              <w:t>with those of the migrated system.</w:t>
+            </w:r>
+          </w:p>
+          <w:p>
+            <w:pPr>
+              <w:rPr>
+                <w:rFonts w:ascii="Adobe Fan Heiti Std B" w:eastAsia="Adobe Fan Heiti Std B" w:hAnsi="Adobe Fan Heiti Std B"/>
+                <w:color w:val="0D0D0D" w:themeColor="text1" w:themeTint="F2"/>
+              </w:rPr>
+            </w:pPr>
+            <w:r>
+              <w:rPr>
+                <w:rFonts w:ascii="Adobe Fan Heiti Std B" w:eastAsia="Adobe Fan Heiti Std B" w:hAnsi="Adobe Fan Heiti Std B"/>
+                <w:color w:val="0D0D0D" w:themeColor="text1" w:themeTint="F2"/>
+              </w:rPr>
+              <w:t>Project Trainee (Business Analyst)</w:t>
+            </w:r>
+            <w:r>
+              <w:rPr>
+                <w:rFonts w:ascii="Adobe Fan Heiti Std B" w:eastAsia="Adobe Fan Heiti Std B" w:hAnsi="Adobe Fan Heiti Std B"/>
+                <w:color w:val="0D0D0D" w:themeColor="text1" w:themeTint="F2"/>
+              </w:rPr>
+              <w:t xml:space="preserve">, </w:t>
+            </w:r>
+            <w:r>
+              <w:rPr>
+                <w:rFonts w:ascii="Adobe Fan Heiti Std B" w:eastAsia="Adobe Fan Heiti Std B" w:hAnsi="Adobe Fan Heiti Std B"/>
+                <w:color w:val="0D0D0D" w:themeColor="text1" w:themeTint="F2"/>
+              </w:rPr>
+              <w:t>Paul Mason Consulting (PMC)</w:t>
+            </w:r>
+          </w:p>
+          <w:p>
+            <w:pPr>
+              <w:rPr>
+                <w:rFonts w:ascii="Adobe Fan Heiti Std B" w:eastAsia="Adobe Fan Heiti Std B" w:hAnsi="Adobe Fan Heiti Std B"/>
+                <w:color w:val="767171" w:themeColor="background2" w:themeShade="80"/>
+              </w:rPr>
+            </w:pPr>
+            <w:r>
+              <w:rPr>
+                <w:rFonts w:ascii="Adobe Fan Heiti Std B" w:eastAsia="Adobe Fan Heiti Std B" w:hAnsi="Adobe Fan Heiti Std B"/>
+                <w:color w:val="767171" w:themeColor="background2" w:themeShade="80"/>
+              </w:rPr>
+              <w:t>Sept</w:t>
+            </w:r>
+            <w:r>
+              <w:rPr>
+                <w:rFonts w:ascii="Adobe Fan Heiti Std B" w:eastAsia="Adobe Fan Heiti Std B" w:hAnsi="Adobe Fan Heiti Std B"/>
+                <w:color w:val="767171" w:themeColor="background2" w:themeShade="80"/>
+              </w:rPr>
+              <w:t>ember</w:t>
+            </w:r>
+            <w:r>
+              <w:rPr>
+                <w:rFonts w:ascii="Adobe Fan Heiti Std B" w:eastAsia="Adobe Fan Heiti Std B" w:hAnsi="Adobe Fan Heiti Std B"/>
+                <w:color w:val="767171" w:themeColor="background2" w:themeShade="80"/>
+              </w:rPr>
+              <w:t xml:space="preserve"> 2020</w:t>
+            </w:r>
+            <w:r>
+              <w:rPr>
+                <w:rFonts w:ascii="Adobe Fan Heiti Std B" w:eastAsia="Adobe Fan Heiti Std B" w:hAnsi="Adobe Fan Heiti Std B"/>
+                <w:color w:val="767171" w:themeColor="background2" w:themeShade="80"/>
+              </w:rPr>
+              <w:t xml:space="preserve"> – April 2021</w:t>
+            </w:r>
+            <w:r>
+              <w:rPr>
+                <w:rFonts w:ascii="Adobe Fan Heiti Std B" w:eastAsia="Adobe Fan Heiti Std B" w:hAnsi="Adobe Fan Heiti Std B"/>
+                <w:color w:val="767171" w:themeColor="background2" w:themeShade="80"/>
+              </w:rPr>
+              <w:t xml:space="preserve"> (Vadodara)</w:t>
             </w:r>
           </w:p>
           <w:p>
@@ -774,102 +1004,24 @@
                 <w:ilvl w:val="0"/>
                 <w:numId w:val="5"/>
               </w:numPr>
-              <w:rPr>
-                <w:rFonts w:ascii="Adobe Fan Heiti Std B" w:eastAsia="Adobe Fan Heiti Std B" w:hAnsi="Adobe Fan Heiti Std B" w:cstheme="minorBidi"/>
-                <w:color w:val="767171" w:themeColor="background2" w:themeShade="80"/>
-                <w:sz w:val="18"/>
-                <w:szCs w:val="18"/>
-                <w:lang w:eastAsia="en-US"/>
-              </w:rPr>
-            </w:pPr>
-            <w:r>
-              <w:rPr>
-                <w:rFonts w:ascii="Adobe Fan Heiti Std B" w:eastAsia="Adobe Fan Heiti Std B" w:hAnsi="Adobe Fan Heiti Std B" w:cstheme="minorBidi"/>
-                <w:color w:val="767171" w:themeColor="background2" w:themeShade="80"/>
-                <w:sz w:val="18"/>
-                <w:szCs w:val="18"/>
-                <w:lang w:eastAsia="en-US"/>
-              </w:rPr>
-              <w:t>Redesigned and implemented user documentation for system training.</w:t>
-            </w:r>
-          </w:p>
-          <w:p>
-            <w:pPr>
-              <w:rPr>
-                <w:rFonts w:ascii="Adobe Fan Heiti Std B" w:eastAsia="Adobe Fan Heiti Std B" w:hAnsi="Adobe Fan Heiti Std B"/>
-                <w:color w:val="0D0D0D" w:themeColor="text1" w:themeTint="F2"/>
-              </w:rPr>
-            </w:pPr>
-            <w:r>
-              <w:rPr>
-                <w:rFonts w:ascii="Adobe Fan Heiti Std B" w:eastAsia="Adobe Fan Heiti Std B" w:hAnsi="Adobe Fan Heiti Std B"/>
-                <w:color w:val="0D0D0D" w:themeColor="text1" w:themeTint="F2"/>
-              </w:rPr>
-              <w:t>Data Science Fellow, Alphaa AI</w:t>
-            </w:r>
-          </w:p>
-          <w:p>
-            <w:pPr>
-              <w:rPr>
-                <w:rFonts w:ascii="Adobe Fan Heiti Std B" w:eastAsia="Adobe Fan Heiti Std B" w:hAnsi="Adobe Fan Heiti Std B"/>
-                <w:color w:val="767171" w:themeColor="background2" w:themeShade="80"/>
-              </w:rPr>
-            </w:pPr>
-            <w:r>
-              <w:rPr>
-                <w:rFonts w:ascii="Adobe Fan Heiti Std B" w:eastAsia="Adobe Fan Heiti Std B" w:hAnsi="Adobe Fan Heiti Std B"/>
-                <w:color w:val="767171" w:themeColor="background2" w:themeShade="80"/>
-              </w:rPr>
-              <w:t>Nov</w:t>
-            </w:r>
-            <w:r>
-              <w:rPr>
-                <w:rFonts w:ascii="Adobe Fan Heiti Std B" w:eastAsia="Adobe Fan Heiti Std B" w:hAnsi="Adobe Fan Heiti Std B"/>
-                <w:color w:val="767171" w:themeColor="background2" w:themeShade="80"/>
-              </w:rPr>
-              <w:t>ember</w:t>
-            </w:r>
-            <w:r>
-              <w:rPr>
-                <w:rFonts w:ascii="Adobe Fan Heiti Std B" w:eastAsia="Adobe Fan Heiti Std B" w:hAnsi="Adobe Fan Heiti Std B"/>
-                <w:color w:val="767171" w:themeColor="background2" w:themeShade="80"/>
-              </w:rPr>
-              <w:t xml:space="preserve"> 2020 </w:t>
-            </w:r>
-            <w:r>
-              <w:rPr>
-                <w:rFonts w:ascii="Adobe Fan Heiti Std B" w:eastAsia="Adobe Fan Heiti Std B" w:hAnsi="Adobe Fan Heiti Std B"/>
-                <w:color w:val="767171" w:themeColor="background2" w:themeShade="80"/>
-              </w:rPr>
-              <w:t>–</w:t>
-            </w:r>
-            <w:r>
-              <w:rPr>
-                <w:rFonts w:ascii="Adobe Fan Heiti Std B" w:eastAsia="Adobe Fan Heiti Std B" w:hAnsi="Adobe Fan Heiti Std B"/>
-                <w:color w:val="767171" w:themeColor="background2" w:themeShade="80"/>
-              </w:rPr>
-              <w:t xml:space="preserve"> Feb</w:t>
-            </w:r>
-            <w:r>
-              <w:rPr>
-                <w:rFonts w:ascii="Adobe Fan Heiti Std B" w:eastAsia="Adobe Fan Heiti Std B" w:hAnsi="Adobe Fan Heiti Std B"/>
-                <w:color w:val="767171" w:themeColor="background2" w:themeShade="80"/>
-              </w:rPr>
-              <w:t>ruary</w:t>
-            </w:r>
-            <w:r>
-              <w:rPr>
-                <w:rFonts w:ascii="Adobe Fan Heiti Std B" w:eastAsia="Adobe Fan Heiti Std B" w:hAnsi="Adobe Fan Heiti Std B"/>
-                <w:color w:val="767171" w:themeColor="background2" w:themeShade="80"/>
-              </w:rPr>
-              <w:t xml:space="preserve"> </w:t>
-            </w:r>
-            <w:r>
-              <w:rPr>
-                <w:rFonts w:ascii="Adobe Fan Heiti Std B" w:eastAsia="Adobe Fan Heiti Std B" w:hAnsi="Adobe Fan Heiti Std B"/>
-                <w:color w:val="767171" w:themeColor="background2" w:themeShade="80"/>
-              </w:rPr>
-              <w:t>2021</w:t>
+              <w:spacing w:before="0" w:beforeAutospacing="0"/>
+              <w:rPr>
+                <w:rFonts w:ascii="Adobe Fan Heiti Std B" w:eastAsia="Adobe Fan Heiti Std B" w:hAnsi="Adobe Fan Heiti Std B" w:cstheme="minorBidi"/>
+                <w:color w:val="767171" w:themeColor="background2" w:themeShade="80"/>
+                <w:sz w:val="18"/>
+                <w:szCs w:val="18"/>
+                <w:lang w:eastAsia="en-US"/>
+              </w:rPr>
+            </w:pPr>
+            <w:r>
+              <w:rPr>
+                <w:rFonts w:ascii="Adobe Fan Heiti Std B" w:eastAsia="Adobe Fan Heiti Std B" w:hAnsi="Adobe Fan Heiti Std B" w:cstheme="minorBidi"/>
+                <w:color w:val="767171" w:themeColor="background2" w:themeShade="80"/>
+                <w:sz w:val="18"/>
+                <w:szCs w:val="18"/>
+                <w:lang w:eastAsia="en-US"/>
+              </w:rPr>
+              <w:t>Invented and analysed project specifications to meat goals.</w:t>
             </w:r>
           </w:p>
           <w:p>
@@ -895,7 +1047,7 @@
                 <w:szCs w:val="18"/>
                 <w:lang w:eastAsia="en-US"/>
               </w:rPr>
-              <w:t>Created reports and statistical analysis as required.</w:t>
+              <w:t>Communicated effectively with project management regarding issues and needs for projects.</w:t>
             </w:r>
           </w:p>
           <w:p>
@@ -921,7 +1073,7 @@
                 <w:szCs w:val="18"/>
                 <w:lang w:eastAsia="en-US"/>
               </w:rPr>
-              <w:t>Utilized "Microsoft Excel" tools to build helpful predictive models and amazing dashboards for various user profiles.</w:t>
+              <w:t>Remained proactive and constantly took initiative to achieve desired outcomes.</w:t>
             </w:r>
           </w:p>
           <w:p>
@@ -947,7 +1099,79 @@
                 <w:szCs w:val="18"/>
                 <w:lang w:eastAsia="en-US"/>
               </w:rPr>
-              <w:t>Analysed data sets and helped companies make decisions based on findings.</w:t>
+              <w:t>Redesigned and implemented user documentation for system training.</w:t>
+            </w:r>
+          </w:p>
+          <w:p>
+            <w:pPr>
+              <w:rPr>
+                <w:rFonts w:ascii="Adobe Fan Heiti Std B" w:eastAsia="Adobe Fan Heiti Std B" w:hAnsi="Adobe Fan Heiti Std B"/>
+                <w:color w:val="0D0D0D" w:themeColor="text1" w:themeTint="F2"/>
+              </w:rPr>
+            </w:pPr>
+            <w:r>
+              <w:rPr>
+                <w:rFonts w:ascii="Adobe Fan Heiti Std B" w:eastAsia="Adobe Fan Heiti Std B" w:hAnsi="Adobe Fan Heiti Std B"/>
+                <w:color w:val="0D0D0D" w:themeColor="text1" w:themeTint="F2"/>
+              </w:rPr>
+              <w:t>Data Science Fellow, Alphaa AI</w:t>
+            </w:r>
+          </w:p>
+          <w:p>
+            <w:pPr>
+              <w:rPr>
+                <w:rFonts w:ascii="Adobe Fan Heiti Std B" w:eastAsia="Adobe Fan Heiti Std B" w:hAnsi="Adobe Fan Heiti Std B"/>
+                <w:color w:val="767171" w:themeColor="background2" w:themeShade="80"/>
+              </w:rPr>
+            </w:pPr>
+            <w:r>
+              <w:rPr>
+                <w:rFonts w:ascii="Adobe Fan Heiti Std B" w:eastAsia="Adobe Fan Heiti Std B" w:hAnsi="Adobe Fan Heiti Std B"/>
+                <w:color w:val="767171" w:themeColor="background2" w:themeShade="80"/>
+              </w:rPr>
+              <w:t>Nov</w:t>
+            </w:r>
+            <w:r>
+              <w:rPr>
+                <w:rFonts w:ascii="Adobe Fan Heiti Std B" w:eastAsia="Adobe Fan Heiti Std B" w:hAnsi="Adobe Fan Heiti Std B"/>
+                <w:color w:val="767171" w:themeColor="background2" w:themeShade="80"/>
+              </w:rPr>
+              <w:t>ember</w:t>
+            </w:r>
+            <w:r>
+              <w:rPr>
+                <w:rFonts w:ascii="Adobe Fan Heiti Std B" w:eastAsia="Adobe Fan Heiti Std B" w:hAnsi="Adobe Fan Heiti Std B"/>
+                <w:color w:val="767171" w:themeColor="background2" w:themeShade="80"/>
+              </w:rPr>
+              <w:t xml:space="preserve"> 2020 </w:t>
+            </w:r>
+            <w:r>
+              <w:rPr>
+                <w:rFonts w:ascii="Adobe Fan Heiti Std B" w:eastAsia="Adobe Fan Heiti Std B" w:hAnsi="Adobe Fan Heiti Std B"/>
+                <w:color w:val="767171" w:themeColor="background2" w:themeShade="80"/>
+              </w:rPr>
+              <w:t>–</w:t>
+            </w:r>
+            <w:r>
+              <w:rPr>
+                <w:rFonts w:ascii="Adobe Fan Heiti Std B" w:eastAsia="Adobe Fan Heiti Std B" w:hAnsi="Adobe Fan Heiti Std B"/>
+                <w:color w:val="767171" w:themeColor="background2" w:themeShade="80"/>
+              </w:rPr>
+              <w:t xml:space="preserve"> Feb</w:t>
+            </w:r>
+            <w:r>
+              <w:rPr>
+                <w:rFonts w:ascii="Adobe Fan Heiti Std B" w:eastAsia="Adobe Fan Heiti Std B" w:hAnsi="Adobe Fan Heiti Std B"/>
+                <w:color w:val="767171" w:themeColor="background2" w:themeShade="80"/>
+              </w:rPr>
+              <w:t xml:space="preserve">ruary </w:t>
+            </w:r>
+            <w:r>
+              <w:rPr>
+                <w:rFonts w:ascii="Adobe Fan Heiti Std B" w:eastAsia="Adobe Fan Heiti Std B" w:hAnsi="Adobe Fan Heiti Std B"/>
+                <w:color w:val="767171" w:themeColor="background2" w:themeShade="80"/>
+              </w:rPr>
+              <w:t>2021</w:t>
             </w:r>
           </w:p>
           <w:p>
@@ -973,7 +1197,7 @@
                 <w:szCs w:val="18"/>
                 <w:lang w:eastAsia="en-US"/>
               </w:rPr>
-              <w:t>Continually worked to enhance my set of communication skills.</w:t>
+              <w:t>Created reports and statistical analysis as required.</w:t>
             </w:r>
           </w:p>
           <w:p>
@@ -999,7 +1223,7 @@
                 <w:szCs w:val="18"/>
                 <w:lang w:eastAsia="en-US"/>
               </w:rPr>
-              <w:t>Worked well independently and on a team to solve problems.</w:t>
+              <w:t>Utilized "Microsoft Excel" tools to build helpful predictive models and amazing dashboards for various user profiles.</w:t>
             </w:r>
           </w:p>
           <w:p>
@@ -1025,67 +1249,7 @@
                 <w:szCs w:val="18"/>
                 <w:lang w:eastAsia="en-US"/>
               </w:rPr>
-              <w:t>Served as a dedicated and supportive Intern in a fast-paced environment.</w:t>
-            </w:r>
-          </w:p>
-          <w:p>
-            <w:pPr>
-              <w:spacing w:line="276" w:lineRule="auto"/>
-              <w:rPr>
-                <w:rFonts w:ascii="Adobe Fan Heiti Std B" w:eastAsia="Adobe Fan Heiti Std B" w:hAnsi="Adobe Fan Heiti Std B"/>
-                <w:color w:val="0D0D0D" w:themeColor="text1" w:themeTint="F2"/>
-              </w:rPr>
-            </w:pPr>
-            <w:r>
-              <w:rPr>
-                <w:rFonts w:ascii="Adobe Fan Heiti Std B" w:eastAsia="Adobe Fan Heiti Std B" w:hAnsi="Adobe Fan Heiti Std B"/>
-                <w:color w:val="0D0D0D" w:themeColor="text1" w:themeTint="F2"/>
-              </w:rPr>
-              <w:t>Data Science Intern, The Sparks Foundation</w:t>
-            </w:r>
-          </w:p>
-          <w:p>
-            <w:pPr>
-              <w:spacing w:line="276" w:lineRule="auto"/>
-              <w:rPr>
-                <w:rFonts w:ascii="Adobe Fan Heiti Std B" w:eastAsia="Adobe Fan Heiti Std B" w:hAnsi="Adobe Fan Heiti Std B"/>
-                <w:color w:val="767171" w:themeColor="background2" w:themeShade="80"/>
-              </w:rPr>
-            </w:pPr>
-            <w:r>
-              <w:rPr>
-                <w:rFonts w:ascii="Adobe Fan Heiti Std B" w:eastAsia="Adobe Fan Heiti Std B" w:hAnsi="Adobe Fan Heiti Std B"/>
-                <w:color w:val="767171" w:themeColor="background2" w:themeShade="80"/>
-              </w:rPr>
-              <w:t>Nov</w:t>
-            </w:r>
-            <w:r>
-              <w:rPr>
-                <w:rFonts w:ascii="Adobe Fan Heiti Std B" w:eastAsia="Adobe Fan Heiti Std B" w:hAnsi="Adobe Fan Heiti Std B"/>
-                <w:color w:val="767171" w:themeColor="background2" w:themeShade="80"/>
-              </w:rPr>
-              <w:t>ember</w:t>
-            </w:r>
-            <w:r>
-              <w:rPr>
-                <w:rFonts w:ascii="Adobe Fan Heiti Std B" w:eastAsia="Adobe Fan Heiti Std B" w:hAnsi="Adobe Fan Heiti Std B"/>
-                <w:color w:val="767171" w:themeColor="background2" w:themeShade="80"/>
-              </w:rPr>
-              <w:t xml:space="preserve"> 2020 - Dec</w:t>
-            </w:r>
-            <w:r>
-              <w:rPr>
-                <w:rFonts w:ascii="Adobe Fan Heiti Std B" w:eastAsia="Adobe Fan Heiti Std B" w:hAnsi="Adobe Fan Heiti Std B"/>
-                <w:color w:val="767171" w:themeColor="background2" w:themeShade="80"/>
-              </w:rPr>
-              <w:t>ember</w:t>
-            </w:r>
-            <w:r>
-              <w:rPr>
-                <w:rFonts w:ascii="Adobe Fan Heiti Std B" w:eastAsia="Adobe Fan Heiti Std B" w:hAnsi="Adobe Fan Heiti Std B"/>
-                <w:color w:val="767171" w:themeColor="background2" w:themeShade="80"/>
-              </w:rPr>
-              <w:t xml:space="preserve"> 2020</w:t>
+              <w:t>Analysed data sets and helped companies make decisions based on findings.</w:t>
             </w:r>
           </w:p>
           <w:p>
@@ -1111,7 +1275,7 @@
                 <w:szCs w:val="18"/>
                 <w:lang w:eastAsia="en-US"/>
               </w:rPr>
-              <w:t>It turned out to be an amazing kick-starter for my journey towards Data Science. </w:t>
+              <w:t>Continually worked to enhance my set of communication skills.</w:t>
             </w:r>
           </w:p>
           <w:p>
@@ -1137,7 +1301,7 @@
                 <w:szCs w:val="18"/>
                 <w:lang w:eastAsia="en-US"/>
               </w:rPr>
-              <w:t>Assessed the effectiveness and accuracy of new data sources and gathering techniques. </w:t>
+              <w:t>Worked well independently and on a team to solve problems.</w:t>
             </w:r>
           </w:p>
           <w:p>
@@ -1163,7 +1327,68 @@
                 <w:szCs w:val="18"/>
                 <w:lang w:eastAsia="en-US"/>
               </w:rPr>
-              <w:t>Utilized exploratory data analysis techniques to identify patterns, relationships, and trends.</w:t>
+              <w:t>Served as a dedicated and supportive Intern in a fast-paced environment.</w:t>
+            </w:r>
+          </w:p>
+          <w:p>
+            <w:pPr>
+              <w:spacing w:line="276" w:lineRule="auto"/>
+              <w:rPr>
+                <w:rFonts w:ascii="Adobe Fan Heiti Std B" w:eastAsia="Adobe Fan Heiti Std B" w:hAnsi="Adobe Fan Heiti Std B"/>
+                <w:color w:val="0D0D0D" w:themeColor="text1" w:themeTint="F2"/>
+              </w:rPr>
+            </w:pPr>
+            <w:r>
+              <w:rPr>
+                <w:rFonts w:ascii="Adobe Fan Heiti Std B" w:eastAsia="Adobe Fan Heiti Std B" w:hAnsi="Adobe Fan Heiti Std B"/>
+                <w:color w:val="0D0D0D" w:themeColor="text1" w:themeTint="F2"/>
+              </w:rPr>
+              <w:lastRenderedPageBreak/>
+              <w:t>Data Science Intern, The Sparks Foundation</w:t>
+            </w:r>
+          </w:p>
+          <w:p>
+            <w:pPr>
+              <w:spacing w:line="276" w:lineRule="auto"/>
+              <w:rPr>
+                <w:rFonts w:ascii="Adobe Fan Heiti Std B" w:eastAsia="Adobe Fan Heiti Std B" w:hAnsi="Adobe Fan Heiti Std B"/>
+                <w:color w:val="767171" w:themeColor="background2" w:themeShade="80"/>
+              </w:rPr>
+            </w:pPr>
+            <w:r>
+              <w:rPr>
+                <w:rFonts w:ascii="Adobe Fan Heiti Std B" w:eastAsia="Adobe Fan Heiti Std B" w:hAnsi="Adobe Fan Heiti Std B"/>
+                <w:color w:val="767171" w:themeColor="background2" w:themeShade="80"/>
+              </w:rPr>
+              <w:t>Nov</w:t>
+            </w:r>
+            <w:r>
+              <w:rPr>
+                <w:rFonts w:ascii="Adobe Fan Heiti Std B" w:eastAsia="Adobe Fan Heiti Std B" w:hAnsi="Adobe Fan Heiti Std B"/>
+                <w:color w:val="767171" w:themeColor="background2" w:themeShade="80"/>
+              </w:rPr>
+              <w:t>ember</w:t>
+            </w:r>
+            <w:r>
+              <w:rPr>
+                <w:rFonts w:ascii="Adobe Fan Heiti Std B" w:eastAsia="Adobe Fan Heiti Std B" w:hAnsi="Adobe Fan Heiti Std B"/>
+                <w:color w:val="767171" w:themeColor="background2" w:themeShade="80"/>
+              </w:rPr>
+              <w:t xml:space="preserve"> 2020 - Dec</w:t>
+            </w:r>
+            <w:r>
+              <w:rPr>
+                <w:rFonts w:ascii="Adobe Fan Heiti Std B" w:eastAsia="Adobe Fan Heiti Std B" w:hAnsi="Adobe Fan Heiti Std B"/>
+                <w:color w:val="767171" w:themeColor="background2" w:themeShade="80"/>
+              </w:rPr>
+              <w:t>ember</w:t>
+            </w:r>
+            <w:r>
+              <w:rPr>
+                <w:rFonts w:ascii="Adobe Fan Heiti Std B" w:eastAsia="Adobe Fan Heiti Std B" w:hAnsi="Adobe Fan Heiti Std B"/>
+                <w:color w:val="767171" w:themeColor="background2" w:themeShade="80"/>
+              </w:rPr>
+              <w:t xml:space="preserve"> 2020</w:t>
             </w:r>
           </w:p>
           <w:p>
@@ -1189,6 +1414,84 @@
                 <w:szCs w:val="18"/>
                 <w:lang w:eastAsia="en-US"/>
               </w:rPr>
+              <w:t>It turned out to be an amazing kick-starter for my journey towards Data Science. </w:t>
+            </w:r>
+          </w:p>
+          <w:p>
+            <w:pPr>
+              <w:pStyle w:val="public-draftstyledefault-unorderedlistitem"/>
+              <w:numPr>
+                <w:ilvl w:val="0"/>
+                <w:numId w:val="5"/>
+              </w:numPr>
+              <w:rPr>
+                <w:rFonts w:ascii="Adobe Fan Heiti Std B" w:eastAsia="Adobe Fan Heiti Std B" w:hAnsi="Adobe Fan Heiti Std B" w:cstheme="minorBidi"/>
+                <w:color w:val="767171" w:themeColor="background2" w:themeShade="80"/>
+                <w:sz w:val="18"/>
+                <w:szCs w:val="18"/>
+                <w:lang w:eastAsia="en-US"/>
+              </w:rPr>
+            </w:pPr>
+            <w:r>
+              <w:rPr>
+                <w:rFonts w:ascii="Adobe Fan Heiti Std B" w:eastAsia="Adobe Fan Heiti Std B" w:hAnsi="Adobe Fan Heiti Std B" w:cstheme="minorBidi"/>
+                <w:color w:val="767171" w:themeColor="background2" w:themeShade="80"/>
+                <w:sz w:val="18"/>
+                <w:szCs w:val="18"/>
+                <w:lang w:eastAsia="en-US"/>
+              </w:rPr>
+              <w:t>Assessed the effectiveness and accuracy of new data sources and gathering techniques. </w:t>
+            </w:r>
+          </w:p>
+          <w:p>
+            <w:pPr>
+              <w:pStyle w:val="public-draftstyledefault-unorderedlistitem"/>
+              <w:numPr>
+                <w:ilvl w:val="0"/>
+                <w:numId w:val="5"/>
+              </w:numPr>
+              <w:rPr>
+                <w:rFonts w:ascii="Adobe Fan Heiti Std B" w:eastAsia="Adobe Fan Heiti Std B" w:hAnsi="Adobe Fan Heiti Std B" w:cstheme="minorBidi"/>
+                <w:color w:val="767171" w:themeColor="background2" w:themeShade="80"/>
+                <w:sz w:val="18"/>
+                <w:szCs w:val="18"/>
+                <w:lang w:eastAsia="en-US"/>
+              </w:rPr>
+            </w:pPr>
+            <w:r>
+              <w:rPr>
+                <w:rFonts w:ascii="Adobe Fan Heiti Std B" w:eastAsia="Adobe Fan Heiti Std B" w:hAnsi="Adobe Fan Heiti Std B" w:cstheme="minorBidi"/>
+                <w:color w:val="767171" w:themeColor="background2" w:themeShade="80"/>
+                <w:sz w:val="18"/>
+                <w:szCs w:val="18"/>
+                <w:lang w:eastAsia="en-US"/>
+              </w:rPr>
+              <w:t>Utilized exploratory data analysis techniques to identify patterns, relationships, and trends.</w:t>
+            </w:r>
+          </w:p>
+          <w:p>
+            <w:pPr>
+              <w:pStyle w:val="public-draftstyledefault-unorderedlistitem"/>
+              <w:numPr>
+                <w:ilvl w:val="0"/>
+                <w:numId w:val="5"/>
+              </w:numPr>
+              <w:rPr>
+                <w:rFonts w:ascii="Adobe Fan Heiti Std B" w:eastAsia="Adobe Fan Heiti Std B" w:hAnsi="Adobe Fan Heiti Std B" w:cstheme="minorBidi"/>
+                <w:color w:val="767171" w:themeColor="background2" w:themeShade="80"/>
+                <w:sz w:val="18"/>
+                <w:szCs w:val="18"/>
+                <w:lang w:eastAsia="en-US"/>
+              </w:rPr>
+            </w:pPr>
+            <w:r>
+              <w:rPr>
+                <w:rFonts w:ascii="Adobe Fan Heiti Std B" w:eastAsia="Adobe Fan Heiti Std B" w:hAnsi="Adobe Fan Heiti Std B" w:cstheme="minorBidi"/>
+                <w:color w:val="767171" w:themeColor="background2" w:themeShade="80"/>
+                <w:sz w:val="18"/>
+                <w:szCs w:val="18"/>
+                <w:lang w:eastAsia="en-US"/>
+              </w:rPr>
               <w:t>Served as a positive and enthusiastic team player.</w:t>
             </w:r>
           </w:p>
@@ -1196,20 +1499,8 @@
             <w:pPr>
               <w:pStyle w:val="public-draftstyledefault-unorderedlistitem"/>
               <w:rPr>
-                <w:rFonts w:ascii="Adobe Fan Heiti Std B" w:eastAsia="Adobe Fan Heiti Std B" w:hAnsi="Adobe Fan Heiti Std B" w:cstheme="minorBidi"/>
-                <w:color w:val="767171" w:themeColor="background2" w:themeShade="80"/>
-                <w:sz w:val="18"/>
-                <w:szCs w:val="18"/>
-                <w:lang w:eastAsia="en-US"/>
-              </w:rPr>
-            </w:pPr>
-          </w:p>
-          <w:p>
-            <w:pPr>
-              <w:pStyle w:val="public-draftstyledefault-unorderedlistitem"/>
-              <w:rPr>
-                <w:rFonts w:ascii="Adobe Fan Heiti Std B" w:eastAsia="Adobe Fan Heiti Std B" w:hAnsi="Adobe Fan Heiti Std B"/>
-                <w:color w:val="32A71F"/>
+                <w:rFonts w:ascii="Adobe Fan Heiti Std B" w:eastAsia="Adobe Fan Heiti Std B" w:hAnsi="Adobe Fan Heiti Std B"/>
+                <w:color w:val="990000"/>
                 <w:sz w:val="32"/>
                 <w:szCs w:val="32"/>
               </w:rPr>
@@ -1217,7 +1508,7 @@
             <w:r>
               <w:rPr>
                 <w:rFonts w:ascii="Adobe Fan Heiti Std B" w:eastAsia="Adobe Fan Heiti Std B" w:hAnsi="Adobe Fan Heiti Std B"/>
-                <w:color w:val="32A71F"/>
+                <w:color w:val="990000"/>
                 <w:sz w:val="32"/>
                 <w:szCs w:val="32"/>
               </w:rPr>
@@ -1300,30 +1591,6 @@
                 <w:lang w:eastAsia="en-US"/>
               </w:rPr>
               <w:t xml:space="preserve"> 2017</w:t>
-            </w:r>
-          </w:p>
-          <w:p>
-            <w:pPr>
-              <w:pStyle w:val="public-draftstyledefault-unorderedlistitem"/>
-              <w:spacing w:before="0" w:beforeAutospacing="0" w:after="0" w:afterAutospacing="0" w:line="360" w:lineRule="auto"/>
-              <w:ind w:left="360"/>
-              <w:rPr>
-                <w:rFonts w:ascii="Adobe Fan Heiti Std B" w:eastAsia="Adobe Fan Heiti Std B" w:hAnsi="Adobe Fan Heiti Std B" w:cstheme="minorBidi"/>
-                <w:color w:val="767171" w:themeColor="background2" w:themeShade="80"/>
-                <w:sz w:val="18"/>
-                <w:szCs w:val="18"/>
-                <w:lang w:eastAsia="en-US"/>
-              </w:rPr>
-            </w:pPr>
-            <w:r>
-              <w:rPr>
-                <w:rFonts w:ascii="Adobe Fan Heiti Std B" w:eastAsia="Adobe Fan Heiti Std B" w:hAnsi="Adobe Fan Heiti Std B" w:cstheme="minorBidi"/>
-                <w:color w:val="767171" w:themeColor="background2" w:themeShade="80"/>
-                <w:sz w:val="18"/>
-                <w:szCs w:val="18"/>
-                <w:lang w:eastAsia="en-US"/>
-              </w:rPr>
-              <w:t>Passed the Central board of Secondary Education with flying colours.     </w:t>
             </w:r>
           </w:p>
           <w:p>
@@ -1450,46 +1717,6 @@
                 <w:lang w:eastAsia="en-US"/>
               </w:rPr>
               <w:t xml:space="preserve"> 2017 (Anand)</w:t>
-            </w:r>
-          </w:p>
-          <w:p>
-            <w:pPr>
-              <w:spacing w:before="240" w:line="360" w:lineRule="auto"/>
-              <w:ind w:left="360"/>
-              <w:jc w:val="both"/>
-              <w:rPr>
-                <w:rFonts w:ascii="Adobe Fan Heiti Std B" w:eastAsia="Adobe Fan Heiti Std B" w:hAnsi="Adobe Fan Heiti Std B"/>
-                <w:color w:val="767171" w:themeColor="background2" w:themeShade="80"/>
-                <w:sz w:val="18"/>
-                <w:szCs w:val="18"/>
-              </w:rPr>
-            </w:pPr>
-            <w:r>
-              <w:rPr>
-                <w:rFonts w:ascii="Adobe Fan Heiti Std B" w:eastAsia="Adobe Fan Heiti Std B" w:hAnsi="Adobe Fan Heiti Std B"/>
-                <w:color w:val="767171" w:themeColor="background2" w:themeShade="80"/>
-                <w:sz w:val="18"/>
-                <w:szCs w:val="18"/>
-              </w:rPr>
-              <w:t>Gujarat Techn</w:t>
-            </w:r>
-            <w:r>
-              <w:rPr>
-                <w:rFonts w:ascii="Adobe Fan Heiti Std B" w:eastAsia="Adobe Fan Heiti Std B" w:hAnsi="Adobe Fan Heiti Std B"/>
-                <w:color w:val="767171" w:themeColor="background2" w:themeShade="80"/>
-                <w:sz w:val="18"/>
-                <w:szCs w:val="18"/>
-              </w:rPr>
-              <w:t>ological</w:t>
-            </w:r>
-            <w:r>
-              <w:rPr>
-                <w:rFonts w:ascii="Adobe Fan Heiti Std B" w:eastAsia="Adobe Fan Heiti Std B" w:hAnsi="Adobe Fan Heiti Std B"/>
-                <w:color w:val="767171" w:themeColor="background2" w:themeShade="80"/>
-                <w:sz w:val="18"/>
-                <w:szCs w:val="18"/>
-              </w:rPr>
-              <w:t xml:space="preserve"> University </w:t>
             </w:r>
           </w:p>
           <w:p>
@@ -1517,57 +1744,7 @@
                 <w:szCs w:val="18"/>
                 <w:lang w:eastAsia="en-US"/>
               </w:rPr>
-              <w:t>9.</w:t>
-            </w:r>
-            <w:r>
-              <w:rPr>
-                <w:rFonts w:ascii="Adobe Fan Heiti Std B" w:eastAsia="Adobe Fan Heiti Std B" w:hAnsi="Adobe Fan Heiti Std B" w:cstheme="minorBidi"/>
-                <w:color w:val="767171" w:themeColor="background2" w:themeShade="80"/>
-                <w:sz w:val="18"/>
-                <w:szCs w:val="18"/>
-                <w:lang w:eastAsia="en-US"/>
-              </w:rPr>
-              <w:t>36</w:t>
-            </w:r>
-            <w:r>
-              <w:rPr>
-                <w:rFonts w:ascii="Adobe Fan Heiti Std B" w:eastAsia="Adobe Fan Heiti Std B" w:hAnsi="Adobe Fan Heiti Std B" w:cstheme="minorBidi"/>
-                <w:color w:val="767171" w:themeColor="background2" w:themeShade="80"/>
-                <w:sz w:val="18"/>
-                <w:szCs w:val="18"/>
-                <w:lang w:eastAsia="en-US"/>
-              </w:rPr>
-              <w:t xml:space="preserve"> | [ SEMESTER –</w:t>
-            </w:r>
-            <w:r>
-              <w:rPr>
-                <w:rFonts w:ascii="Adobe Fan Heiti Std B" w:eastAsia="Adobe Fan Heiti Std B" w:hAnsi="Adobe Fan Heiti Std B" w:cstheme="minorBidi"/>
-                <w:color w:val="767171" w:themeColor="background2" w:themeShade="80"/>
-                <w:sz w:val="18"/>
-                <w:szCs w:val="18"/>
-                <w:lang w:eastAsia="en-US"/>
-              </w:rPr>
-              <w:t xml:space="preserve"> </w:t>
-            </w:r>
-            <w:r>
-              <w:rPr>
-                <w:rFonts w:ascii="Adobe Fan Heiti Std B" w:eastAsia="Adobe Fan Heiti Std B" w:hAnsi="Adobe Fan Heiti Std B" w:cstheme="minorBidi"/>
-                <w:color w:val="767171" w:themeColor="background2" w:themeShade="80"/>
-                <w:sz w:val="18"/>
-                <w:szCs w:val="18"/>
-                <w:lang w:eastAsia="en-US"/>
-              </w:rPr>
-              <w:t>7</w:t>
-            </w:r>
-            <w:r>
-              <w:rPr>
-                <w:rFonts w:ascii="Adobe Fan Heiti Std B" w:eastAsia="Adobe Fan Heiti Std B" w:hAnsi="Adobe Fan Heiti Std B" w:cstheme="minorBidi"/>
-                <w:color w:val="767171" w:themeColor="background2" w:themeShade="80"/>
-                <w:sz w:val="18"/>
-                <w:szCs w:val="18"/>
-                <w:lang w:eastAsia="en-US"/>
-              </w:rPr>
-              <w:t>]</w:t>
+              <w:t>10.00 | [SEMESTER – 8]</w:t>
             </w:r>
           </w:p>
           <w:p>
@@ -1595,6 +1772,74 @@
                 <w:szCs w:val="18"/>
                 <w:lang w:eastAsia="en-US"/>
               </w:rPr>
+              <w:t>9.</w:t>
+            </w:r>
+            <w:r>
+              <w:rPr>
+                <w:rFonts w:ascii="Adobe Fan Heiti Std B" w:eastAsia="Adobe Fan Heiti Std B" w:hAnsi="Adobe Fan Heiti Std B" w:cstheme="minorBidi"/>
+                <w:color w:val="767171" w:themeColor="background2" w:themeShade="80"/>
+                <w:sz w:val="18"/>
+                <w:szCs w:val="18"/>
+                <w:lang w:eastAsia="en-US"/>
+              </w:rPr>
+              <w:t>36</w:t>
+            </w:r>
+            <w:r>
+              <w:rPr>
+                <w:rFonts w:ascii="Adobe Fan Heiti Std B" w:eastAsia="Adobe Fan Heiti Std B" w:hAnsi="Adobe Fan Heiti Std B" w:cstheme="minorBidi"/>
+                <w:color w:val="767171" w:themeColor="background2" w:themeShade="80"/>
+                <w:sz w:val="18"/>
+                <w:szCs w:val="18"/>
+                <w:lang w:eastAsia="en-US"/>
+              </w:rPr>
+              <w:t xml:space="preserve"> | [ SEMESTER –</w:t>
+            </w:r>
+            <w:r>
+              <w:rPr>
+                <w:rFonts w:ascii="Adobe Fan Heiti Std B" w:eastAsia="Adobe Fan Heiti Std B" w:hAnsi="Adobe Fan Heiti Std B" w:cstheme="minorBidi"/>
+                <w:color w:val="767171" w:themeColor="background2" w:themeShade="80"/>
+                <w:sz w:val="18"/>
+                <w:szCs w:val="18"/>
+                <w:lang w:eastAsia="en-US"/>
+              </w:rPr>
+              <w:t xml:space="preserve"> 7</w:t>
+            </w:r>
+            <w:r>
+              <w:rPr>
+                <w:rFonts w:ascii="Adobe Fan Heiti Std B" w:eastAsia="Adobe Fan Heiti Std B" w:hAnsi="Adobe Fan Heiti Std B" w:cstheme="minorBidi"/>
+                <w:color w:val="767171" w:themeColor="background2" w:themeShade="80"/>
+                <w:sz w:val="18"/>
+                <w:szCs w:val="18"/>
+                <w:lang w:eastAsia="en-US"/>
+              </w:rPr>
+              <w:t>]</w:t>
+            </w:r>
+          </w:p>
+          <w:p>
+            <w:pPr>
+              <w:pStyle w:val="public-draftstyledefault-unorderedlistitem"/>
+              <w:numPr>
+                <w:ilvl w:val="0"/>
+                <w:numId w:val="5"/>
+              </w:numPr>
+              <w:spacing w:before="0" w:beforeAutospacing="0" w:after="0" w:afterAutospacing="0"/>
+              <w:jc w:val="both"/>
+              <w:rPr>
+                <w:rFonts w:ascii="Adobe Fan Heiti Std B" w:eastAsia="Adobe Fan Heiti Std B" w:hAnsi="Adobe Fan Heiti Std B" w:cstheme="minorBidi"/>
+                <w:color w:val="767171" w:themeColor="background2" w:themeShade="80"/>
+                <w:sz w:val="18"/>
+                <w:szCs w:val="18"/>
+                <w:lang w:eastAsia="en-US"/>
+              </w:rPr>
+            </w:pPr>
+            <w:r>
+              <w:rPr>
+                <w:rFonts w:ascii="Adobe Fan Heiti Std B" w:eastAsia="Adobe Fan Heiti Std B" w:hAnsi="Adobe Fan Heiti Std B" w:cstheme="minorBidi"/>
+                <w:color w:val="767171" w:themeColor="background2" w:themeShade="80"/>
+                <w:sz w:val="18"/>
+                <w:szCs w:val="18"/>
+                <w:lang w:eastAsia="en-US"/>
+              </w:rPr>
               <w:t>9.49 | [ SEMESTER –</w:t>
             </w:r>
             <w:r>
@@ -2081,24 +2326,9 @@
           <w:p>
             <w:pPr>
               <w:pStyle w:val="public-draftstyledefault-unorderedlistitem"/>
-              <w:spacing w:before="0" w:beforeAutospacing="0"/>
-              <w:ind w:left="720"/>
-              <w:jc w:val="both"/>
-              <w:rPr>
-                <w:rFonts w:ascii="Adobe Fan Heiti Std B" w:eastAsia="Adobe Fan Heiti Std B" w:hAnsi="Adobe Fan Heiti Std B" w:cstheme="minorBidi"/>
-                <w:color w:val="767171" w:themeColor="background2" w:themeShade="80"/>
-                <w:sz w:val="10"/>
-                <w:szCs w:val="10"/>
-                <w:lang w:eastAsia="en-US"/>
-              </w:rPr>
-            </w:pPr>
-          </w:p>
-          <w:p>
-            <w:pPr>
-              <w:pStyle w:val="public-draftstyledefault-unorderedlistitem"/>
-              <w:rPr>
-                <w:rFonts w:ascii="Adobe Fan Heiti Std B" w:eastAsia="Adobe Fan Heiti Std B" w:hAnsi="Adobe Fan Heiti Std B"/>
-                <w:color w:val="32A71F"/>
+              <w:rPr>
+                <w:rFonts w:ascii="Adobe Fan Heiti Std B" w:eastAsia="Adobe Fan Heiti Std B" w:hAnsi="Adobe Fan Heiti Std B"/>
+                <w:color w:val="990000"/>
                 <w:sz w:val="32"/>
                 <w:szCs w:val="32"/>
               </w:rPr>
@@ -2106,7 +2336,7 @@
             <w:r>
               <w:rPr>
                 <w:rFonts w:ascii="Adobe Fan Heiti Std B" w:eastAsia="Adobe Fan Heiti Std B" w:hAnsi="Adobe Fan Heiti Std B"/>
-                <w:color w:val="32A71F"/>
+                <w:color w:val="990000"/>
                 <w:sz w:val="32"/>
                 <w:szCs w:val="32"/>
               </w:rPr>
@@ -2309,29 +2539,15 @@
               <w:t>Exploratory Data Analytics</w:t>
             </w:r>
           </w:p>
-          <w:p>
-            <w:pPr>
-              <w:pStyle w:val="public-draftstyledefault-unorderedlistitem"/>
-              <w:spacing w:before="0" w:beforeAutospacing="0"/>
-              <w:jc w:val="both"/>
-              <w:rPr>
-                <w:rFonts w:ascii="Adobe Fan Heiti Std B" w:eastAsia="Adobe Fan Heiti Std B" w:hAnsi="Adobe Fan Heiti Std B" w:cstheme="minorBidi"/>
-                <w:color w:val="767171" w:themeColor="background2" w:themeShade="80"/>
-                <w:sz w:val="18"/>
-                <w:szCs w:val="18"/>
-                <w:lang w:eastAsia="en-US"/>
-              </w:rPr>
-            </w:pPr>
-          </w:p>
         </w:tc>
       </w:tr>
       <w:tr>
         <w:trPr>
-          <w:trHeight w:val="1043"/>
+          <w:trHeight w:val="1035"/>
         </w:trPr>
         <w:tc>
           <w:tcPr>
-            <w:tcW w:w="2547" w:type="dxa"/>
+            <w:tcW w:w="2570" w:type="dxa"/>
           </w:tcPr>
           <w:p>
             <w:pPr>
@@ -2388,7 +2604,7 @@
         </w:tc>
         <w:tc>
           <w:tcPr>
-            <w:tcW w:w="8221" w:type="dxa"/>
+            <w:tcW w:w="8297" w:type="dxa"/>
             <w:vMerge/>
           </w:tcPr>
           <w:p>
@@ -2407,11 +2623,11 @@
       </w:tr>
       <w:tr>
         <w:trPr>
-          <w:trHeight w:val="7331"/>
+          <w:trHeight w:val="7279"/>
         </w:trPr>
         <w:tc>
           <w:tcPr>
-            <w:tcW w:w="2547" w:type="dxa"/>
+            <w:tcW w:w="2570" w:type="dxa"/>
           </w:tcPr>
           <w:p>
             <w:pPr>
@@ -2426,20 +2642,11 @@
             <w:r>
               <w:rPr>
                 <w:rFonts w:ascii="Adobe Fan Heiti Std B" w:eastAsia="Adobe Fan Heiti Std B" w:hAnsi="Adobe Fan Heiti Std B"/>
-                <w:color w:val="32A71F"/>
+                <w:color w:val="990000"/>
                 <w:sz w:val="32"/>
                 <w:szCs w:val="32"/>
               </w:rPr>
-              <w:t xml:space="preserve">Links   </w:t>
-            </w:r>
-            <w:r>
-              <w:rPr>
-                <w:rFonts w:ascii="Adobe Fan Heiti Std B" w:eastAsia="Adobe Fan Heiti Std B" w:hAnsi="Adobe Fan Heiti Std B"/>
-                <w:color w:val="92D050"/>
-                <w:sz w:val="32"/>
-                <w:szCs w:val="32"/>
-              </w:rPr>
-              <w:t xml:space="preserve"> </w:t>
+              <w:t xml:space="preserve">Links    </w:t>
             </w:r>
             <w:r>
               <w:rPr>
@@ -2505,7 +2712,7 @@
                 <w:rFonts w:ascii="Adobe Fan Heiti Std B" w:eastAsia="Adobe Fan Heiti Std B" w:hAnsi="Adobe Fan Heiti Std B" w:cstheme="minorHAnsi"/>
                 <w:b/>
                 <w:bCs/>
-                <w:color w:val="00B0F0"/>
+                <w:color w:val="2781D3"/>
                 <w:sz w:val="20"/>
                 <w:szCs w:val="20"/>
                 <w:u w:val="single"/>
@@ -2518,7 +2725,7 @@
                   <w:rFonts w:ascii="Adobe Fan Heiti Std B" w:eastAsia="Adobe Fan Heiti Std B" w:hAnsi="Adobe Fan Heiti Std B" w:cstheme="minorHAnsi"/>
                   <w:b/>
                   <w:bCs/>
-                  <w:color w:val="00B0F0"/>
+                  <w:color w:val="2781D3"/>
                   <w:sz w:val="20"/>
                   <w:szCs w:val="20"/>
                 </w:rPr>
@@ -2538,7 +2745,7 @@
                 <w:rFonts w:ascii="Adobe Fan Heiti Std B" w:eastAsia="Adobe Fan Heiti Std B" w:hAnsi="Adobe Fan Heiti Std B" w:cstheme="minorHAnsi"/>
                 <w:b/>
                 <w:bCs/>
-                <w:color w:val="00B0F0"/>
+                <w:color w:val="2781D3"/>
                 <w:sz w:val="20"/>
                 <w:szCs w:val="20"/>
                 <w:u w:val="single"/>
@@ -2551,7 +2758,7 @@
                   <w:rFonts w:ascii="Adobe Fan Heiti Std B" w:eastAsia="Adobe Fan Heiti Std B" w:hAnsi="Adobe Fan Heiti Std B" w:cstheme="minorHAnsi"/>
                   <w:b/>
                   <w:bCs/>
-                  <w:color w:val="00B0F0"/>
+                  <w:color w:val="2781D3"/>
                   <w:sz w:val="20"/>
                   <w:szCs w:val="20"/>
                 </w:rPr>
@@ -2572,7 +2779,7 @@
                 <w:rFonts w:ascii="Adobe Fan Heiti Std B" w:eastAsia="Adobe Fan Heiti Std B" w:hAnsi="Adobe Fan Heiti Std B" w:cstheme="minorHAnsi"/>
                 <w:b/>
                 <w:bCs/>
-                <w:color w:val="00B0F0"/>
+                <w:color w:val="2781D3"/>
                 <w:sz w:val="20"/>
                 <w:szCs w:val="20"/>
               </w:rPr>
@@ -2584,7 +2791,7 @@
                   <w:rFonts w:ascii="Adobe Fan Heiti Std B" w:eastAsia="Adobe Fan Heiti Std B" w:hAnsi="Adobe Fan Heiti Std B" w:cstheme="minorHAnsi"/>
                   <w:b/>
                   <w:bCs/>
-                  <w:color w:val="00B0F0"/>
+                  <w:color w:val="2781D3"/>
                   <w:sz w:val="20"/>
                   <w:szCs w:val="20"/>
                 </w:rPr>
@@ -2608,7 +2815,7 @@
               <w:spacing w:line="276" w:lineRule="auto"/>
               <w:rPr>
                 <w:rFonts w:ascii="Adobe Fan Heiti Std B" w:eastAsia="Adobe Fan Heiti Std B" w:hAnsi="Adobe Fan Heiti Std B"/>
-                <w:color w:val="32A71F"/>
+                <w:color w:val="990000"/>
                 <w:sz w:val="32"/>
                 <w:szCs w:val="32"/>
               </w:rPr>
@@ -2616,7 +2823,7 @@
             <w:r>
               <w:rPr>
                 <w:rFonts w:ascii="Adobe Fan Heiti Std B" w:eastAsia="Adobe Fan Heiti Std B" w:hAnsi="Adobe Fan Heiti Std B"/>
-                <w:color w:val="32A71F"/>
+                <w:color w:val="990000"/>
                 <w:sz w:val="32"/>
                 <w:szCs w:val="32"/>
               </w:rPr>
@@ -2895,7 +3102,7 @@
                 </mc:Choice>
                 <mc:Fallback>
                   <w:pict>
-                    <v:group w14:anchorId="289E9BBD" id="Canvas 7" o:spid="_x0000_s1026" editas="canvas" style="width:56.7pt;height:11.5pt;mso-position-horizontal-relative:char;mso-position-vertical-relative:line" coordsize="7194,1454" o:gfxdata="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">
+                    <v:group w14:anchorId="715CDAF9" id="Canvas 7" o:spid="_x0000_s1026" editas="canvas" style="width:56.7pt;height:11.5pt;mso-position-horizontal-relative:char;mso-position-vertical-relative:line" coordsize="7194,1454" o:gfxdata="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">
                       <v:shapetype id="_x0000_t75" coordsize="21600,21600" o:spt="75" o:preferrelative="t" path="m@4@5l@4@11@9@11@9@5xe" filled="f" stroked="f">
                         <v:stroke joinstyle="miter"/>
                         <v:formulas>
@@ -3218,7 +3425,7 @@
                 </mc:Choice>
                 <mc:Fallback>
                   <w:pict>
-                    <v:group w14:anchorId="533382BA" id="Canvas 57" o:spid="_x0000_s1026" editas="canvas" style="width:56.7pt;height:11.5pt;mso-position-horizontal-relative:char;mso-position-vertical-relative:line" coordsize="7194,1454" o:gfxdata="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">
+                    <v:group w14:anchorId="7D805DDD" id="Canvas 57" o:spid="_x0000_s1026" editas="canvas" style="width:56.7pt;height:11.5pt;mso-position-horizontal-relative:char;mso-position-vertical-relative:line" coordsize="7194,1454" o:gfxdata="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">
                       <v:shape id="_x0000_s1027" type="#_x0000_t75" style="position:absolute;width:7194;height:1454;visibility:visible;mso-wrap-style:square" filled="t">
                         <v:fill o:detectmouseclick="t"/>
                         <v:path o:connecttype="none"/>
@@ -3524,7 +3731,7 @@
                 </mc:Choice>
                 <mc:Fallback>
                   <w:pict>
-                    <v:group w14:anchorId="5BD52269" id="Canvas 63" o:spid="_x0000_s1026" editas="canvas" style="width:56.7pt;height:11.5pt;mso-position-horizontal-relative:char;mso-position-vertical-relative:line" coordsize="7194,1454" o:gfxdata="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">
+                    <v:group w14:anchorId="44974638" id="Canvas 63" o:spid="_x0000_s1026" editas="canvas" style="width:56.7pt;height:11.5pt;mso-position-horizontal-relative:char;mso-position-vertical-relative:line" coordsize="7194,1454" o:gfxdata="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">
                       <v:shape id="_x0000_s1027" type="#_x0000_t75" style="position:absolute;width:7194;height:1454;visibility:visible;mso-wrap-style:square" filled="t">
                         <v:fill o:detectmouseclick="t"/>
                         <v:path o:connecttype="none"/>
@@ -3831,7 +4038,7 @@
                 </mc:Choice>
                 <mc:Fallback>
                   <w:pict>
-                    <v:group w14:anchorId="7623C680" id="Canvas 69" o:spid="_x0000_s1026" editas="canvas" style="width:56.7pt;height:11.5pt;mso-position-horizontal-relative:char;mso-position-vertical-relative:line" coordsize="7194,1454" o:gfxdata="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">
+                    <v:group w14:anchorId="6C043B16" id="Canvas 69" o:spid="_x0000_s1026" editas="canvas" style="width:56.7pt;height:11.5pt;mso-position-horizontal-relative:char;mso-position-vertical-relative:line" coordsize="7194,1454" o:gfxdata="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">
                       <v:shape id="_x0000_s1027" type="#_x0000_t75" style="position:absolute;width:7194;height:1454;visibility:visible;mso-wrap-style:square" filled="t">
                         <v:fill o:detectmouseclick="t"/>
                         <v:path o:connecttype="none"/>
@@ -4137,7 +4344,7 @@
                 </mc:Choice>
                 <mc:Fallback>
                   <w:pict>
-                    <v:group w14:anchorId="1D6D1BE9" id="Canvas 75" o:spid="_x0000_s1026" editas="canvas" style="width:56.7pt;height:11.5pt;mso-position-horizontal-relative:char;mso-position-vertical-relative:line" coordsize="7194,1454" o:gfxdata="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">
+                    <v:group w14:anchorId="0E513E66" id="Canvas 75" o:spid="_x0000_s1026" editas="canvas" style="width:56.7pt;height:11.5pt;mso-position-horizontal-relative:char;mso-position-vertical-relative:line" coordsize="7194,1454" o:gfxdata="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">
                       <v:shape id="_x0000_s1027" type="#_x0000_t75" style="position:absolute;width:7194;height:1454;visibility:visible;mso-wrap-style:square" filled="t">
                         <v:fill o:detectmouseclick="t"/>
                         <v:path o:connecttype="none"/>
@@ -4443,7 +4650,7 @@
                 </mc:Choice>
                 <mc:Fallback>
                   <w:pict>
-                    <v:group w14:anchorId="7BAE5660" id="Canvas 81" o:spid="_x0000_s1026" editas="canvas" style="width:56.7pt;height:11.5pt;mso-position-horizontal-relative:char;mso-position-vertical-relative:line" coordsize="7194,1454" o:gfxdata="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">
+                    <v:group w14:anchorId="71B66F12" id="Canvas 81" o:spid="_x0000_s1026" editas="canvas" style="width:56.7pt;height:11.5pt;mso-position-horizontal-relative:char;mso-position-vertical-relative:line" coordsize="7194,1454" o:gfxdata="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">
                       <v:shape id="_x0000_s1027" type="#_x0000_t75" style="position:absolute;width:7194;height:1454;visibility:visible;mso-wrap-style:square" filled="t">
                         <v:fill o:detectmouseclick="t"/>
                         <v:path o:connecttype="none"/>
@@ -4747,7 +4954,7 @@
                 </mc:Choice>
                 <mc:Fallback>
                   <w:pict>
-                    <v:group w14:anchorId="6C97A72C" id="Canvas 87" o:spid="_x0000_s1026" editas="canvas" style="width:56.7pt;height:11.5pt;mso-position-horizontal-relative:char;mso-position-vertical-relative:line" coordsize="7194,1454" o:gfxdata="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">
+                    <v:group w14:anchorId="260F1A19" id="Canvas 87" o:spid="_x0000_s1026" editas="canvas" style="width:56.7pt;height:11.5pt;mso-position-horizontal-relative:char;mso-position-vertical-relative:line" coordsize="7194,1454" o:gfxdata="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">
                       <v:shape id="_x0000_s1027" type="#_x0000_t75" style="position:absolute;width:7194;height:1454;visibility:visible;mso-wrap-style:square" filled="t">
                         <v:fill o:detectmouseclick="t"/>
                         <v:path o:connecttype="none"/>
@@ -4782,7 +4989,7 @@
         </w:tc>
         <w:tc>
           <w:tcPr>
-            <w:tcW w:w="8221" w:type="dxa"/>
+            <w:tcW w:w="8297" w:type="dxa"/>
             <w:vMerge/>
           </w:tcPr>
           <w:p>
@@ -4801,28 +5008,29 @@
       </w:tr>
       <w:tr>
         <w:trPr>
-          <w:trHeight w:val="1227"/>
+          <w:trHeight w:val="1218"/>
         </w:trPr>
         <w:tc>
           <w:tcPr>
-            <w:tcW w:w="2547" w:type="dxa"/>
+            <w:tcW w:w="2570" w:type="dxa"/>
           </w:tcPr>
           <w:tbl>
             <w:tblPr>
               <w:tblStyle w:val="TableGrid"/>
               <w:tblW w:w="0" w:type="auto"/>
+              <w:tblInd w:w="1" w:type="dxa"/>
               <w:tblLook w:val="04A0" w:firstRow="1" w:lastRow="0" w:firstColumn="1" w:lastColumn="0" w:noHBand="0" w:noVBand="1"/>
             </w:tblPr>
             <w:tblGrid>
-              <w:gridCol w:w="2321"/>
+              <w:gridCol w:w="2330"/>
             </w:tblGrid>
             <w:tr>
               <w:trPr>
-                <w:trHeight w:val="260"/>
+                <w:trHeight w:val="258"/>
               </w:trPr>
               <w:tc>
                 <w:tcPr>
-                  <w:tcW w:w="2321" w:type="dxa"/>
+                  <w:tcW w:w="2342" w:type="dxa"/>
                   <w:tcBorders>
                     <w:top w:val="nil"/>
                     <w:left w:val="nil"/>
@@ -4850,7 +5058,7 @@
               <w:spacing w:line="360" w:lineRule="auto"/>
               <w:rPr>
                 <w:rFonts w:ascii="Adobe Fan Heiti Std B" w:eastAsia="Adobe Fan Heiti Std B" w:hAnsi="Adobe Fan Heiti Std B"/>
-                <w:color w:val="32A71F"/>
+                <w:color w:val="990000"/>
                 <w:sz w:val="32"/>
                 <w:szCs w:val="32"/>
               </w:rPr>
@@ -4858,20 +5066,11 @@
             <w:r>
               <w:rPr>
                 <w:rFonts w:ascii="Adobe Fan Heiti Std B" w:eastAsia="Adobe Fan Heiti Std B" w:hAnsi="Adobe Fan Heiti Std B"/>
-                <w:color w:val="32A71F"/>
+                <w:color w:val="990000"/>
                 <w:sz w:val="32"/>
                 <w:szCs w:val="32"/>
               </w:rPr>
-              <w:t xml:space="preserve">Soft </w:t>
-            </w:r>
-            <w:r>
-              <w:rPr>
-                <w:rFonts w:ascii="Adobe Fan Heiti Std B" w:eastAsia="Adobe Fan Heiti Std B" w:hAnsi="Adobe Fan Heiti Std B"/>
-                <w:color w:val="32A71F"/>
-                <w:sz w:val="32"/>
-                <w:szCs w:val="32"/>
-              </w:rPr>
-              <w:t>Skills</w:t>
+              <w:t>Soft Skills</w:t>
             </w:r>
           </w:p>
           <w:p>
@@ -5146,26 +5345,7 @@
                 </mc:Choice>
                 <mc:Fallback>
                   <w:pict>
-                    <v:group w14:anchorId="27D65901" id="Canvas 49" o:spid="_x0000_s1026" editas="canvas" style="width:56.7pt;height:11.5pt;mso-position-horizontal-relative:char;mso-position-vertical-relative:line" coordsize="7194,1454" o:gfxdata="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">
-                      <v:shapetype id="_x0000_t75" coordsize="21600,21600" o:spt="75" o:preferrelative="t" path="m@4@5l@4@11@9@11@9@5xe" filled="f" stroked="f">
-                        <v:stroke joinstyle="miter"/>
-                        <v:formulas>
-                          <v:f eqn="if lineDrawn pixelLineWidth 0"/>
-                          <v:f eqn="sum @0 1 0"/>
-                          <v:f eqn="sum 0 0 @1"/>
-                          <v:f eqn="prod @2 1 2"/>
-                          <v:f eqn="prod @3 21600 pixelWidth"/>
-                          <v:f eqn="prod @3 21600 pixelHeight"/>
-                          <v:f eqn="sum @0 0 1"/>
-                          <v:f eqn="prod @6 1 2"/>
-                          <v:f eqn="prod @7 21600 pixelWidth"/>
-                          <v:f eqn="sum @8 21600 0"/>
-                          <v:f eqn="prod @7 21600 pixelHeight"/>
-                          <v:f eqn="sum @10 21600 0"/>
-                        </v:formulas>
-                        <v:path o:extrusionok="f" gradientshapeok="t" o:connecttype="rect"/>
-                        <o:lock v:ext="edit" aspectratio="t"/>
-                      </v:shapetype>
+                    <v:group w14:anchorId="0307DE07" id="Canvas 49" o:spid="_x0000_s1026" editas="canvas" style="width:56.7pt;height:11.5pt;mso-position-horizontal-relative:char;mso-position-vertical-relative:line" coordsize="7194,1454" o:gfxdata="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">
                       <v:shape id="_x0000_s1027" type="#_x0000_t75" style="position:absolute;width:7194;height:1454;visibility:visible;mso-wrap-style:square" filled="t">
                         <v:fill o:detectmouseclick="t"/>
                         <v:path o:connecttype="none"/>
@@ -5469,7 +5649,7 @@
                 </mc:Choice>
                 <mc:Fallback>
                   <w:pict>
-                    <v:group w14:anchorId="19B73F0B" id="Canvas 50" o:spid="_x0000_s1026" editas="canvas" style="width:56.7pt;height:11.5pt;mso-position-horizontal-relative:char;mso-position-vertical-relative:line" coordsize="7194,1454" o:gfxdata="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">
+                    <v:group w14:anchorId="67535E94" id="Canvas 50" o:spid="_x0000_s1026" editas="canvas" style="width:56.7pt;height:11.5pt;mso-position-horizontal-relative:char;mso-position-vertical-relative:line" coordsize="7194,1454" o:gfxdata="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">
                       <v:shape id="_x0000_s1027" type="#_x0000_t75" style="position:absolute;width:7194;height:1454;visibility:visible;mso-wrap-style:square" filled="t">
                         <v:fill o:detectmouseclick="t"/>
                         <v:path o:connecttype="none"/>
@@ -5776,7 +5956,7 @@
                 </mc:Choice>
                 <mc:Fallback>
                   <w:pict>
-                    <v:group w14:anchorId="749C7C20" id="Canvas 51" o:spid="_x0000_s1026" editas="canvas" style="width:56.7pt;height:11.5pt;mso-position-horizontal-relative:char;mso-position-vertical-relative:line" coordsize="7194,1454" o:gfxdata="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">
+                    <v:group w14:anchorId="17D792CD" id="Canvas 51" o:spid="_x0000_s1026" editas="canvas" style="width:56.7pt;height:11.5pt;mso-position-horizontal-relative:char;mso-position-vertical-relative:line" coordsize="7194,1454" o:gfxdata="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">
                       <v:shape id="_x0000_s1027" type="#_x0000_t75" style="position:absolute;width:7194;height:1454;visibility:visible;mso-wrap-style:square" filled="t">
                         <v:fill o:detectmouseclick="t"/>
                         <v:path o:connecttype="none"/>
@@ -6083,7 +6263,7 @@
                 </mc:Choice>
                 <mc:Fallback>
                   <w:pict>
-                    <v:group w14:anchorId="744C69D2" id="Canvas 88" o:spid="_x0000_s1026" editas="canvas" style="width:56.7pt;height:11.5pt;mso-position-horizontal-relative:char;mso-position-vertical-relative:line" coordsize="7194,1454" o:gfxdata="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">
+                    <v:group w14:anchorId="199AE082" id="Canvas 88" o:spid="_x0000_s1026" editas="canvas" style="width:56.7pt;height:11.5pt;mso-position-horizontal-relative:char;mso-position-vertical-relative:line" coordsize="7194,1454" o:gfxdata="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">
                       <v:shape id="_x0000_s1027" type="#_x0000_t75" style="position:absolute;width:7194;height:1454;visibility:visible;mso-wrap-style:square" filled="t">
                         <v:fill o:detectmouseclick="t"/>
                         <v:path o:connecttype="none"/>
@@ -6389,7 +6569,7 @@
                 </mc:Choice>
                 <mc:Fallback>
                   <w:pict>
-                    <v:group w14:anchorId="068A7C6B" id="Canvas 89" o:spid="_x0000_s1026" editas="canvas" style="width:56.7pt;height:11.5pt;mso-position-horizontal-relative:char;mso-position-vertical-relative:line" coordsize="7194,1454" o:gfxdata="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">
+                    <v:group w14:anchorId="27BDA43E" id="Canvas 89" o:spid="_x0000_s1026" editas="canvas" style="width:56.7pt;height:11.5pt;mso-position-horizontal-relative:char;mso-position-vertical-relative:line" coordsize="7194,1454" o:gfxdata="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">
                       <v:shape id="_x0000_s1027" type="#_x0000_t75" style="position:absolute;width:7194;height:1454;visibility:visible;mso-wrap-style:square" filled="t">
                         <v:fill o:detectmouseclick="t"/>
                         <v:path o:connecttype="none"/>
@@ -6695,7 +6875,7 @@
                 </mc:Choice>
                 <mc:Fallback>
                   <w:pict>
-                    <v:group w14:anchorId="4526C65A" id="Canvas 90" o:spid="_x0000_s1026" editas="canvas" style="width:56.7pt;height:11.5pt;mso-position-horizontal-relative:char;mso-position-vertical-relative:line" coordsize="7194,1454" o:gfxdata="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">
+                    <v:group w14:anchorId="2FBC311C" id="Canvas 90" o:spid="_x0000_s1026" editas="canvas" style="width:56.7pt;height:11.5pt;mso-position-horizontal-relative:char;mso-position-vertical-relative:line" coordsize="7194,1454" o:gfxdata="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">
                       <v:shape id="_x0000_s1027" type="#_x0000_t75" style="position:absolute;width:7194;height:1454;visibility:visible;mso-wrap-style:square" filled="t">
                         <v:fill o:detectmouseclick="t"/>
                         <v:path o:connecttype="none"/>
@@ -6988,7 +7168,7 @@
                 </mc:Choice>
                 <mc:Fallback>
                   <w:pict>
-                    <v:group w14:anchorId="098958FE" id="Canvas 91" o:spid="_x0000_s1026" editas="canvas" style="width:56.7pt;height:11.5pt;mso-position-horizontal-relative:char;mso-position-vertical-relative:line" coordsize="7194,1454" o:gfxdata="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">
+                    <v:group w14:anchorId="6A9C4FF3" id="Canvas 91" o:spid="_x0000_s1026" editas="canvas" style="width:56.7pt;height:11.5pt;mso-position-horizontal-relative:char;mso-position-vertical-relative:line" coordsize="7194,1454" o:gfxdata="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">
                       <v:shape id="_x0000_s1027" type="#_x0000_t75" style="position:absolute;width:7194;height:1454;visibility:visible;mso-wrap-style:square" filled="t">
                         <v:fill o:detectmouseclick="t"/>
                         <v:path o:connecttype="none"/>
@@ -7292,7 +7472,7 @@
                 </mc:Choice>
                 <mc:Fallback>
                   <w:pict>
-                    <v:group w14:anchorId="55412E1F" id="Canvas 99" o:spid="_x0000_s1026" editas="canvas" style="width:56.7pt;height:11.5pt;mso-position-horizontal-relative:char;mso-position-vertical-relative:line" coordsize="7194,1454" o:gfxdata="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">
+                    <v:group w14:anchorId="75A78E61" id="Canvas 99" o:spid="_x0000_s1026" editas="canvas" style="width:56.7pt;height:11.5pt;mso-position-horizontal-relative:char;mso-position-vertical-relative:line" coordsize="7194,1454" o:gfxdata="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">
                       <v:shape id="_x0000_s1027" type="#_x0000_t75" style="position:absolute;width:7194;height:1454;visibility:visible;mso-wrap-style:square" filled="t">
                         <v:fill o:detectmouseclick="t"/>
                         <v:path o:connecttype="none"/>
@@ -7338,7 +7518,7 @@
         </w:tc>
         <w:tc>
           <w:tcPr>
-            <w:tcW w:w="8221" w:type="dxa"/>
+            <w:tcW w:w="8297" w:type="dxa"/>
             <w:vMerge/>
           </w:tcPr>
           <w:p>
@@ -7357,18 +7537,18 @@
       </w:tr>
       <w:tr>
         <w:trPr>
-          <w:trHeight w:val="834"/>
+          <w:trHeight w:val="828"/>
         </w:trPr>
         <w:tc>
           <w:tcPr>
-            <w:tcW w:w="2547" w:type="dxa"/>
+            <w:tcW w:w="2570" w:type="dxa"/>
           </w:tcPr>
           <w:p>
             <w:pPr>
               <w:spacing w:line="360" w:lineRule="auto"/>
               <w:rPr>
                 <w:rFonts w:ascii="Adobe Fan Heiti Std B" w:eastAsia="Adobe Fan Heiti Std B" w:hAnsi="Adobe Fan Heiti Std B"/>
-                <w:color w:val="32A71F"/>
+                <w:color w:val="990000"/>
                 <w:sz w:val="32"/>
                 <w:szCs w:val="32"/>
               </w:rPr>
@@ -7376,7 +7556,7 @@
             <w:r>
               <w:rPr>
                 <w:rFonts w:ascii="Adobe Fan Heiti Std B" w:eastAsia="Adobe Fan Heiti Std B" w:hAnsi="Adobe Fan Heiti Std B"/>
-                <w:color w:val="32A71F"/>
+                <w:color w:val="990000"/>
                 <w:sz w:val="32"/>
                 <w:szCs w:val="32"/>
               </w:rPr>
@@ -7405,7 +7585,7 @@
                 <w:sz w:val="18"/>
                 <w:szCs w:val="18"/>
               </w:rPr>
-              <w:t xml:space="preserve">Coding          </w:t>
+              <w:t>Travelling</w:t>
             </w:r>
           </w:p>
           <w:p>
@@ -7489,7 +7669,16 @@
                 <w:sz w:val="18"/>
                 <w:szCs w:val="18"/>
               </w:rPr>
-              <w:t xml:space="preserve">Traveling        </w:t>
+              <w:t>Dancing</w:t>
+            </w:r>
+            <w:r>
+              <w:rPr>
+                <w:rFonts w:ascii="Adobe Fan Heiti Std B" w:eastAsia="Adobe Fan Heiti Std B" w:hAnsi="Adobe Fan Heiti Std B"/>
+                <w:color w:val="0D0D0D" w:themeColor="text1" w:themeTint="F2"/>
+                <w:sz w:val="18"/>
+                <w:szCs w:val="18"/>
+              </w:rPr>
+              <w:t xml:space="preserve">       </w:t>
             </w:r>
           </w:p>
           <w:p>
@@ -7514,7 +7703,16 @@
                 <w:sz w:val="18"/>
                 <w:szCs w:val="18"/>
               </w:rPr>
-              <w:t xml:space="preserve">Data Story </w:t>
+              <w:t>Cricket</w:t>
+            </w:r>
+            <w:r>
+              <w:rPr>
+                <w:rFonts w:ascii="Adobe Fan Heiti Std B" w:eastAsia="Adobe Fan Heiti Std B" w:hAnsi="Adobe Fan Heiti Std B"/>
+                <w:color w:val="0D0D0D" w:themeColor="text1" w:themeTint="F2"/>
+                <w:sz w:val="18"/>
+                <w:szCs w:val="18"/>
+              </w:rPr>
+              <w:t xml:space="preserve"> </w:t>
             </w:r>
           </w:p>
           <w:p>
@@ -7542,7 +7740,7 @@
                 <w:sz w:val="18"/>
                 <w:szCs w:val="18"/>
               </w:rPr>
-              <w:t>Data Visualization</w:t>
+              <w:t>Football</w:t>
             </w:r>
           </w:p>
           <w:p>
@@ -7573,7 +7771,7 @@
         </w:tc>
         <w:tc>
           <w:tcPr>
-            <w:tcW w:w="8221" w:type="dxa"/>
+            <w:tcW w:w="8297" w:type="dxa"/>
             <w:vMerge/>
           </w:tcPr>
           <w:p>
@@ -7592,18 +7790,18 @@
       </w:tr>
       <w:tr>
         <w:trPr>
-          <w:trHeight w:val="984"/>
+          <w:trHeight w:val="2744"/>
         </w:trPr>
         <w:tc>
           <w:tcPr>
-            <w:tcW w:w="2547" w:type="dxa"/>
+            <w:tcW w:w="2570" w:type="dxa"/>
           </w:tcPr>
           <w:p>
             <w:pPr>
               <w:spacing w:line="360" w:lineRule="auto"/>
               <w:rPr>
                 <w:rFonts w:ascii="Adobe Fan Heiti Std B" w:eastAsia="Adobe Fan Heiti Std B" w:hAnsi="Adobe Fan Heiti Std B"/>
-                <w:color w:val="32A71F"/>
+                <w:color w:val="990000"/>
                 <w:sz w:val="32"/>
                 <w:szCs w:val="32"/>
               </w:rPr>
@@ -7611,7 +7809,7 @@
             <w:r>
               <w:rPr>
                 <w:rFonts w:ascii="Adobe Fan Heiti Std B" w:eastAsia="Adobe Fan Heiti Std B" w:hAnsi="Adobe Fan Heiti Std B"/>
-                <w:color w:val="32A71F"/>
+                <w:color w:val="990000"/>
                 <w:sz w:val="32"/>
                 <w:szCs w:val="32"/>
               </w:rPr>
@@ -7890,7 +8088,7 @@
                 </mc:Choice>
                 <mc:Fallback>
                   <w:pict>
-                    <v:group w14:anchorId="6BE697C0" id="Canvas 229" o:spid="_x0000_s1026" editas="canvas" style="width:56.7pt;height:11.5pt;mso-position-horizontal-relative:char;mso-position-vertical-relative:line" coordsize="7194,1454" o:gfxdata="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">
+                    <v:group w14:anchorId="1EF26F96" id="Canvas 229" o:spid="_x0000_s1026" editas="canvas" style="width:56.7pt;height:11.5pt;mso-position-horizontal-relative:char;mso-position-vertical-relative:line" coordsize="7194,1454" o:gfxdata="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">
                       <v:shape id="_x0000_s1027" type="#_x0000_t75" style="position:absolute;width:7194;height:1454;visibility:visible;mso-wrap-style:square" filled="t">
                         <v:fill o:detectmouseclick="t"/>
                         <v:path o:connecttype="none"/>
@@ -8194,7 +8392,7 @@
                 </mc:Choice>
                 <mc:Fallback>
                   <w:pict>
-                    <v:group w14:anchorId="285F12D5" id="Canvas 230" o:spid="_x0000_s1026" editas="canvas" style="width:56.7pt;height:11.5pt;mso-position-horizontal-relative:char;mso-position-vertical-relative:line" coordsize="7194,1454" o:gfxdata="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">
+                    <v:group w14:anchorId="0D3BE6DF" id="Canvas 230" o:spid="_x0000_s1026" editas="canvas" style="width:56.7pt;height:11.5pt;mso-position-horizontal-relative:char;mso-position-vertical-relative:line" coordsize="7194,1454" o:gfxdata="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">
                       <v:shape id="_x0000_s1027" type="#_x0000_t75" style="position:absolute;width:7194;height:1454;visibility:visible;mso-wrap-style:square" filled="t">
                         <v:fill o:detectmouseclick="t"/>
                         <v:path o:connecttype="none"/>
@@ -8494,7 +8692,7 @@
                 </mc:Choice>
                 <mc:Fallback>
                   <w:pict>
-                    <v:group w14:anchorId="418CE526" id="Canvas 231" o:spid="_x0000_s1026" editas="canvas" style="width:56.7pt;height:11.5pt;mso-position-horizontal-relative:char;mso-position-vertical-relative:line" coordsize="7194,1454" o:gfxdata="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">
+                    <v:group w14:anchorId="01EDF797" id="Canvas 231" o:spid="_x0000_s1026" editas="canvas" style="width:56.7pt;height:11.5pt;mso-position-horizontal-relative:char;mso-position-vertical-relative:line" coordsize="7194,1454" o:gfxdata="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">
                       <v:shape id="_x0000_s1027" type="#_x0000_t75" style="position:absolute;width:7194;height:1454;visibility:visible;mso-wrap-style:square" filled="t">
                         <v:fill o:detectmouseclick="t"/>
                         <v:path o:connecttype="none"/>
@@ -8529,14 +8727,14 @@
         </w:tc>
         <w:tc>
           <w:tcPr>
-            <w:tcW w:w="8221" w:type="dxa"/>
+            <w:tcW w:w="8297" w:type="dxa"/>
           </w:tcPr>
           <w:p>
             <w:pPr>
               <w:spacing w:line="360" w:lineRule="auto"/>
               <w:rPr>
                 <w:rFonts w:ascii="Adobe Fan Heiti Std B" w:eastAsia="Adobe Fan Heiti Std B" w:hAnsi="Adobe Fan Heiti Std B"/>
-                <w:color w:val="32A71F"/>
+                <w:color w:val="990000"/>
                 <w:sz w:val="32"/>
                 <w:szCs w:val="32"/>
               </w:rPr>
@@ -8544,7 +8742,7 @@
             <w:r>
               <w:rPr>
                 <w:rFonts w:ascii="Adobe Fan Heiti Std B" w:eastAsia="Adobe Fan Heiti Std B" w:hAnsi="Adobe Fan Heiti Std B"/>
-                <w:color w:val="32A71F"/>
+                <w:color w:val="990000"/>
                 <w:sz w:val="32"/>
                 <w:szCs w:val="32"/>
               </w:rPr>
@@ -8558,7 +8756,6 @@
                 <w:ilvl w:val="0"/>
                 <w:numId w:val="9"/>
               </w:numPr>
-              <w:spacing w:line="360" w:lineRule="auto"/>
               <w:rPr>
                 <w:rFonts w:ascii="Adobe Fan Heiti Std B" w:eastAsia="Adobe Fan Heiti Std B" w:hAnsi="Adobe Fan Heiti Std B"/>
                 <w:color w:val="0D0D0D" w:themeColor="text1" w:themeTint="F2"/>
@@ -8579,7 +8776,6 @@
                 <w:ilvl w:val="0"/>
                 <w:numId w:val="9"/>
               </w:numPr>
-              <w:spacing w:line="360" w:lineRule="auto"/>
               <w:rPr>
                 <w:rFonts w:ascii="Adobe Fan Heiti Std B" w:eastAsia="Adobe Fan Heiti Std B" w:hAnsi="Adobe Fan Heiti Std B"/>
                 <w:color w:val="0D0D0D" w:themeColor="text1" w:themeTint="F2"/>
@@ -8600,7 +8796,6 @@
                 <w:ilvl w:val="0"/>
                 <w:numId w:val="9"/>
               </w:numPr>
-              <w:spacing w:line="360" w:lineRule="auto"/>
               <w:rPr>
                 <w:rFonts w:ascii="Adobe Fan Heiti Std B" w:eastAsia="Adobe Fan Heiti Std B" w:hAnsi="Adobe Fan Heiti Std B"/>
                 <w:color w:val="0D0D0D" w:themeColor="text1" w:themeTint="F2"/>
@@ -8621,7 +8816,6 @@
                 <w:ilvl w:val="0"/>
                 <w:numId w:val="9"/>
               </w:numPr>
-              <w:spacing w:line="360" w:lineRule="auto"/>
               <w:rPr>
                 <w:rFonts w:ascii="Adobe Fan Heiti Std B" w:eastAsia="Adobe Fan Heiti Std B" w:hAnsi="Adobe Fan Heiti Std B"/>
                 <w:color w:val="0D0D0D" w:themeColor="text1" w:themeTint="F2"/>
@@ -8680,7 +8874,7 @@
 </file>
 
 <file path=word/numbering.xml><?xml version="1.0" encoding="utf-8"?>
-<w:numbering xmlns:wpc="http://schemas.microsoft.com/office/word/2010/wordprocessingCanvas" xmlns:cx="http://schemas.microsoft.com/office/drawing/2014/chartex" xmlns:cx1="http://schemas.microsoft.com/office/drawing/2015/9/8/chartex" xmlns:cx2="http://schemas.microsoft.com/office/drawing/2015/10/21/chartex" xmlns:cx3="http://schemas.microsoft.com/office/drawing/2016/5/9/chartex" xmlns:cx4="http://schemas.microsoft.com/office/drawing/2016/5/10/chartex" xmlns:cx5="http://schemas.microsoft.com/office/drawing/2016/5/11/chartex" xmlns:cx6="http://schemas.microsoft.com/office/drawing/2016/5/12/chartex" xmlns:cx7="http://schemas.microsoft.com/office/drawing/2016/5/13/chartex" xmlns:cx8="http://schemas.microsoft.com/office/drawing/2016/5/14/chartex" xmlns:mc="http://schemas.openxmlformats.org/markup-compatibility/2006" xmlns:aink="http://schemas.microsoft.com/office/drawing/2016/ink" xmlns:am3d="http://schemas.microsoft.com/office/drawing/2017/model3d" xmlns:o="urn:schemas-microsoft-com:office:office" xmlns:r="http://schemas.openxmlformats.org/officeDocument/2006/relationships" xmlns:m="http://schemas.openxmlformats.org/officeDocument/2006/math" xmlns:v="urn:schemas-microsoft-com:vml" xmlns:wp14="http://schemas.microsoft.com/office/word/2010/wordprocessingDrawing" xmlns:wp="http://schemas.openxmlformats.org/drawingml/2006/wordprocessingDrawing" xmlns:w10="urn:schemas-microsoft-com:office:word" xmlns:w="http://schemas.openxmlformats.org/wordprocessingml/2006/main" xmlns:w14="http://schemas.microsoft.com/office/word/2010/wordml" xmlns:w15="http://schemas.microsoft.com/office/word/2012/wordml" xmlns:w16cex="http://schemas.microsoft.com/office/word/2018/wordml/cex" xmlns:w16cid="http://schemas.microsoft.com/office/word/2016/wordml/cid" xmlns:w16="http://schemas.microsoft.com/office/word/2018/wordml" xmlns:w16sdtdh="http://schemas.microsoft.com/office/word/2020/wordml/sdtdatahash" xmlns:w16se="http://schemas.microsoft.com/office/word/2015/wordml/symex" xmlns:wpg="http://schemas.microsoft.com/office/word/2010/wordprocessingGroup" xmlns:wpi="http://schemas.microsoft.com/office/word/2010/wordprocessingInk" xmlns:wne="http://schemas.microsoft.com/office/word/2006/wordml" xmlns:wps="http://schemas.microsoft.com/office/word/2010/wordprocessingShape" mc:Ignorable="w14 w15 w16se w16cid w16 w16cex w16sdtdh wp14">
+<w:numbering xmlns:wpc="http://schemas.microsoft.com/office/word/2010/wordprocessingCanvas" xmlns:cx="http://schemas.microsoft.com/office/drawing/2014/chartex" xmlns:cx1="http://schemas.microsoft.com/office/drawing/2015/9/8/chartex" xmlns:cx2="http://schemas.microsoft.com/office/drawing/2015/10/21/chartex" xmlns:cx3="http://schemas.microsoft.com/office/drawing/2016/5/9/chartex" xmlns:cx4="http://schemas.microsoft.com/office/drawing/2016/5/10/chartex" xmlns:cx5="http://schemas.microsoft.com/office/drawing/2016/5/11/chartex" xmlns:cx6="http://schemas.microsoft.com/office/drawing/2016/5/12/chartex" xmlns:cx7="http://schemas.microsoft.com/office/drawing/2016/5/13/chartex" xmlns:cx8="http://schemas.microsoft.com/office/drawing/2016/5/14/chartex" xmlns:mc="http://schemas.openxmlformats.org/markup-compatibility/2006" xmlns:aink="http://schemas.microsoft.com/office/drawing/2016/ink" xmlns:am3d="http://schemas.microsoft.com/office/drawing/2017/model3d" xmlns:o="urn:schemas-microsoft-com:office:office" xmlns:oel="http://schemas.microsoft.com/office/2019/extlst" xmlns:r="http://schemas.openxmlformats.org/officeDocument/2006/relationships" xmlns:m="http://schemas.openxmlformats.org/officeDocument/2006/math" xmlns:v="urn:schemas-microsoft-com:vml" xmlns:wp14="http://schemas.microsoft.com/office/word/2010/wordprocessingDrawing" xmlns:wp="http://schemas.openxmlformats.org/drawingml/2006/wordprocessingDrawing" xmlns:w10="urn:schemas-microsoft-com:office:word" xmlns:w="http://schemas.openxmlformats.org/wordprocessingml/2006/main" xmlns:w14="http://schemas.microsoft.com/office/word/2010/wordml" xmlns:w15="http://schemas.microsoft.com/office/word/2012/wordml" xmlns:w16cex="http://schemas.microsoft.com/office/word/2018/wordml/cex" xmlns:w16cid="http://schemas.microsoft.com/office/word/2016/wordml/cid" xmlns:w16="http://schemas.microsoft.com/office/word/2018/wordml" xmlns:w16du="http://schemas.microsoft.com/office/word/2023/wordml/word16du" xmlns:w16sdtdh="http://schemas.microsoft.com/office/word/2020/wordml/sdtdatahash" xmlns:w16se="http://schemas.microsoft.com/office/word/2015/wordml/symex" xmlns:wpg="http://schemas.microsoft.com/office/word/2010/wordprocessingGroup" xmlns:wpi="http://schemas.microsoft.com/office/word/2010/wordprocessingInk" xmlns:wne="http://schemas.microsoft.com/office/word/2006/wordml" xmlns:wps="http://schemas.microsoft.com/office/word/2010/wordprocessingShape" mc:Ignorable="w14 w15 w16se w16cid w16 w16cex w16sdtdh w16du wp14">
   <w:abstractNum w:abstractNumId="0" w15:restartNumberingAfterBreak="0">
     <w:nsid w:val="02C01D8D"/>
     <w:multiLevelType w:val="multilevel"/>
@@ -10849,56 +11043,56 @@
       </w:rPr>
     </w:lvl>
   </w:abstractNum>
-  <w:num w:numId="1">
+  <w:num w:numId="1" w16cid:durableId="1254321987">
     <w:abstractNumId w:val="9"/>
   </w:num>
-  <w:num w:numId="2">
+  <w:num w:numId="2" w16cid:durableId="838078570">
     <w:abstractNumId w:val="10"/>
   </w:num>
-  <w:num w:numId="3">
+  <w:num w:numId="3" w16cid:durableId="1951937527">
     <w:abstractNumId w:val="0"/>
   </w:num>
-  <w:num w:numId="4">
+  <w:num w:numId="4" w16cid:durableId="613024403">
     <w:abstractNumId w:val="5"/>
   </w:num>
-  <w:num w:numId="5">
+  <w:num w:numId="5" w16cid:durableId="1614676735">
     <w:abstractNumId w:val="12"/>
   </w:num>
-  <w:num w:numId="6">
+  <w:num w:numId="6" w16cid:durableId="246235149">
     <w:abstractNumId w:val="14"/>
   </w:num>
-  <w:num w:numId="7">
+  <w:num w:numId="7" w16cid:durableId="168839034">
     <w:abstractNumId w:val="2"/>
   </w:num>
-  <w:num w:numId="8">
+  <w:num w:numId="8" w16cid:durableId="1845129607">
     <w:abstractNumId w:val="7"/>
   </w:num>
-  <w:num w:numId="9">
+  <w:num w:numId="9" w16cid:durableId="1247810604">
     <w:abstractNumId w:val="11"/>
   </w:num>
-  <w:num w:numId="10">
+  <w:num w:numId="10" w16cid:durableId="1597402687">
     <w:abstractNumId w:val="8"/>
   </w:num>
-  <w:num w:numId="11">
+  <w:num w:numId="11" w16cid:durableId="1590579334">
     <w:abstractNumId w:val="4"/>
   </w:num>
-  <w:num w:numId="12">
+  <w:num w:numId="12" w16cid:durableId="238251833">
     <w:abstractNumId w:val="3"/>
   </w:num>
-  <w:num w:numId="13">
+  <w:num w:numId="13" w16cid:durableId="1377774654">
     <w:abstractNumId w:val="13"/>
   </w:num>
-  <w:num w:numId="14">
+  <w:num w:numId="14" w16cid:durableId="520749831">
     <w:abstractNumId w:val="6"/>
   </w:num>
-  <w:num w:numId="15">
+  <w:num w:numId="15" w16cid:durableId="1515651568">
     <w:abstractNumId w:val="1"/>
   </w:num>
 </w:numbering>
 </file>
 
 <file path=word/styles.xml><?xml version="1.0" encoding="utf-8"?>
-<w:styles xmlns:mc="http://schemas.openxmlformats.org/markup-compatibility/2006" xmlns:r="http://schemas.openxmlformats.org/officeDocument/2006/relationships" xmlns:w="http://schemas.openxmlformats.org/wordprocessingml/2006/main" xmlns:w14="http://schemas.microsoft.com/office/word/2010/wordml" xmlns:w15="http://schemas.microsoft.com/office/word/2012/wordml" xmlns:w16cex="http://schemas.microsoft.com/office/word/2018/wordml/cex" xmlns:w16cid="http://schemas.microsoft.com/office/word/2016/wordml/cid" xmlns:w16="http://schemas.microsoft.com/office/word/2018/wordml" xmlns:w16sdtdh="http://schemas.microsoft.com/office/word/2020/wordml/sdtdatahash" xmlns:w16se="http://schemas.microsoft.com/office/word/2015/wordml/symex" mc:Ignorable="w14 w15 w16se w16cid w16 w16cex w16sdtdh">
+<w:styles xmlns:mc="http://schemas.openxmlformats.org/markup-compatibility/2006" xmlns:r="http://schemas.openxmlformats.org/officeDocument/2006/relationships" xmlns:w="http://schemas.openxmlformats.org/wordprocessingml/2006/main" xmlns:w14="http://schemas.microsoft.com/office/word/2010/wordml" xmlns:w15="http://schemas.microsoft.com/office/word/2012/wordml" xmlns:w16cex="http://schemas.microsoft.com/office/word/2018/wordml/cex" xmlns:w16cid="http://schemas.microsoft.com/office/word/2016/wordml/cid" xmlns:w16="http://schemas.microsoft.com/office/word/2018/wordml" xmlns:w16du="http://schemas.microsoft.com/office/word/2023/wordml/word16du" xmlns:w16sdtdh="http://schemas.microsoft.com/office/word/2020/wordml/sdtdatahash" xmlns:w16se="http://schemas.microsoft.com/office/word/2015/wordml/symex" mc:Ignorable="w14 w15 w16se w16cid w16 w16cex w16sdtdh w16du">
   <w:docDefaults>
     <w:rPrDefault>
       <w:rPr>
@@ -11295,6 +11489,7 @@
   <w:style w:type="paragraph" w:default="1" w:styleId="Normal">
     <w:name w:val="Normal"/>
     <w:qFormat/>
+    <w:rsid w:val="00B87710"/>
   </w:style>
   <w:style w:type="paragraph" w:styleId="Heading2">
     <w:name w:val="heading 2"/>
